--- a/EIE6.docx
+++ b/EIE6.docx
@@ -1,6 +1,6 @@
 
 <file path=word/document.xml><?xml version="1.0" encoding="utf-8"?>
-<w:document xmlns:wpc="http://schemas.microsoft.com/office/word/2010/wordprocessingCanvas" xmlns:cx="http://schemas.microsoft.com/office/drawing/2014/chartex" xmlns:cx1="http://schemas.microsoft.com/office/drawing/2015/9/8/chartex" xmlns:mc="http://schemas.openxmlformats.org/markup-compatibility/2006" xmlns:o="urn:schemas-microsoft-com:office:office" xmlns:r="http://schemas.openxmlformats.org/officeDocument/2006/relationships" xmlns:m="http://schemas.openxmlformats.org/officeDocument/2006/math" xmlns:v="urn:schemas-microsoft-com:vml" xmlns:wp14="http://schemas.microsoft.com/office/word/2010/wordprocessingDrawing" xmlns:wp="http://schemas.openxmlformats.org/drawingml/2006/wordprocessingDrawing" xmlns:w10="urn:schemas-microsoft-com:office:word" xmlns:w="http://schemas.openxmlformats.org/wordprocessingml/2006/main" xmlns:w14="http://schemas.microsoft.com/office/word/2010/wordml" xmlns:w15="http://schemas.microsoft.com/office/word/2012/wordml" xmlns:w16se="http://schemas.microsoft.com/office/word/2015/wordml/symex" xmlns:wpg="http://schemas.microsoft.com/office/word/2010/wordprocessingGroup" xmlns:wpi="http://schemas.microsoft.com/office/word/2010/wordprocessingInk" xmlns:wne="http://schemas.microsoft.com/office/word/2006/wordml" xmlns:wps="http://schemas.microsoft.com/office/word/2010/wordprocessingShape" mc:Ignorable="w14 w15 w16se wp14">
+<w:document xmlns:wpc="http://schemas.microsoft.com/office/word/2010/wordprocessingCanvas" xmlns:cx="http://schemas.microsoft.com/office/drawing/2014/chartex" xmlns:cx1="http://schemas.microsoft.com/office/drawing/2015/9/8/chartex" xmlns:cx2="http://schemas.microsoft.com/office/drawing/2015/10/21/chartex" xmlns:cx3="http://schemas.microsoft.com/office/drawing/2016/5/9/chartex" xmlns:cx4="http://schemas.microsoft.com/office/drawing/2016/5/10/chartex" xmlns:cx5="http://schemas.microsoft.com/office/drawing/2016/5/11/chartex" xmlns:cx6="http://schemas.microsoft.com/office/drawing/2016/5/12/chartex" xmlns:cx7="http://schemas.microsoft.com/office/drawing/2016/5/13/chartex" xmlns:cx8="http://schemas.microsoft.com/office/drawing/2016/5/14/chartex" xmlns:mc="http://schemas.openxmlformats.org/markup-compatibility/2006" xmlns:aink="http://schemas.microsoft.com/office/drawing/2016/ink" xmlns:am3d="http://schemas.microsoft.com/office/drawing/2017/model3d" xmlns:o="urn:schemas-microsoft-com:office:office" xmlns:r="http://schemas.openxmlformats.org/officeDocument/2006/relationships" xmlns:m="http://schemas.openxmlformats.org/officeDocument/2006/math" xmlns:v="urn:schemas-microsoft-com:vml" xmlns:wp14="http://schemas.microsoft.com/office/word/2010/wordprocessingDrawing" xmlns:wp="http://schemas.openxmlformats.org/drawingml/2006/wordprocessingDrawing" xmlns:w10="urn:schemas-microsoft-com:office:word" xmlns:w="http://schemas.openxmlformats.org/wordprocessingml/2006/main" xmlns:w14="http://schemas.microsoft.com/office/word/2010/wordml" xmlns:w15="http://schemas.microsoft.com/office/word/2012/wordml" xmlns:w16cid="http://schemas.microsoft.com/office/word/2016/wordml/cid" xmlns:w16se="http://schemas.microsoft.com/office/word/2015/wordml/symex" xmlns:wpg="http://schemas.microsoft.com/office/word/2010/wordprocessingGroup" xmlns:wpi="http://schemas.microsoft.com/office/word/2010/wordprocessingInk" xmlns:wne="http://schemas.microsoft.com/office/word/2006/wordml" xmlns:wps="http://schemas.microsoft.com/office/word/2010/wordprocessingShape" mc:Ignorable="w14 w15 w16se w16cid wp14">
   <w:body>
     <w:p>
       <w:pPr>
@@ -17,18 +17,18 @@
           <w:b/>
           <w:sz w:val="96"/>
         </w:rPr>
-        <w:t xml:space="preserve">Numerical Analysis of Diﬀerential Equations </w:t>
-      </w:r>
-      <w:bookmarkStart w:id="0" w:name="_GoBack"/>
-      <w:bookmarkEnd w:id="0"/>
+        <w:t xml:space="preserve">Numerical Analysis of Diﬀerential Equations using </w:t>
+      </w:r>
+      <w:proofErr w:type="spellStart"/>
       <w:r>
         <w:rPr>
           <w:rFonts w:cstheme="minorHAnsi"/>
           <w:b/>
           <w:sz w:val="96"/>
         </w:rPr>
-        <w:t>using Matlab</w:t>
-      </w:r>
+        <w:t>Matlab</w:t>
+      </w:r>
+      <w:proofErr w:type="spellEnd"/>
       <w:r>
         <w:rPr>
           <w:rFonts w:cstheme="minorHAnsi"/>
@@ -153,13 +153,41 @@
           <w:sz w:val="24"/>
         </w:rPr>
       </w:pPr>
+      <w:proofErr w:type="spellStart"/>
       <w:r>
         <w:rPr>
           <w:rFonts w:cstheme="minorHAnsi"/>
           <w:sz w:val="24"/>
           <w:lang w:val="en-US"/>
         </w:rPr>
-        <w:t>Weiyue Leng wl4817</w:t>
+        <w:t>Weiyue</w:t>
+      </w:r>
+      <w:proofErr w:type="spellEnd"/>
+      <w:r>
+        <w:rPr>
+          <w:rFonts w:cstheme="minorHAnsi"/>
+          <w:sz w:val="24"/>
+          <w:lang w:val="en-US"/>
+        </w:rPr>
+        <w:t xml:space="preserve"> </w:t>
+      </w:r>
+      <w:proofErr w:type="spellStart"/>
+      <w:r>
+        <w:rPr>
+          <w:rFonts w:cstheme="minorHAnsi"/>
+          <w:sz w:val="24"/>
+          <w:lang w:val="en-US"/>
+        </w:rPr>
+        <w:t>Leng</w:t>
+      </w:r>
+      <w:proofErr w:type="spellEnd"/>
+      <w:r>
+        <w:rPr>
+          <w:rFonts w:cstheme="minorHAnsi"/>
+          <w:sz w:val="24"/>
+          <w:lang w:val="en-US"/>
+        </w:rPr>
+        <w:t xml:space="preserve"> wl4817</w:t>
       </w:r>
       <w:r>
         <w:rPr>
@@ -168,20 +196,30 @@
         </w:rPr>
         <w:t xml:space="preserve">, </w:t>
       </w:r>
+      <w:proofErr w:type="spellStart"/>
       <w:r>
         <w:rPr>
           <w:rFonts w:cstheme="minorHAnsi"/>
           <w:sz w:val="24"/>
           <w:lang w:val="en-US"/>
         </w:rPr>
-        <w:t>Kailai L</w:t>
-      </w:r>
+        <w:t>Kailai</w:t>
+      </w:r>
+      <w:proofErr w:type="spellEnd"/>
       <w:r>
         <w:rPr>
           <w:rFonts w:cstheme="minorHAnsi"/>
           <w:sz w:val="24"/>
           <w:lang w:val="en-US"/>
         </w:rPr>
+        <w:t xml:space="preserve"> L</w:t>
+      </w:r>
+      <w:r>
+        <w:rPr>
+          <w:rFonts w:cstheme="minorHAnsi"/>
+          <w:sz w:val="24"/>
+          <w:lang w:val="en-US"/>
+        </w:rPr>
         <w:t>in kl5017</w:t>
       </w:r>
       <w:r>
@@ -191,13 +229,23 @@
         </w:rPr>
         <w:t xml:space="preserve">, </w:t>
       </w:r>
+      <w:proofErr w:type="spellStart"/>
       <w:r>
         <w:rPr>
           <w:rFonts w:cstheme="minorHAnsi"/>
           <w:sz w:val="24"/>
           <w:lang w:val="en-US"/>
         </w:rPr>
-        <w:t>Zhenming Zhang zz217</w:t>
+        <w:t>Zhenming</w:t>
+      </w:r>
+      <w:proofErr w:type="spellEnd"/>
+      <w:r>
+        <w:rPr>
+          <w:rFonts w:cstheme="minorHAnsi"/>
+          <w:sz w:val="24"/>
+          <w:lang w:val="en-US"/>
+        </w:rPr>
+        <w:t xml:space="preserve"> Zhang zz217</w:t>
       </w:r>
       <w:r>
         <w:rPr>
@@ -206,13 +254,59 @@
         </w:rPr>
         <w:t xml:space="preserve">, </w:t>
       </w:r>
+      <w:proofErr w:type="spellStart"/>
       <w:r>
         <w:rPr>
           <w:rFonts w:cstheme="minorHAnsi"/>
           <w:sz w:val="24"/>
           <w:lang w:val="en-US"/>
         </w:rPr>
-        <w:t>Zhiqing Zhong zz8317, Oliver Babington Ellis ob1717, Rudic Grigoryan rg517, Alex Constantinou</w:t>
+        <w:t>Zhiqing</w:t>
+      </w:r>
+      <w:proofErr w:type="spellEnd"/>
+      <w:r>
+        <w:rPr>
+          <w:rFonts w:cstheme="minorHAnsi"/>
+          <w:sz w:val="24"/>
+          <w:lang w:val="en-US"/>
+        </w:rPr>
+        <w:t xml:space="preserve"> Zhong zz8317, Oliver Babington Ellis ob1717, </w:t>
+      </w:r>
+      <w:proofErr w:type="spellStart"/>
+      <w:r>
+        <w:rPr>
+          <w:rFonts w:cstheme="minorHAnsi"/>
+          <w:sz w:val="24"/>
+          <w:lang w:val="en-US"/>
+        </w:rPr>
+        <w:t>Rudic</w:t>
+      </w:r>
+      <w:proofErr w:type="spellEnd"/>
+      <w:r>
+        <w:rPr>
+          <w:rFonts w:cstheme="minorHAnsi"/>
+          <w:sz w:val="24"/>
+          <w:lang w:val="en-US"/>
+        </w:rPr>
+        <w:t xml:space="preserve"> </w:t>
+      </w:r>
+      <w:proofErr w:type="spellStart"/>
+      <w:r>
+        <w:rPr>
+          <w:rFonts w:cstheme="minorHAnsi"/>
+          <w:sz w:val="24"/>
+          <w:lang w:val="en-US"/>
+        </w:rPr>
+        <w:t>Grigoryan</w:t>
+      </w:r>
+      <w:proofErr w:type="spellEnd"/>
+      <w:r>
+        <w:rPr>
+          <w:rFonts w:cstheme="minorHAnsi"/>
+          <w:sz w:val="24"/>
+          <w:lang w:val="en-US"/>
+        </w:rPr>
+        <w:t xml:space="preserve"> rg517, Alex Constantinou</w:t>
       </w:r>
       <w:r>
         <w:rPr>
@@ -292,7 +386,72 @@
           <w:szCs w:val="24"/>
           <w:lang w:eastAsia="zh-CN"/>
         </w:rPr>
-        <w:t xml:space="preserve"> and only lets the high-frequency components pass. Figures 1 shows a simple RL circuit. The purpose of this section is to use three different methods (Heun’s, midpoint and my method) to solve the first order ODE equation and calculate the value of the output signal.</w:t>
+        <w:t xml:space="preserve"> and only lets the high-frequency components pass. Figures 1 shows a simple RL circuit. The purpose of this section is to use three different methods</w:t>
+      </w:r>
+      <w:r>
+        <w:rPr>
+          <w:rFonts w:cstheme="minorHAnsi"/>
+          <w:sz w:val="24"/>
+          <w:szCs w:val="24"/>
+          <w:lang w:eastAsia="zh-CN"/>
+        </w:rPr>
+        <w:t>,</w:t>
+      </w:r>
+      <w:r>
+        <w:rPr>
+          <w:rFonts w:cstheme="minorHAnsi"/>
+          <w:sz w:val="24"/>
+          <w:szCs w:val="24"/>
+          <w:lang w:eastAsia="zh-CN"/>
+        </w:rPr>
+        <w:t xml:space="preserve"> </w:t>
+      </w:r>
+      <w:r>
+        <w:rPr>
+          <w:rFonts w:cstheme="minorHAnsi"/>
+          <w:sz w:val="24"/>
+          <w:szCs w:val="24"/>
+          <w:lang w:eastAsia="zh-CN"/>
+        </w:rPr>
+        <w:t>(</w:t>
+      </w:r>
+      <w:proofErr w:type="spellStart"/>
+      <w:r>
+        <w:rPr>
+          <w:rFonts w:cstheme="minorHAnsi"/>
+          <w:sz w:val="24"/>
+          <w:szCs w:val="24"/>
+          <w:lang w:eastAsia="zh-CN"/>
+        </w:rPr>
+        <w:t>Heun’s</w:t>
+      </w:r>
+      <w:proofErr w:type="spellEnd"/>
+      <w:r>
+        <w:rPr>
+          <w:rFonts w:cstheme="minorHAnsi"/>
+          <w:sz w:val="24"/>
+          <w:szCs w:val="24"/>
+          <w:lang w:eastAsia="zh-CN"/>
+        </w:rPr>
+        <w:t>, midpoint and my method)</w:t>
+      </w:r>
+      <w:r>
+        <w:rPr>
+          <w:rFonts w:cstheme="minorHAnsi"/>
+          <w:sz w:val="24"/>
+          <w:szCs w:val="24"/>
+          <w:lang w:eastAsia="zh-CN"/>
+        </w:rPr>
+        <w:t>,</w:t>
+      </w:r>
+      <w:r>
+        <w:rPr>
+          <w:rFonts w:cstheme="minorHAnsi"/>
+          <w:sz w:val="24"/>
+          <w:szCs w:val="24"/>
+          <w:lang w:eastAsia="zh-CN"/>
+        </w:rPr>
+        <w:t xml:space="preserve"> to solve the first order ODE equation and calculate the value of the output signal.</w:t>
       </w:r>
     </w:p>
     <w:p>
@@ -868,7 +1027,17 @@
           <w:szCs w:val="24"/>
           <w:lang w:eastAsia="zh-CN"/>
         </w:rPr>
-        <w:t>where i</w:t>
+        <w:t xml:space="preserve">where </w:t>
+      </w:r>
+      <w:proofErr w:type="spellStart"/>
+      <w:r>
+        <w:rPr>
+          <w:rFonts w:cstheme="minorHAnsi"/>
+          <w:sz w:val="24"/>
+          <w:szCs w:val="24"/>
+          <w:lang w:eastAsia="zh-CN"/>
+        </w:rPr>
+        <w:t>i</w:t>
       </w:r>
       <w:r>
         <w:rPr>
@@ -880,6 +1049,7 @@
         </w:rPr>
         <w:t>L</w:t>
       </w:r>
+      <w:proofErr w:type="spellEnd"/>
       <w:r>
         <w:rPr>
           <w:rFonts w:cstheme="minorHAnsi"/>
@@ -1217,6 +1387,8 @@
         </w:rPr>
         <w:t xml:space="preserve"> is </w:t>
       </w:r>
+      <w:proofErr w:type="spellStart"/>
+      <w:proofErr w:type="gramStart"/>
       <w:r>
         <w:rPr>
           <w:rFonts w:cstheme="minorHAnsi"/>
@@ -1238,6 +1410,7 @@
         </w:rPr>
         <w:t>L</w:t>
       </w:r>
+      <w:proofErr w:type="spellEnd"/>
       <w:r>
         <w:rPr>
           <w:rFonts w:cstheme="minorHAnsi"/>
@@ -1246,7 +1419,18 @@
           <w:szCs w:val="24"/>
           <w:lang w:eastAsia="zh-CN"/>
         </w:rPr>
-        <w:t>(0)=0A</w:t>
+        <w:t>(</w:t>
+      </w:r>
+      <w:proofErr w:type="gramEnd"/>
+      <w:r>
+        <w:rPr>
+          <w:rFonts w:cstheme="minorHAnsi"/>
+          <w:i/>
+          <w:sz w:val="24"/>
+          <w:szCs w:val="24"/>
+          <w:lang w:eastAsia="zh-CN"/>
+        </w:rPr>
+        <w:t>0)=0A</w:t>
       </w:r>
       <w:r>
         <w:rPr>
@@ -1336,7 +1520,27 @@
           <w:szCs w:val="24"/>
           <w:lang w:eastAsia="zh-CN"/>
         </w:rPr>
-        <w:t xml:space="preserve">Euler’s method is a classic Runge-Kutta method, it </w:t>
+        <w:t>Euler’s method is a classic Runge-</w:t>
+      </w:r>
+      <w:proofErr w:type="spellStart"/>
+      <w:r>
+        <w:rPr>
+          <w:rFonts w:cstheme="minorHAnsi"/>
+          <w:sz w:val="24"/>
+          <w:szCs w:val="24"/>
+          <w:lang w:eastAsia="zh-CN"/>
+        </w:rPr>
+        <w:t>Kutta</w:t>
+      </w:r>
+      <w:proofErr w:type="spellEnd"/>
+      <w:r>
+        <w:rPr>
+          <w:rFonts w:cstheme="minorHAnsi"/>
+          <w:sz w:val="24"/>
+          <w:szCs w:val="24"/>
+          <w:lang w:eastAsia="zh-CN"/>
+        </w:rPr>
+        <w:t xml:space="preserve"> method, it </w:t>
       </w:r>
       <w:r>
         <w:rPr>
@@ -2358,6 +2562,7 @@
           <w:lang w:eastAsia="zh-CN"/>
         </w:rPr>
       </w:pPr>
+      <w:proofErr w:type="spellStart"/>
       <w:r>
         <w:rPr>
           <w:rFonts w:cstheme="minorHAnsi"/>
@@ -2367,7 +2572,19 @@
           <w:u w:val="single"/>
           <w:lang w:eastAsia="zh-CN"/>
         </w:rPr>
-        <w:t>Heun’s Method</w:t>
+        <w:t>Heun’s</w:t>
+      </w:r>
+      <w:proofErr w:type="spellEnd"/>
+      <w:r>
+        <w:rPr>
+          <w:rFonts w:cstheme="minorHAnsi"/>
+          <w:i/>
+          <w:sz w:val="24"/>
+          <w:szCs w:val="24"/>
+          <w:u w:val="single"/>
+          <w:lang w:eastAsia="zh-CN"/>
+        </w:rPr>
+        <w:t xml:space="preserve"> Method</w:t>
       </w:r>
     </w:p>
     <w:p>
@@ -2404,7 +2621,47 @@
           <w:szCs w:val="24"/>
           <w:lang w:eastAsia="zh-CN"/>
         </w:rPr>
-        <w:t xml:space="preserve">This method is an improvement on Euler’s method. Heun’s method considers the interval spanned by the tangent line segment as a whole. Both the left end-point </w:t>
+        <w:t xml:space="preserve">This method is an improvement on Euler’s method. </w:t>
+      </w:r>
+      <w:proofErr w:type="spellStart"/>
+      <w:r>
+        <w:rPr>
+          <w:rFonts w:cstheme="minorHAnsi"/>
+          <w:sz w:val="24"/>
+          <w:szCs w:val="24"/>
+          <w:lang w:eastAsia="zh-CN"/>
+        </w:rPr>
+        <w:t>Heun’s</w:t>
+      </w:r>
+      <w:proofErr w:type="spellEnd"/>
+      <w:r>
+        <w:rPr>
+          <w:rFonts w:cstheme="minorHAnsi"/>
+          <w:sz w:val="24"/>
+          <w:szCs w:val="24"/>
+          <w:lang w:eastAsia="zh-CN"/>
+        </w:rPr>
+        <w:t xml:space="preserve"> method considers the interval spanned by the tangent line </w:t>
+      </w:r>
+      <w:proofErr w:type="gramStart"/>
+      <w:r>
+        <w:rPr>
+          <w:rFonts w:cstheme="minorHAnsi"/>
+          <w:sz w:val="24"/>
+          <w:szCs w:val="24"/>
+          <w:lang w:eastAsia="zh-CN"/>
+        </w:rPr>
+        <w:t>segment as a whole</w:t>
+      </w:r>
+      <w:proofErr w:type="gramEnd"/>
+      <w:r>
+        <w:rPr>
+          <w:rFonts w:cstheme="minorHAnsi"/>
+          <w:sz w:val="24"/>
+          <w:szCs w:val="24"/>
+          <w:lang w:eastAsia="zh-CN"/>
+        </w:rPr>
+        <w:t xml:space="preserve">. Both the left end-point </w:t>
       </w:r>
       <m:oMath>
         <m:sSub>
@@ -2538,7 +2795,27 @@
           <w:szCs w:val="24"/>
           <w:lang w:eastAsia="zh-CN"/>
         </w:rPr>
-        <w:t>The following equations implement Heun’s method:</w:t>
+        <w:t xml:space="preserve">The following equations implement </w:t>
+      </w:r>
+      <w:proofErr w:type="spellStart"/>
+      <w:r>
+        <w:rPr>
+          <w:rFonts w:cstheme="minorHAnsi"/>
+          <w:sz w:val="24"/>
+          <w:szCs w:val="24"/>
+          <w:lang w:eastAsia="zh-CN"/>
+        </w:rPr>
+        <w:t>Heun’s</w:t>
+      </w:r>
+      <w:proofErr w:type="spellEnd"/>
+      <w:r>
+        <w:rPr>
+          <w:rFonts w:cstheme="minorHAnsi"/>
+          <w:sz w:val="24"/>
+          <w:szCs w:val="24"/>
+          <w:lang w:eastAsia="zh-CN"/>
+        </w:rPr>
+        <w:t xml:space="preserve"> method:</w:t>
       </w:r>
     </w:p>
     <w:p>
@@ -3143,7 +3420,87 @@
           <w:szCs w:val="24"/>
           <w:lang w:eastAsia="zh-CN"/>
         </w:rPr>
-        <w:t>The Heun’s “function” takes a number of arguments as input parameters; the ODE function, the input signal Vin, the initial time ti, the initial current ii, the final time tf, the step size h, the resistance R and the inductance L.</w:t>
+        <w:t xml:space="preserve">The </w:t>
+      </w:r>
+      <w:proofErr w:type="spellStart"/>
+      <w:r>
+        <w:rPr>
+          <w:rFonts w:cstheme="minorHAnsi"/>
+          <w:sz w:val="24"/>
+          <w:szCs w:val="24"/>
+          <w:lang w:eastAsia="zh-CN"/>
+        </w:rPr>
+        <w:t>Heun’s</w:t>
+      </w:r>
+      <w:proofErr w:type="spellEnd"/>
+      <w:r>
+        <w:rPr>
+          <w:rFonts w:cstheme="minorHAnsi"/>
+          <w:sz w:val="24"/>
+          <w:szCs w:val="24"/>
+          <w:lang w:eastAsia="zh-CN"/>
+        </w:rPr>
+        <w:t xml:space="preserve"> “function” takes </w:t>
+      </w:r>
+      <w:proofErr w:type="gramStart"/>
+      <w:r>
+        <w:rPr>
+          <w:rFonts w:cstheme="minorHAnsi"/>
+          <w:sz w:val="24"/>
+          <w:szCs w:val="24"/>
+          <w:lang w:eastAsia="zh-CN"/>
+        </w:rPr>
+        <w:t>a number of</w:t>
+      </w:r>
+      <w:proofErr w:type="gramEnd"/>
+      <w:r>
+        <w:rPr>
+          <w:rFonts w:cstheme="minorHAnsi"/>
+          <w:sz w:val="24"/>
+          <w:szCs w:val="24"/>
+          <w:lang w:eastAsia="zh-CN"/>
+        </w:rPr>
+        <w:t xml:space="preserve"> arguments as input parameters; the ODE function, the input signal Vin, the initial time </w:t>
+      </w:r>
+      <w:proofErr w:type="spellStart"/>
+      <w:r>
+        <w:rPr>
+          <w:rFonts w:cstheme="minorHAnsi"/>
+          <w:sz w:val="24"/>
+          <w:szCs w:val="24"/>
+          <w:lang w:eastAsia="zh-CN"/>
+        </w:rPr>
+        <w:t>ti</w:t>
+      </w:r>
+      <w:proofErr w:type="spellEnd"/>
+      <w:r>
+        <w:rPr>
+          <w:rFonts w:cstheme="minorHAnsi"/>
+          <w:sz w:val="24"/>
+          <w:szCs w:val="24"/>
+          <w:lang w:eastAsia="zh-CN"/>
+        </w:rPr>
+        <w:t xml:space="preserve">, the initial current ii, the final time </w:t>
+      </w:r>
+      <w:proofErr w:type="spellStart"/>
+      <w:r>
+        <w:rPr>
+          <w:rFonts w:cstheme="minorHAnsi"/>
+          <w:sz w:val="24"/>
+          <w:szCs w:val="24"/>
+          <w:lang w:eastAsia="zh-CN"/>
+        </w:rPr>
+        <w:t>tf</w:t>
+      </w:r>
+      <w:proofErr w:type="spellEnd"/>
+      <w:r>
+        <w:rPr>
+          <w:rFonts w:cstheme="minorHAnsi"/>
+          <w:sz w:val="24"/>
+          <w:szCs w:val="24"/>
+          <w:lang w:eastAsia="zh-CN"/>
+        </w:rPr>
+        <w:t>, the step size h, the resistance R and the inductance L.</w:t>
       </w:r>
     </w:p>
     <w:p>
@@ -3178,7 +3535,67 @@
           <w:szCs w:val="24"/>
           <w:lang w:eastAsia="zh-CN"/>
         </w:rPr>
-        <w:t>The value of N indicates the size of the arrays, which are initialised with zeros and will later be used to store values once evaluated by the “function”. Vin_t is a variable which is evaluated at ti and holds the initial value of the Vin. This is used to calculate the value of the first element in the vout array.</w:t>
+        <w:t xml:space="preserve">The value of N indicates the size of the arrays, which are initialised with zeros and will later be used to store values once evaluated by the “function”. </w:t>
+      </w:r>
+      <w:proofErr w:type="spellStart"/>
+      <w:r>
+        <w:rPr>
+          <w:rFonts w:cstheme="minorHAnsi"/>
+          <w:sz w:val="24"/>
+          <w:szCs w:val="24"/>
+          <w:lang w:eastAsia="zh-CN"/>
+        </w:rPr>
+        <w:t>Vin_t</w:t>
+      </w:r>
+      <w:proofErr w:type="spellEnd"/>
+      <w:r>
+        <w:rPr>
+          <w:rFonts w:cstheme="minorHAnsi"/>
+          <w:sz w:val="24"/>
+          <w:szCs w:val="24"/>
+          <w:lang w:eastAsia="zh-CN"/>
+        </w:rPr>
+        <w:t xml:space="preserve"> is a variable which is evaluated at </w:t>
+      </w:r>
+      <w:proofErr w:type="spellStart"/>
+      <w:r>
+        <w:rPr>
+          <w:rFonts w:cstheme="minorHAnsi"/>
+          <w:sz w:val="24"/>
+          <w:szCs w:val="24"/>
+          <w:lang w:eastAsia="zh-CN"/>
+        </w:rPr>
+        <w:t>ti</w:t>
+      </w:r>
+      <w:proofErr w:type="spellEnd"/>
+      <w:r>
+        <w:rPr>
+          <w:rFonts w:cstheme="minorHAnsi"/>
+          <w:sz w:val="24"/>
+          <w:szCs w:val="24"/>
+          <w:lang w:eastAsia="zh-CN"/>
+        </w:rPr>
+        <w:t xml:space="preserve"> and holds the initial value of the Vin. This is used to calculate the value of the first element in the </w:t>
+      </w:r>
+      <w:proofErr w:type="spellStart"/>
+      <w:r>
+        <w:rPr>
+          <w:rFonts w:cstheme="minorHAnsi"/>
+          <w:sz w:val="24"/>
+          <w:szCs w:val="24"/>
+          <w:lang w:eastAsia="zh-CN"/>
+        </w:rPr>
+        <w:t>vout</w:t>
+      </w:r>
+      <w:proofErr w:type="spellEnd"/>
+      <w:r>
+        <w:rPr>
+          <w:rFonts w:cstheme="minorHAnsi"/>
+          <w:sz w:val="24"/>
+          <w:szCs w:val="24"/>
+          <w:lang w:eastAsia="zh-CN"/>
+        </w:rPr>
+        <w:t xml:space="preserve"> array.</w:t>
       </w:r>
     </w:p>
     <w:p>
@@ -3213,7 +3630,27 @@
           <w:szCs w:val="24"/>
           <w:lang w:eastAsia="zh-CN"/>
         </w:rPr>
-        <w:t>The function then enters a loop with the iterator j, starting at 1 and counting up to N-1. At this stage, two temporary variables are created in order to store the current value that has been evaluated.</w:t>
+        <w:t xml:space="preserve">The function then enters a loop with the iterator j, starting at 1 and </w:t>
+      </w:r>
+      <w:proofErr w:type="gramStart"/>
+      <w:r>
+        <w:rPr>
+          <w:rFonts w:cstheme="minorHAnsi"/>
+          <w:sz w:val="24"/>
+          <w:szCs w:val="24"/>
+          <w:lang w:eastAsia="zh-CN"/>
+        </w:rPr>
+        <w:t>counting up</w:t>
+      </w:r>
+      <w:proofErr w:type="gramEnd"/>
+      <w:r>
+        <w:rPr>
+          <w:rFonts w:cstheme="minorHAnsi"/>
+          <w:sz w:val="24"/>
+          <w:szCs w:val="24"/>
+          <w:lang w:eastAsia="zh-CN"/>
+        </w:rPr>
+        <w:t xml:space="preserve"> to N-1. At this stage, two temporary variables are created in order to store the current value that has been evaluated.</w:t>
       </w:r>
     </w:p>
     <w:p>
@@ -3248,7 +3685,27 @@
           <w:szCs w:val="24"/>
           <w:lang w:eastAsia="zh-CN"/>
         </w:rPr>
-        <w:t xml:space="preserve">The Heun’s method is then implemented according to the equations above. The function uses the values at the current time t to predict the values at t+1, therefore when the loop finishes, the current array stores the values from 0s to the final time. </w:t>
+        <w:t xml:space="preserve">The </w:t>
+      </w:r>
+      <w:proofErr w:type="spellStart"/>
+      <w:r>
+        <w:rPr>
+          <w:rFonts w:cstheme="minorHAnsi"/>
+          <w:sz w:val="24"/>
+          <w:szCs w:val="24"/>
+          <w:lang w:eastAsia="zh-CN"/>
+        </w:rPr>
+        <w:t>Heun’s</w:t>
+      </w:r>
+      <w:proofErr w:type="spellEnd"/>
+      <w:r>
+        <w:rPr>
+          <w:rFonts w:cstheme="minorHAnsi"/>
+          <w:sz w:val="24"/>
+          <w:szCs w:val="24"/>
+          <w:lang w:eastAsia="zh-CN"/>
+        </w:rPr>
+        <w:t xml:space="preserve"> method is then implemented according to the equations above. The function uses the values at the current time t to predict the values at t+1, therefore when the loop finishes, the current array stores the values from 0s to the final time. </w:t>
       </w:r>
     </w:p>
     <w:p>
@@ -3283,7 +3740,27 @@
           <w:szCs w:val="24"/>
           <w:lang w:eastAsia="zh-CN"/>
         </w:rPr>
-        <w:t xml:space="preserve">The last step in the for loop is to evaluate the vout array at t+1 by subtracting the production of resistance and the current at t+1 from the input signal value, which is evaluated at t+1.  </w:t>
+        <w:t xml:space="preserve">The last step in the for loop is to evaluate the </w:t>
+      </w:r>
+      <w:proofErr w:type="spellStart"/>
+      <w:r>
+        <w:rPr>
+          <w:rFonts w:cstheme="minorHAnsi"/>
+          <w:sz w:val="24"/>
+          <w:szCs w:val="24"/>
+          <w:lang w:eastAsia="zh-CN"/>
+        </w:rPr>
+        <w:t>vout</w:t>
+      </w:r>
+      <w:proofErr w:type="spellEnd"/>
+      <w:r>
+        <w:rPr>
+          <w:rFonts w:cstheme="minorHAnsi"/>
+          <w:sz w:val="24"/>
+          <w:szCs w:val="24"/>
+          <w:lang w:eastAsia="zh-CN"/>
+        </w:rPr>
+        <w:t xml:space="preserve"> array at t+1 by subtracting the production of resistance and the current at t+1 from the input signal value, which is evaluated at t+1.  </w:t>
       </w:r>
     </w:p>
     <w:p>
@@ -4714,6 +5191,8 @@
             </w:rPr>
             <m:t xml:space="preserve">=gradient at midpoint </m:t>
           </m:r>
+          <w:bookmarkStart w:id="0" w:name="_GoBack"/>
+          <w:bookmarkEnd w:id="0"/>
           <m:sSub>
             <m:sSubPr>
               <m:ctrlPr>
@@ -4752,7 +5231,7 @@
               <w:sz w:val="24"/>
               <w:szCs w:val="24"/>
             </w:rPr>
-            <m:t>+h</m:t>
+            <m:t>+</m:t>
           </m:r>
           <m:f>
             <m:fPr>
@@ -6642,7 +7121,27 @@
           <w:szCs w:val="24"/>
           <w:lang w:eastAsia="zh-CN"/>
         </w:rPr>
-        <w:t>=150(μs)</w:t>
+        <w:t>=150(</w:t>
+      </w:r>
+      <w:proofErr w:type="spellStart"/>
+      <w:r>
+        <w:rPr>
+          <w:rFonts w:cstheme="minorHAnsi"/>
+          <w:sz w:val="24"/>
+          <w:szCs w:val="24"/>
+          <w:lang w:eastAsia="zh-CN"/>
+        </w:rPr>
+        <w:t>μs</w:t>
+      </w:r>
+      <w:proofErr w:type="spellEnd"/>
+      <w:r>
+        <w:rPr>
+          <w:rFonts w:cstheme="minorHAnsi"/>
+          <w:sz w:val="24"/>
+          <w:szCs w:val="24"/>
+          <w:lang w:eastAsia="zh-CN"/>
+        </w:rPr>
+        <w:t>)</w:t>
       </w:r>
       <w:r>
         <w:rPr>
@@ -7172,6 +7671,7 @@
           </wp:anchor>
         </w:drawing>
       </w:r>
+      <w:proofErr w:type="spellStart"/>
       <w:r>
         <w:rPr>
           <w:rFonts w:cstheme="minorHAnsi"/>
@@ -7179,7 +7679,17 @@
           <w:szCs w:val="24"/>
           <w:u w:val="single"/>
         </w:rPr>
-        <w:t>Heun’s method</w:t>
+        <w:t>Heun’s</w:t>
+      </w:r>
+      <w:proofErr w:type="spellEnd"/>
+      <w:r>
+        <w:rPr>
+          <w:rFonts w:cstheme="minorHAnsi"/>
+          <w:sz w:val="24"/>
+          <w:szCs w:val="24"/>
+          <w:u w:val="single"/>
+        </w:rPr>
+        <w:t xml:space="preserve"> method</w:t>
       </w:r>
     </w:p>
     <w:p>
@@ -7201,16 +7711,36 @@
           <w:szCs w:val="24"/>
           <w:lang w:eastAsia="zh-CN"/>
         </w:rPr>
-        <w:t>Figure 5. Sine Waves Generated by Heun’</w:t>
-      </w:r>
-      <w:r>
-        <w:rPr>
-          <w:rFonts w:cstheme="minorHAnsi"/>
-          <w:sz w:val="24"/>
-          <w:szCs w:val="24"/>
-          <w:lang w:eastAsia="zh-CN"/>
-        </w:rPr>
-        <w:t xml:space="preserve">s </w:t>
+        <w:t xml:space="preserve">Figure 5. Sine Waves Generated by </w:t>
+      </w:r>
+      <w:proofErr w:type="spellStart"/>
+      <w:r>
+        <w:rPr>
+          <w:rFonts w:cstheme="minorHAnsi"/>
+          <w:sz w:val="24"/>
+          <w:szCs w:val="24"/>
+          <w:lang w:eastAsia="zh-CN"/>
+        </w:rPr>
+        <w:t>Heun’</w:t>
+      </w:r>
+      <w:r>
+        <w:rPr>
+          <w:rFonts w:cstheme="minorHAnsi"/>
+          <w:sz w:val="24"/>
+          <w:szCs w:val="24"/>
+          <w:lang w:eastAsia="zh-CN"/>
+        </w:rPr>
+        <w:t>s</w:t>
+      </w:r>
+      <w:proofErr w:type="spellEnd"/>
+      <w:r>
+        <w:rPr>
+          <w:rFonts w:cstheme="minorHAnsi"/>
+          <w:sz w:val="24"/>
+          <w:szCs w:val="24"/>
+          <w:lang w:eastAsia="zh-CN"/>
+        </w:rPr>
+        <w:t xml:space="preserve"> </w:t>
       </w:r>
       <w:r>
         <w:rPr>
@@ -7859,6 +8389,7 @@
           </wp:anchor>
         </w:drawing>
       </w:r>
+      <w:proofErr w:type="spellStart"/>
       <w:r>
         <w:rPr>
           <w:rFonts w:cstheme="minorHAnsi"/>
@@ -7867,7 +8398,18 @@
           <w:u w:val="single"/>
           <w:lang w:eastAsia="zh-CN"/>
         </w:rPr>
-        <w:t>Heun’s method</w:t>
+        <w:t>Heun’s</w:t>
+      </w:r>
+      <w:proofErr w:type="spellEnd"/>
+      <w:r>
+        <w:rPr>
+          <w:rFonts w:cstheme="minorHAnsi"/>
+          <w:sz w:val="24"/>
+          <w:szCs w:val="24"/>
+          <w:u w:val="single"/>
+          <w:lang w:eastAsia="zh-CN"/>
+        </w:rPr>
+        <w:t xml:space="preserve"> method</w:t>
       </w:r>
     </w:p>
     <w:p>
@@ -7889,16 +8431,36 @@
           <w:szCs w:val="24"/>
           <w:lang w:eastAsia="zh-CN"/>
         </w:rPr>
-        <w:t>Figure 8. Square Waves Generated by Heun’</w:t>
-      </w:r>
-      <w:r>
-        <w:rPr>
-          <w:rFonts w:cstheme="minorHAnsi"/>
-          <w:sz w:val="24"/>
-          <w:szCs w:val="24"/>
-          <w:lang w:eastAsia="zh-CN"/>
-        </w:rPr>
-        <w:t xml:space="preserve">s </w:t>
+        <w:t xml:space="preserve">Figure 8. Square Waves Generated by </w:t>
+      </w:r>
+      <w:proofErr w:type="spellStart"/>
+      <w:r>
+        <w:rPr>
+          <w:rFonts w:cstheme="minorHAnsi"/>
+          <w:sz w:val="24"/>
+          <w:szCs w:val="24"/>
+          <w:lang w:eastAsia="zh-CN"/>
+        </w:rPr>
+        <w:t>Heun’</w:t>
+      </w:r>
+      <w:r>
+        <w:rPr>
+          <w:rFonts w:cstheme="minorHAnsi"/>
+          <w:sz w:val="24"/>
+          <w:szCs w:val="24"/>
+          <w:lang w:eastAsia="zh-CN"/>
+        </w:rPr>
+        <w:t>s</w:t>
+      </w:r>
+      <w:proofErr w:type="spellEnd"/>
+      <w:r>
+        <w:rPr>
+          <w:rFonts w:cstheme="minorHAnsi"/>
+          <w:sz w:val="24"/>
+          <w:szCs w:val="24"/>
+          <w:lang w:eastAsia="zh-CN"/>
+        </w:rPr>
+        <w:t xml:space="preserve"> </w:t>
       </w:r>
       <w:r>
         <w:rPr>
@@ -8227,15 +8789,53 @@
           <w:szCs w:val="24"/>
           <w:lang w:eastAsia="zh-CN"/>
         </w:rPr>
-        <w:t xml:space="preserve">It can be seen from the graphs that Heun’s method gives a distorted output wave at T=15 </w:t>
-      </w:r>
-      <w:r>
-        <w:rPr>
-          <w:rFonts w:cstheme="minorHAnsi"/>
-          <w:sz w:val="24"/>
-          <w:szCs w:val="24"/>
-        </w:rPr>
-        <w:t xml:space="preserve">µs. This is because Heun’s method is the least accurate method and the reason for this will be discussed in detail later. </w:t>
+        <w:t xml:space="preserve">It can be seen from the graphs that </w:t>
+      </w:r>
+      <w:proofErr w:type="spellStart"/>
+      <w:r>
+        <w:rPr>
+          <w:rFonts w:cstheme="minorHAnsi"/>
+          <w:sz w:val="24"/>
+          <w:szCs w:val="24"/>
+          <w:lang w:eastAsia="zh-CN"/>
+        </w:rPr>
+        <w:t>Heun’s</w:t>
+      </w:r>
+      <w:proofErr w:type="spellEnd"/>
+      <w:r>
+        <w:rPr>
+          <w:rFonts w:cstheme="minorHAnsi"/>
+          <w:sz w:val="24"/>
+          <w:szCs w:val="24"/>
+          <w:lang w:eastAsia="zh-CN"/>
+        </w:rPr>
+        <w:t xml:space="preserve"> method gives a distorted output wave at T=15 </w:t>
+      </w:r>
+      <w:r>
+        <w:rPr>
+          <w:rFonts w:cstheme="minorHAnsi"/>
+          <w:sz w:val="24"/>
+          <w:szCs w:val="24"/>
+        </w:rPr>
+        <w:t xml:space="preserve">µs. This is because </w:t>
+      </w:r>
+      <w:proofErr w:type="spellStart"/>
+      <w:r>
+        <w:rPr>
+          <w:rFonts w:cstheme="minorHAnsi"/>
+          <w:sz w:val="24"/>
+          <w:szCs w:val="24"/>
+        </w:rPr>
+        <w:t>Heun’s</w:t>
+      </w:r>
+      <w:proofErr w:type="spellEnd"/>
+      <w:r>
+        <w:rPr>
+          <w:rFonts w:cstheme="minorHAnsi"/>
+          <w:sz w:val="24"/>
+          <w:szCs w:val="24"/>
+        </w:rPr>
+        <w:t xml:space="preserve"> method is the least accurate method and the reason for this will be discussed in detail later. </w:t>
       </w:r>
       <w:r>
         <w:rPr>
@@ -8512,6 +9112,7 @@
           <w:lang w:eastAsia="zh-CN"/>
         </w:rPr>
       </w:pPr>
+      <w:proofErr w:type="spellStart"/>
       <w:r>
         <w:rPr>
           <w:rFonts w:cstheme="minorHAnsi"/>
@@ -8519,7 +9120,17 @@
           <w:szCs w:val="24"/>
           <w:u w:val="single"/>
         </w:rPr>
-        <w:t>Heun’s method</w:t>
+        <w:t>Heun’s</w:t>
+      </w:r>
+      <w:proofErr w:type="spellEnd"/>
+      <w:r>
+        <w:rPr>
+          <w:rFonts w:cstheme="minorHAnsi"/>
+          <w:sz w:val="24"/>
+          <w:szCs w:val="24"/>
+          <w:u w:val="single"/>
+        </w:rPr>
+        <w:t xml:space="preserve"> method</w:t>
       </w:r>
     </w:p>
     <w:p>
@@ -8611,7 +9222,27 @@
           <w:szCs w:val="24"/>
           <w:lang w:eastAsia="zh-CN"/>
         </w:rPr>
-        <w:t>Figure 11. Sawtooth Waves Generated by Heun’s Method</w:t>
+        <w:t xml:space="preserve">Figure 11. Sawtooth Waves Generated by </w:t>
+      </w:r>
+      <w:proofErr w:type="spellStart"/>
+      <w:r>
+        <w:rPr>
+          <w:rFonts w:cstheme="minorHAnsi"/>
+          <w:sz w:val="24"/>
+          <w:szCs w:val="24"/>
+          <w:lang w:eastAsia="zh-CN"/>
+        </w:rPr>
+        <w:t>Heun’s</w:t>
+      </w:r>
+      <w:proofErr w:type="spellEnd"/>
+      <w:r>
+        <w:rPr>
+          <w:rFonts w:cstheme="minorHAnsi"/>
+          <w:sz w:val="24"/>
+          <w:szCs w:val="24"/>
+          <w:lang w:eastAsia="zh-CN"/>
+        </w:rPr>
+        <w:t xml:space="preserve"> Method</w:t>
       </w:r>
     </w:p>
     <w:p>
@@ -8979,22 +9610,51 @@
           <w:szCs w:val="24"/>
         </w:rPr>
       </w:pPr>
-      <w:r>
-        <w:rPr>
-          <w:rFonts w:cstheme="minorHAnsi"/>
-          <w:sz w:val="24"/>
-          <w:szCs w:val="24"/>
-          <w:lang w:eastAsia="zh-CN"/>
-        </w:rPr>
-        <w:t>All of the methods give a reasonable response at periods 400</w:t>
-      </w:r>
-      <w:r>
-        <w:rPr>
-          <w:rFonts w:cstheme="minorHAnsi"/>
-          <w:sz w:val="24"/>
-          <w:szCs w:val="24"/>
-        </w:rPr>
-        <w:t>µs or longer. Any periods at 15µs produce distorted outputs. Since Heun’s method is the least accurate method overall, the produced output signal has a worse distortion at time period of 15µs.</w:t>
+      <w:proofErr w:type="gramStart"/>
+      <w:r>
+        <w:rPr>
+          <w:rFonts w:cstheme="minorHAnsi"/>
+          <w:sz w:val="24"/>
+          <w:szCs w:val="24"/>
+          <w:lang w:eastAsia="zh-CN"/>
+        </w:rPr>
+        <w:t>All of</w:t>
+      </w:r>
+      <w:proofErr w:type="gramEnd"/>
+      <w:r>
+        <w:rPr>
+          <w:rFonts w:cstheme="minorHAnsi"/>
+          <w:sz w:val="24"/>
+          <w:szCs w:val="24"/>
+          <w:lang w:eastAsia="zh-CN"/>
+        </w:rPr>
+        <w:t xml:space="preserve"> the methods give a reasonable response at periods 400</w:t>
+      </w:r>
+      <w:r>
+        <w:rPr>
+          <w:rFonts w:cstheme="minorHAnsi"/>
+          <w:sz w:val="24"/>
+          <w:szCs w:val="24"/>
+        </w:rPr>
+        <w:t xml:space="preserve">µs or longer. Any periods at 15µs produce distorted outputs. Since </w:t>
+      </w:r>
+      <w:proofErr w:type="spellStart"/>
+      <w:r>
+        <w:rPr>
+          <w:rFonts w:cstheme="minorHAnsi"/>
+          <w:sz w:val="24"/>
+          <w:szCs w:val="24"/>
+        </w:rPr>
+        <w:t>Heun’s</w:t>
+      </w:r>
+      <w:proofErr w:type="spellEnd"/>
+      <w:r>
+        <w:rPr>
+          <w:rFonts w:cstheme="minorHAnsi"/>
+          <w:sz w:val="24"/>
+          <w:szCs w:val="24"/>
+        </w:rPr>
+        <w:t xml:space="preserve"> method is the least accurate method overall, the produced output signal has a worse distortion at time period of 15µs.</w:t>
       </w:r>
     </w:p>
     <w:p>
@@ -9333,7 +9993,25 @@
           <w:sz w:val="24"/>
           <w:szCs w:val="24"/>
         </w:rPr>
-        <w:t xml:space="preserve"> and the output reaches 0V within a shorter period of time.</w:t>
+        <w:t xml:space="preserve"> and the output reaches 0V within a shorter </w:t>
+      </w:r>
+      <w:proofErr w:type="gramStart"/>
+      <w:r>
+        <w:rPr>
+          <w:rFonts w:cstheme="minorHAnsi"/>
+          <w:sz w:val="24"/>
+          <w:szCs w:val="24"/>
+        </w:rPr>
+        <w:t>period of time</w:t>
+      </w:r>
+      <w:proofErr w:type="gramEnd"/>
+      <w:r>
+        <w:rPr>
+          <w:rFonts w:cstheme="minorHAnsi"/>
+          <w:sz w:val="24"/>
+          <w:szCs w:val="24"/>
+        </w:rPr>
+        <w:t>.</w:t>
       </w:r>
     </w:p>
     <w:p>
@@ -9385,7 +10063,27 @@
           <w:szCs w:val="24"/>
           <w:lang w:eastAsia="zh-CN"/>
         </w:rPr>
-        <w:t xml:space="preserve">. This is because for a fixed inductance, when the resistance increases to a very large value, the inductance becomes negligible compared to the resistance. Thus, the shorter the time constant is, the faster the output will reach its steady state. </w:t>
+        <w:t>. This is because for a fixed inductance, when the re</w:t>
+      </w:r>
+      <w:proofErr w:type="spellStart"/>
+      <w:r>
+        <w:rPr>
+          <w:rFonts w:cstheme="minorHAnsi"/>
+          <w:sz w:val="24"/>
+          <w:szCs w:val="24"/>
+          <w:lang w:eastAsia="zh-CN"/>
+        </w:rPr>
+        <w:t>sistance</w:t>
+      </w:r>
+      <w:proofErr w:type="spellEnd"/>
+      <w:r>
+        <w:rPr>
+          <w:rFonts w:cstheme="minorHAnsi"/>
+          <w:sz w:val="24"/>
+          <w:szCs w:val="24"/>
+          <w:lang w:eastAsia="zh-CN"/>
+        </w:rPr>
+        <w:t xml:space="preserve"> increases to a very large value, the inductance becomes negligible compared to the resistance. Thus, the shorter the time constant is, the faster the output will reach its steady state. </w:t>
       </w:r>
     </w:p>
     <w:p>
@@ -16470,7 +17168,27 @@
           <w:szCs w:val="26"/>
           <w:lang w:eastAsia="zh-CN"/>
         </w:rPr>
-        <w:t>To obtain the exact solution of vout:</w:t>
+        <w:t xml:space="preserve">To obtain the exact solution of </w:t>
+      </w:r>
+      <w:proofErr w:type="spellStart"/>
+      <w:r>
+        <w:rPr>
+          <w:rFonts w:cstheme="minorHAnsi"/>
+          <w:sz w:val="24"/>
+          <w:szCs w:val="26"/>
+          <w:lang w:eastAsia="zh-CN"/>
+        </w:rPr>
+        <w:t>vout</w:t>
+      </w:r>
+      <w:proofErr w:type="spellEnd"/>
+      <w:r>
+        <w:rPr>
+          <w:rFonts w:cstheme="minorHAnsi"/>
+          <w:sz w:val="24"/>
+          <w:szCs w:val="26"/>
+          <w:lang w:eastAsia="zh-CN"/>
+        </w:rPr>
+        <w:t>:</w:t>
       </w:r>
     </w:p>
     <w:p>
@@ -16593,7 +17311,27 @@
           <w:szCs w:val="26"/>
           <w:lang w:eastAsia="zh-CN"/>
         </w:rPr>
-        <w:t>The file error_script.m is shown below to illustrate the method of obtaining the error function and calculate the order of the error.</w:t>
+        <w:t xml:space="preserve">The file </w:t>
+      </w:r>
+      <w:proofErr w:type="spellStart"/>
+      <w:r>
+        <w:rPr>
+          <w:rFonts w:cstheme="minorHAnsi"/>
+          <w:sz w:val="24"/>
+          <w:szCs w:val="26"/>
+          <w:lang w:eastAsia="zh-CN"/>
+        </w:rPr>
+        <w:t>error_script.m</w:t>
+      </w:r>
+      <w:proofErr w:type="spellEnd"/>
+      <w:r>
+        <w:rPr>
+          <w:rFonts w:cstheme="minorHAnsi"/>
+          <w:sz w:val="24"/>
+          <w:szCs w:val="26"/>
+          <w:lang w:eastAsia="zh-CN"/>
+        </w:rPr>
+        <w:t xml:space="preserve"> is shown below to illustrate the method of obtaining the error function and calculate the order of the error.</w:t>
       </w:r>
     </w:p>
     <w:p>
@@ -16683,7 +17421,27 @@
           <w:szCs w:val="26"/>
           <w:lang w:val="en-US"/>
         </w:rPr>
-        <w:t>%initialise all the input parameters</w:t>
+        <w:t>%</w:t>
+      </w:r>
+      <w:proofErr w:type="spellStart"/>
+      <w:r>
+        <w:rPr>
+          <w:rFonts w:cstheme="minorHAnsi"/>
+          <w:color w:val="228B22"/>
+          <w:szCs w:val="26"/>
+          <w:lang w:val="en-US"/>
+        </w:rPr>
+        <w:t>initialise</w:t>
+      </w:r>
+      <w:proofErr w:type="spellEnd"/>
+      <w:r>
+        <w:rPr>
+          <w:rFonts w:cstheme="minorHAnsi"/>
+          <w:color w:val="228B22"/>
+          <w:szCs w:val="26"/>
+          <w:lang w:val="en-US"/>
+        </w:rPr>
+        <w:t xml:space="preserve"> all the input parameters</w:t>
       </w:r>
     </w:p>
     <w:p>
@@ -16698,6 +17456,7 @@
           <w:lang w:val="en-US"/>
         </w:rPr>
       </w:pPr>
+      <w:proofErr w:type="spellStart"/>
       <w:r>
         <w:rPr>
           <w:rFonts w:cstheme="minorHAnsi"/>
@@ -16705,7 +17464,17 @@
           <w:szCs w:val="26"/>
           <w:lang w:val="en-US"/>
         </w:rPr>
-        <w:t>tf = 0.005;</w:t>
+        <w:t>tf</w:t>
+      </w:r>
+      <w:proofErr w:type="spellEnd"/>
+      <w:r>
+        <w:rPr>
+          <w:rFonts w:cstheme="minorHAnsi"/>
+          <w:color w:val="000000"/>
+          <w:szCs w:val="26"/>
+          <w:lang w:val="en-US"/>
+        </w:rPr>
+        <w:t xml:space="preserve"> = 0.005;</w:t>
       </w:r>
     </w:p>
     <w:p>
@@ -16720,6 +17489,7 @@
           <w:lang w:val="en-US"/>
         </w:rPr>
       </w:pPr>
+      <w:proofErr w:type="spellStart"/>
       <w:r>
         <w:rPr>
           <w:rFonts w:cstheme="minorHAnsi"/>
@@ -16727,7 +17497,17 @@
           <w:szCs w:val="26"/>
           <w:lang w:val="en-US"/>
         </w:rPr>
-        <w:t>ti = 0;</w:t>
+        <w:t>ti</w:t>
+      </w:r>
+      <w:proofErr w:type="spellEnd"/>
+      <w:r>
+        <w:rPr>
+          <w:rFonts w:cstheme="minorHAnsi"/>
+          <w:color w:val="000000"/>
+          <w:szCs w:val="26"/>
+          <w:lang w:val="en-US"/>
+        </w:rPr>
+        <w:t xml:space="preserve"> = 0;</w:t>
       </w:r>
     </w:p>
     <w:p>
@@ -16903,7 +17683,27 @@
           <w:szCs w:val="26"/>
           <w:lang w:val="en-US"/>
         </w:rPr>
-        <w:t>%ln(7/2) = log10 (7/2)/log10 (e);</w:t>
+        <w:t>%</w:t>
+      </w:r>
+      <w:proofErr w:type="gramStart"/>
+      <w:r>
+        <w:rPr>
+          <w:rFonts w:cstheme="minorHAnsi"/>
+          <w:color w:val="228B22"/>
+          <w:szCs w:val="26"/>
+          <w:lang w:val="en-US"/>
+        </w:rPr>
+        <w:t>ln(</w:t>
+      </w:r>
+      <w:proofErr w:type="gramEnd"/>
+      <w:r>
+        <w:rPr>
+          <w:rFonts w:cstheme="minorHAnsi"/>
+          <w:color w:val="228B22"/>
+          <w:szCs w:val="26"/>
+          <w:lang w:val="en-US"/>
+        </w:rPr>
+        <w:t>7/2) = log10 (7/2)/log10 (e);</w:t>
       </w:r>
     </w:p>
     <w:p>
@@ -16940,6 +17740,7 @@
           <w:lang w:val="en-US"/>
         </w:rPr>
       </w:pPr>
+      <w:proofErr w:type="spellStart"/>
       <w:r>
         <w:rPr>
           <w:rFonts w:cstheme="minorHAnsi"/>
@@ -16947,7 +17748,59 @@
           <w:szCs w:val="26"/>
           <w:lang w:val="en-US"/>
         </w:rPr>
-        <w:t>func = @(t,i) (1/L)*(Vin(t) - R*i);</w:t>
+        <w:t>func</w:t>
+      </w:r>
+      <w:proofErr w:type="spellEnd"/>
+      <w:r>
+        <w:rPr>
+          <w:rFonts w:cstheme="minorHAnsi"/>
+          <w:color w:val="000000"/>
+          <w:szCs w:val="26"/>
+          <w:lang w:val="en-US"/>
+        </w:rPr>
+        <w:t xml:space="preserve"> = @(</w:t>
+      </w:r>
+      <w:proofErr w:type="spellStart"/>
+      <w:proofErr w:type="gramStart"/>
+      <w:r>
+        <w:rPr>
+          <w:rFonts w:cstheme="minorHAnsi"/>
+          <w:color w:val="000000"/>
+          <w:szCs w:val="26"/>
+          <w:lang w:val="en-US"/>
+        </w:rPr>
+        <w:t>t,i</w:t>
+      </w:r>
+      <w:proofErr w:type="spellEnd"/>
+      <w:proofErr w:type="gramEnd"/>
+      <w:r>
+        <w:rPr>
+          <w:rFonts w:cstheme="minorHAnsi"/>
+          <w:color w:val="000000"/>
+          <w:szCs w:val="26"/>
+          <w:lang w:val="en-US"/>
+        </w:rPr>
+        <w:t>) (1/L)*(Vin(t) - R*</w:t>
+      </w:r>
+      <w:proofErr w:type="spellStart"/>
+      <w:r>
+        <w:rPr>
+          <w:rFonts w:cstheme="minorHAnsi"/>
+          <w:color w:val="000000"/>
+          <w:szCs w:val="26"/>
+          <w:lang w:val="en-US"/>
+        </w:rPr>
+        <w:t>i</w:t>
+      </w:r>
+      <w:proofErr w:type="spellEnd"/>
+      <w:r>
+        <w:rPr>
+          <w:rFonts w:cstheme="minorHAnsi"/>
+          <w:color w:val="000000"/>
+          <w:szCs w:val="26"/>
+          <w:lang w:val="en-US"/>
+        </w:rPr>
+        <w:t>);</w:t>
       </w:r>
     </w:p>
     <w:p>
@@ -16969,7 +17822,127 @@
           <w:szCs w:val="26"/>
           <w:lang w:val="en-US"/>
         </w:rPr>
-        <w:t>[t1,vout1] = heun(func, Vin, tf, ti, ii, R, L,h);</w:t>
+        <w:t>[t</w:t>
+      </w:r>
+      <w:proofErr w:type="gramStart"/>
+      <w:r>
+        <w:rPr>
+          <w:rFonts w:cstheme="minorHAnsi"/>
+          <w:color w:val="000000"/>
+          <w:szCs w:val="26"/>
+          <w:lang w:val="en-US"/>
+        </w:rPr>
+        <w:t>1,vout</w:t>
+      </w:r>
+      <w:proofErr w:type="gramEnd"/>
+      <w:r>
+        <w:rPr>
+          <w:rFonts w:cstheme="minorHAnsi"/>
+          <w:color w:val="000000"/>
+          <w:szCs w:val="26"/>
+          <w:lang w:val="en-US"/>
+        </w:rPr>
+        <w:t xml:space="preserve">1] = </w:t>
+      </w:r>
+      <w:proofErr w:type="spellStart"/>
+      <w:r>
+        <w:rPr>
+          <w:rFonts w:cstheme="minorHAnsi"/>
+          <w:color w:val="000000"/>
+          <w:szCs w:val="26"/>
+          <w:lang w:val="en-US"/>
+        </w:rPr>
+        <w:t>heun</w:t>
+      </w:r>
+      <w:proofErr w:type="spellEnd"/>
+      <w:r>
+        <w:rPr>
+          <w:rFonts w:cstheme="minorHAnsi"/>
+          <w:color w:val="000000"/>
+          <w:szCs w:val="26"/>
+          <w:lang w:val="en-US"/>
+        </w:rPr>
+        <w:t>(</w:t>
+      </w:r>
+      <w:proofErr w:type="spellStart"/>
+      <w:r>
+        <w:rPr>
+          <w:rFonts w:cstheme="minorHAnsi"/>
+          <w:color w:val="000000"/>
+          <w:szCs w:val="26"/>
+          <w:lang w:val="en-US"/>
+        </w:rPr>
+        <w:t>func</w:t>
+      </w:r>
+      <w:proofErr w:type="spellEnd"/>
+      <w:r>
+        <w:rPr>
+          <w:rFonts w:cstheme="minorHAnsi"/>
+          <w:color w:val="000000"/>
+          <w:szCs w:val="26"/>
+          <w:lang w:val="en-US"/>
+        </w:rPr>
+        <w:t xml:space="preserve">, Vin, </w:t>
+      </w:r>
+      <w:proofErr w:type="spellStart"/>
+      <w:r>
+        <w:rPr>
+          <w:rFonts w:cstheme="minorHAnsi"/>
+          <w:color w:val="000000"/>
+          <w:szCs w:val="26"/>
+          <w:lang w:val="en-US"/>
+        </w:rPr>
+        <w:t>tf</w:t>
+      </w:r>
+      <w:proofErr w:type="spellEnd"/>
+      <w:r>
+        <w:rPr>
+          <w:rFonts w:cstheme="minorHAnsi"/>
+          <w:color w:val="000000"/>
+          <w:szCs w:val="26"/>
+          <w:lang w:val="en-US"/>
+        </w:rPr>
+        <w:t xml:space="preserve">, </w:t>
+      </w:r>
+      <w:proofErr w:type="spellStart"/>
+      <w:r>
+        <w:rPr>
+          <w:rFonts w:cstheme="minorHAnsi"/>
+          <w:color w:val="000000"/>
+          <w:szCs w:val="26"/>
+          <w:lang w:val="en-US"/>
+        </w:rPr>
+        <w:t>ti</w:t>
+      </w:r>
+      <w:proofErr w:type="spellEnd"/>
+      <w:r>
+        <w:rPr>
+          <w:rFonts w:cstheme="minorHAnsi"/>
+          <w:color w:val="000000"/>
+          <w:szCs w:val="26"/>
+          <w:lang w:val="en-US"/>
+        </w:rPr>
+        <w:t xml:space="preserve">, ii, R, </w:t>
+      </w:r>
+      <w:proofErr w:type="spellStart"/>
+      <w:r>
+        <w:rPr>
+          <w:rFonts w:cstheme="minorHAnsi"/>
+          <w:color w:val="000000"/>
+          <w:szCs w:val="26"/>
+          <w:lang w:val="en-US"/>
+        </w:rPr>
+        <w:t>L,h</w:t>
+      </w:r>
+      <w:proofErr w:type="spellEnd"/>
+      <w:r>
+        <w:rPr>
+          <w:rFonts w:cstheme="minorHAnsi"/>
+          <w:color w:val="000000"/>
+          <w:szCs w:val="26"/>
+          <w:lang w:val="en-US"/>
+        </w:rPr>
+        <w:t>);</w:t>
       </w:r>
     </w:p>
     <w:p>
@@ -16991,7 +17964,127 @@
           <w:szCs w:val="26"/>
           <w:lang w:val="en-US"/>
         </w:rPr>
-        <w:t>[t2,vout2] = MyMethod(func, Vin, tf, ti, ii, R, L,h);</w:t>
+        <w:t>[t</w:t>
+      </w:r>
+      <w:proofErr w:type="gramStart"/>
+      <w:r>
+        <w:rPr>
+          <w:rFonts w:cstheme="minorHAnsi"/>
+          <w:color w:val="000000"/>
+          <w:szCs w:val="26"/>
+          <w:lang w:val="en-US"/>
+        </w:rPr>
+        <w:t>2,vout</w:t>
+      </w:r>
+      <w:proofErr w:type="gramEnd"/>
+      <w:r>
+        <w:rPr>
+          <w:rFonts w:cstheme="minorHAnsi"/>
+          <w:color w:val="000000"/>
+          <w:szCs w:val="26"/>
+          <w:lang w:val="en-US"/>
+        </w:rPr>
+        <w:t xml:space="preserve">2] = </w:t>
+      </w:r>
+      <w:proofErr w:type="spellStart"/>
+      <w:r>
+        <w:rPr>
+          <w:rFonts w:cstheme="minorHAnsi"/>
+          <w:color w:val="000000"/>
+          <w:szCs w:val="26"/>
+          <w:lang w:val="en-US"/>
+        </w:rPr>
+        <w:t>MyMethod</w:t>
+      </w:r>
+      <w:proofErr w:type="spellEnd"/>
+      <w:r>
+        <w:rPr>
+          <w:rFonts w:cstheme="minorHAnsi"/>
+          <w:color w:val="000000"/>
+          <w:szCs w:val="26"/>
+          <w:lang w:val="en-US"/>
+        </w:rPr>
+        <w:t>(</w:t>
+      </w:r>
+      <w:proofErr w:type="spellStart"/>
+      <w:r>
+        <w:rPr>
+          <w:rFonts w:cstheme="minorHAnsi"/>
+          <w:color w:val="000000"/>
+          <w:szCs w:val="26"/>
+          <w:lang w:val="en-US"/>
+        </w:rPr>
+        <w:t>func</w:t>
+      </w:r>
+      <w:proofErr w:type="spellEnd"/>
+      <w:r>
+        <w:rPr>
+          <w:rFonts w:cstheme="minorHAnsi"/>
+          <w:color w:val="000000"/>
+          <w:szCs w:val="26"/>
+          <w:lang w:val="en-US"/>
+        </w:rPr>
+        <w:t xml:space="preserve">, Vin, </w:t>
+      </w:r>
+      <w:proofErr w:type="spellStart"/>
+      <w:r>
+        <w:rPr>
+          <w:rFonts w:cstheme="minorHAnsi"/>
+          <w:color w:val="000000"/>
+          <w:szCs w:val="26"/>
+          <w:lang w:val="en-US"/>
+        </w:rPr>
+        <w:t>tf</w:t>
+      </w:r>
+      <w:proofErr w:type="spellEnd"/>
+      <w:r>
+        <w:rPr>
+          <w:rFonts w:cstheme="minorHAnsi"/>
+          <w:color w:val="000000"/>
+          <w:szCs w:val="26"/>
+          <w:lang w:val="en-US"/>
+        </w:rPr>
+        <w:t xml:space="preserve">, </w:t>
+      </w:r>
+      <w:proofErr w:type="spellStart"/>
+      <w:r>
+        <w:rPr>
+          <w:rFonts w:cstheme="minorHAnsi"/>
+          <w:color w:val="000000"/>
+          <w:szCs w:val="26"/>
+          <w:lang w:val="en-US"/>
+        </w:rPr>
+        <w:t>ti</w:t>
+      </w:r>
+      <w:proofErr w:type="spellEnd"/>
+      <w:r>
+        <w:rPr>
+          <w:rFonts w:cstheme="minorHAnsi"/>
+          <w:color w:val="000000"/>
+          <w:szCs w:val="26"/>
+          <w:lang w:val="en-US"/>
+        </w:rPr>
+        <w:t xml:space="preserve">, ii, R, </w:t>
+      </w:r>
+      <w:proofErr w:type="spellStart"/>
+      <w:r>
+        <w:rPr>
+          <w:rFonts w:cstheme="minorHAnsi"/>
+          <w:color w:val="000000"/>
+          <w:szCs w:val="26"/>
+          <w:lang w:val="en-US"/>
+        </w:rPr>
+        <w:t>L,h</w:t>
+      </w:r>
+      <w:proofErr w:type="spellEnd"/>
+      <w:r>
+        <w:rPr>
+          <w:rFonts w:cstheme="minorHAnsi"/>
+          <w:color w:val="000000"/>
+          <w:szCs w:val="26"/>
+          <w:lang w:val="en-US"/>
+        </w:rPr>
+        <w:t>);</w:t>
       </w:r>
     </w:p>
     <w:p>
@@ -17014,7 +18107,107 @@
           <w:lang w:val="en-US"/>
         </w:rPr>
         <w:lastRenderedPageBreak/>
-        <w:t>[t3,vout3] = midpoint(func, Vin, tf, ti, ii, R, L,h);</w:t>
+        <w:t>[t</w:t>
+      </w:r>
+      <w:proofErr w:type="gramStart"/>
+      <w:r>
+        <w:rPr>
+          <w:rFonts w:cstheme="minorHAnsi"/>
+          <w:color w:val="000000"/>
+          <w:szCs w:val="26"/>
+          <w:lang w:val="en-US"/>
+        </w:rPr>
+        <w:t>3,vout</w:t>
+      </w:r>
+      <w:proofErr w:type="gramEnd"/>
+      <w:r>
+        <w:rPr>
+          <w:rFonts w:cstheme="minorHAnsi"/>
+          <w:color w:val="000000"/>
+          <w:szCs w:val="26"/>
+          <w:lang w:val="en-US"/>
+        </w:rPr>
+        <w:t>3] = midpoint(</w:t>
+      </w:r>
+      <w:proofErr w:type="spellStart"/>
+      <w:r>
+        <w:rPr>
+          <w:rFonts w:cstheme="minorHAnsi"/>
+          <w:color w:val="000000"/>
+          <w:szCs w:val="26"/>
+          <w:lang w:val="en-US"/>
+        </w:rPr>
+        <w:t>func</w:t>
+      </w:r>
+      <w:proofErr w:type="spellEnd"/>
+      <w:r>
+        <w:rPr>
+          <w:rFonts w:cstheme="minorHAnsi"/>
+          <w:color w:val="000000"/>
+          <w:szCs w:val="26"/>
+          <w:lang w:val="en-US"/>
+        </w:rPr>
+        <w:t xml:space="preserve">, Vin, </w:t>
+      </w:r>
+      <w:proofErr w:type="spellStart"/>
+      <w:r>
+        <w:rPr>
+          <w:rFonts w:cstheme="minorHAnsi"/>
+          <w:color w:val="000000"/>
+          <w:szCs w:val="26"/>
+          <w:lang w:val="en-US"/>
+        </w:rPr>
+        <w:t>tf</w:t>
+      </w:r>
+      <w:proofErr w:type="spellEnd"/>
+      <w:r>
+        <w:rPr>
+          <w:rFonts w:cstheme="minorHAnsi"/>
+          <w:color w:val="000000"/>
+          <w:szCs w:val="26"/>
+          <w:lang w:val="en-US"/>
+        </w:rPr>
+        <w:t xml:space="preserve">, </w:t>
+      </w:r>
+      <w:proofErr w:type="spellStart"/>
+      <w:r>
+        <w:rPr>
+          <w:rFonts w:cstheme="minorHAnsi"/>
+          <w:color w:val="000000"/>
+          <w:szCs w:val="26"/>
+          <w:lang w:val="en-US"/>
+        </w:rPr>
+        <w:t>ti</w:t>
+      </w:r>
+      <w:proofErr w:type="spellEnd"/>
+      <w:r>
+        <w:rPr>
+          <w:rFonts w:cstheme="minorHAnsi"/>
+          <w:color w:val="000000"/>
+          <w:szCs w:val="26"/>
+          <w:lang w:val="en-US"/>
+        </w:rPr>
+        <w:t xml:space="preserve">, ii, R, </w:t>
+      </w:r>
+      <w:proofErr w:type="spellStart"/>
+      <w:r>
+        <w:rPr>
+          <w:rFonts w:cstheme="minorHAnsi"/>
+          <w:color w:val="000000"/>
+          <w:szCs w:val="26"/>
+          <w:lang w:val="en-US"/>
+        </w:rPr>
+        <w:t>L,h</w:t>
+      </w:r>
+      <w:proofErr w:type="spellEnd"/>
+      <w:r>
+        <w:rPr>
+          <w:rFonts w:cstheme="minorHAnsi"/>
+          <w:color w:val="000000"/>
+          <w:szCs w:val="26"/>
+          <w:lang w:val="en-US"/>
+        </w:rPr>
+        <w:t>);</w:t>
       </w:r>
     </w:p>
     <w:p>
@@ -17058,7 +18251,27 @@
           <w:szCs w:val="26"/>
           <w:lang w:val="en-US"/>
         </w:rPr>
-        <w:t xml:space="preserve">exact = @(t) Vin(t) - R*solution(t);            </w:t>
+        <w:t>exact = @(t) Vin(t) - R*solution(t</w:t>
+      </w:r>
+      <w:proofErr w:type="gramStart"/>
+      <w:r>
+        <w:rPr>
+          <w:rFonts w:cstheme="minorHAnsi"/>
+          <w:color w:val="000000"/>
+          <w:szCs w:val="26"/>
+          <w:lang w:val="en-US"/>
+        </w:rPr>
+        <w:t xml:space="preserve">);   </w:t>
+      </w:r>
+      <w:proofErr w:type="gramEnd"/>
+      <w:r>
+        <w:rPr>
+          <w:rFonts w:cstheme="minorHAnsi"/>
+          <w:color w:val="000000"/>
+          <w:szCs w:val="26"/>
+          <w:lang w:val="en-US"/>
+        </w:rPr>
+        <w:t xml:space="preserve">         </w:t>
       </w:r>
       <w:r>
         <w:rPr>
@@ -17104,6 +18317,7 @@
           <w:lang w:val="en-US"/>
         </w:rPr>
       </w:pPr>
+      <w:proofErr w:type="gramStart"/>
       <w:r>
         <w:rPr>
           <w:rFonts w:cstheme="minorHAnsi"/>
@@ -17111,7 +18325,17 @@
           <w:szCs w:val="26"/>
           <w:lang w:val="en-US"/>
         </w:rPr>
-        <w:t>figure(2);</w:t>
+        <w:t>figure(</w:t>
+      </w:r>
+      <w:proofErr w:type="gramEnd"/>
+      <w:r>
+        <w:rPr>
+          <w:rFonts w:cstheme="minorHAnsi"/>
+          <w:color w:val="000000"/>
+          <w:szCs w:val="26"/>
+          <w:lang w:val="en-US"/>
+        </w:rPr>
+        <w:t>2);</w:t>
       </w:r>
     </w:p>
     <w:p>
@@ -17126,6 +18350,7 @@
           <w:lang w:val="en-US"/>
         </w:rPr>
       </w:pPr>
+      <w:proofErr w:type="spellStart"/>
       <w:r>
         <w:rPr>
           <w:rFonts w:cstheme="minorHAnsi"/>
@@ -17133,7 +18358,57 @@
           <w:szCs w:val="26"/>
           <w:lang w:val="en-US"/>
         </w:rPr>
-        <w:t>exact_value = feval(exact,t1);</w:t>
+        <w:t>exact_value</w:t>
+      </w:r>
+      <w:proofErr w:type="spellEnd"/>
+      <w:r>
+        <w:rPr>
+          <w:rFonts w:cstheme="minorHAnsi"/>
+          <w:color w:val="000000"/>
+          <w:szCs w:val="26"/>
+          <w:lang w:val="en-US"/>
+        </w:rPr>
+        <w:t xml:space="preserve"> = </w:t>
+      </w:r>
+      <w:proofErr w:type="spellStart"/>
+      <w:r>
+        <w:rPr>
+          <w:rFonts w:cstheme="minorHAnsi"/>
+          <w:color w:val="000000"/>
+          <w:szCs w:val="26"/>
+          <w:lang w:val="en-US"/>
+        </w:rPr>
+        <w:t>feval</w:t>
+      </w:r>
+      <w:proofErr w:type="spellEnd"/>
+      <w:r>
+        <w:rPr>
+          <w:rFonts w:cstheme="minorHAnsi"/>
+          <w:color w:val="000000"/>
+          <w:szCs w:val="26"/>
+          <w:lang w:val="en-US"/>
+        </w:rPr>
+        <w:t>(</w:t>
+      </w:r>
+      <w:proofErr w:type="gramStart"/>
+      <w:r>
+        <w:rPr>
+          <w:rFonts w:cstheme="minorHAnsi"/>
+          <w:color w:val="000000"/>
+          <w:szCs w:val="26"/>
+          <w:lang w:val="en-US"/>
+        </w:rPr>
+        <w:t>exact,t</w:t>
+      </w:r>
+      <w:proofErr w:type="gramEnd"/>
+      <w:r>
+        <w:rPr>
+          <w:rFonts w:cstheme="minorHAnsi"/>
+          <w:color w:val="000000"/>
+          <w:szCs w:val="26"/>
+          <w:lang w:val="en-US"/>
+        </w:rPr>
+        <w:t>1);</w:t>
       </w:r>
     </w:p>
     <w:p>
@@ -17148,6 +18423,7 @@
           <w:lang w:val="en-US"/>
         </w:rPr>
       </w:pPr>
+      <w:proofErr w:type="spellStart"/>
       <w:r>
         <w:rPr>
           <w:rFonts w:cstheme="minorHAnsi"/>
@@ -17155,7 +18431,37 @@
           <w:szCs w:val="26"/>
           <w:lang w:val="en-US"/>
         </w:rPr>
-        <w:t>error_heun = exact_value - vout1;</w:t>
+        <w:t>error_heun</w:t>
+      </w:r>
+      <w:proofErr w:type="spellEnd"/>
+      <w:r>
+        <w:rPr>
+          <w:rFonts w:cstheme="minorHAnsi"/>
+          <w:color w:val="000000"/>
+          <w:szCs w:val="26"/>
+          <w:lang w:val="en-US"/>
+        </w:rPr>
+        <w:t xml:space="preserve"> = </w:t>
+      </w:r>
+      <w:proofErr w:type="spellStart"/>
+      <w:r>
+        <w:rPr>
+          <w:rFonts w:cstheme="minorHAnsi"/>
+          <w:color w:val="000000"/>
+          <w:szCs w:val="26"/>
+          <w:lang w:val="en-US"/>
+        </w:rPr>
+        <w:t>exact_value</w:t>
+      </w:r>
+      <w:proofErr w:type="spellEnd"/>
+      <w:r>
+        <w:rPr>
+          <w:rFonts w:cstheme="minorHAnsi"/>
+          <w:color w:val="000000"/>
+          <w:szCs w:val="26"/>
+          <w:lang w:val="en-US"/>
+        </w:rPr>
+        <w:t xml:space="preserve"> - vout1;</w:t>
       </w:r>
     </w:p>
     <w:p>
@@ -17170,6 +18476,7 @@
           <w:lang w:val="en-US"/>
         </w:rPr>
       </w:pPr>
+      <w:proofErr w:type="spellStart"/>
       <w:r>
         <w:rPr>
           <w:rFonts w:cstheme="minorHAnsi"/>
@@ -17177,7 +18484,37 @@
           <w:szCs w:val="26"/>
           <w:lang w:val="en-US"/>
         </w:rPr>
-        <w:t>error_MyMethod = exact_value - vout2;</w:t>
+        <w:t>error_MyMethod</w:t>
+      </w:r>
+      <w:proofErr w:type="spellEnd"/>
+      <w:r>
+        <w:rPr>
+          <w:rFonts w:cstheme="minorHAnsi"/>
+          <w:color w:val="000000"/>
+          <w:szCs w:val="26"/>
+          <w:lang w:val="en-US"/>
+        </w:rPr>
+        <w:t xml:space="preserve"> = </w:t>
+      </w:r>
+      <w:proofErr w:type="spellStart"/>
+      <w:r>
+        <w:rPr>
+          <w:rFonts w:cstheme="minorHAnsi"/>
+          <w:color w:val="000000"/>
+          <w:szCs w:val="26"/>
+          <w:lang w:val="en-US"/>
+        </w:rPr>
+        <w:t>exact_value</w:t>
+      </w:r>
+      <w:proofErr w:type="spellEnd"/>
+      <w:r>
+        <w:rPr>
+          <w:rFonts w:cstheme="minorHAnsi"/>
+          <w:color w:val="000000"/>
+          <w:szCs w:val="26"/>
+          <w:lang w:val="en-US"/>
+        </w:rPr>
+        <w:t xml:space="preserve"> - vout2;</w:t>
       </w:r>
     </w:p>
     <w:p>
@@ -17192,6 +18529,7 @@
           <w:lang w:val="en-US"/>
         </w:rPr>
       </w:pPr>
+      <w:proofErr w:type="spellStart"/>
       <w:r>
         <w:rPr>
           <w:rFonts w:cstheme="minorHAnsi"/>
@@ -17199,7 +18537,37 @@
           <w:szCs w:val="26"/>
           <w:lang w:val="en-US"/>
         </w:rPr>
-        <w:t>error_Midpoint= exact_value - vout3;</w:t>
+        <w:t>error_Midpoint</w:t>
+      </w:r>
+      <w:proofErr w:type="spellEnd"/>
+      <w:r>
+        <w:rPr>
+          <w:rFonts w:cstheme="minorHAnsi"/>
+          <w:color w:val="000000"/>
+          <w:szCs w:val="26"/>
+          <w:lang w:val="en-US"/>
+        </w:rPr>
+        <w:t xml:space="preserve">= </w:t>
+      </w:r>
+      <w:proofErr w:type="spellStart"/>
+      <w:r>
+        <w:rPr>
+          <w:rFonts w:cstheme="minorHAnsi"/>
+          <w:color w:val="000000"/>
+          <w:szCs w:val="26"/>
+          <w:lang w:val="en-US"/>
+        </w:rPr>
+        <w:t>exact_value</w:t>
+      </w:r>
+      <w:proofErr w:type="spellEnd"/>
+      <w:r>
+        <w:rPr>
+          <w:rFonts w:cstheme="minorHAnsi"/>
+          <w:color w:val="000000"/>
+          <w:szCs w:val="26"/>
+          <w:lang w:val="en-US"/>
+        </w:rPr>
+        <w:t xml:space="preserve"> - vout3;</w:t>
       </w:r>
     </w:p>
     <w:p>
@@ -17221,7 +18589,27 @@
           <w:szCs w:val="26"/>
           <w:lang w:val="en-US"/>
         </w:rPr>
-        <w:t>plot(t1,error_heun);</w:t>
+        <w:t>plot(t</w:t>
+      </w:r>
+      <w:proofErr w:type="gramStart"/>
+      <w:r>
+        <w:rPr>
+          <w:rFonts w:cstheme="minorHAnsi"/>
+          <w:color w:val="000000"/>
+          <w:szCs w:val="26"/>
+          <w:lang w:val="en-US"/>
+        </w:rPr>
+        <w:t>1,error</w:t>
+      </w:r>
+      <w:proofErr w:type="gramEnd"/>
+      <w:r>
+        <w:rPr>
+          <w:rFonts w:cstheme="minorHAnsi"/>
+          <w:color w:val="000000"/>
+          <w:szCs w:val="26"/>
+          <w:lang w:val="en-US"/>
+        </w:rPr>
+        <w:t>_heun);</w:t>
       </w:r>
     </w:p>
     <w:p>
@@ -17283,7 +18671,27 @@
           <w:szCs w:val="26"/>
           <w:lang w:val="en-US"/>
         </w:rPr>
-        <w:t>plot(t2,error_MyMethod);</w:t>
+        <w:t>plot(t</w:t>
+      </w:r>
+      <w:proofErr w:type="gramStart"/>
+      <w:r>
+        <w:rPr>
+          <w:rFonts w:cstheme="minorHAnsi"/>
+          <w:color w:val="000000"/>
+          <w:szCs w:val="26"/>
+          <w:lang w:val="en-US"/>
+        </w:rPr>
+        <w:t>2,error</w:t>
+      </w:r>
+      <w:proofErr w:type="gramEnd"/>
+      <w:r>
+        <w:rPr>
+          <w:rFonts w:cstheme="minorHAnsi"/>
+          <w:color w:val="000000"/>
+          <w:szCs w:val="26"/>
+          <w:lang w:val="en-US"/>
+        </w:rPr>
+        <w:t>_MyMethod);</w:t>
       </w:r>
     </w:p>
     <w:p>
@@ -17345,7 +18753,27 @@
           <w:szCs w:val="26"/>
           <w:lang w:val="en-US"/>
         </w:rPr>
-        <w:t>plot(t3,error_Midpoint);</w:t>
+        <w:t>plot(t</w:t>
+      </w:r>
+      <w:proofErr w:type="gramStart"/>
+      <w:r>
+        <w:rPr>
+          <w:rFonts w:cstheme="minorHAnsi"/>
+          <w:color w:val="000000"/>
+          <w:szCs w:val="26"/>
+          <w:lang w:val="en-US"/>
+        </w:rPr>
+        <w:t>3,error</w:t>
+      </w:r>
+      <w:proofErr w:type="gramEnd"/>
+      <w:r>
+        <w:rPr>
+          <w:rFonts w:cstheme="minorHAnsi"/>
+          <w:color w:val="000000"/>
+          <w:szCs w:val="26"/>
+          <w:lang w:val="en-US"/>
+        </w:rPr>
+        <w:t>_Midpoint);</w:t>
       </w:r>
     </w:p>
     <w:p>
@@ -17400,6 +18828,7 @@
           <w:lang w:val="en-US"/>
         </w:rPr>
       </w:pPr>
+      <w:proofErr w:type="spellStart"/>
       <w:r>
         <w:rPr>
           <w:rFonts w:cstheme="minorHAnsi"/>
@@ -17407,7 +18836,17 @@
           <w:szCs w:val="26"/>
           <w:lang w:val="en-US"/>
         </w:rPr>
-        <w:t>xlabel(</w:t>
+        <w:t>xlabel</w:t>
+      </w:r>
+      <w:proofErr w:type="spellEnd"/>
+      <w:r>
+        <w:rPr>
+          <w:rFonts w:cstheme="minorHAnsi"/>
+          <w:color w:val="000000"/>
+          <w:szCs w:val="26"/>
+          <w:lang w:val="en-US"/>
+        </w:rPr>
+        <w:t>(</w:t>
       </w:r>
       <w:r>
         <w:rPr>
@@ -17418,6 +18857,7 @@
         </w:rPr>
         <w:t>'t/s'</w:t>
       </w:r>
+      <w:proofErr w:type="gramStart"/>
       <w:r>
         <w:rPr>
           <w:rFonts w:cstheme="minorHAnsi"/>
@@ -17425,7 +18865,28 @@
           <w:szCs w:val="26"/>
           <w:lang w:val="en-US"/>
         </w:rPr>
-        <w:t>),ylabel(</w:t>
+        <w:t>),</w:t>
+      </w:r>
+      <w:proofErr w:type="spellStart"/>
+      <w:r>
+        <w:rPr>
+          <w:rFonts w:cstheme="minorHAnsi"/>
+          <w:color w:val="000000"/>
+          <w:szCs w:val="26"/>
+          <w:lang w:val="en-US"/>
+        </w:rPr>
+        <w:t>ylabel</w:t>
+      </w:r>
+      <w:proofErr w:type="spellEnd"/>
+      <w:proofErr w:type="gramEnd"/>
+      <w:r>
+        <w:rPr>
+          <w:rFonts w:cstheme="minorHAnsi"/>
+          <w:color w:val="000000"/>
+          <w:szCs w:val="26"/>
+          <w:lang w:val="en-US"/>
+        </w:rPr>
+        <w:t>(</w:t>
       </w:r>
       <w:r>
         <w:rPr>
@@ -17476,6 +18937,7 @@
           <w:lang w:val="en-US"/>
         </w:rPr>
       </w:pPr>
+      <w:proofErr w:type="gramStart"/>
       <w:r>
         <w:rPr>
           <w:rFonts w:cstheme="minorHAnsi"/>
@@ -17485,6 +18947,7 @@
         </w:rPr>
         <w:t>legend(</w:t>
       </w:r>
+      <w:proofErr w:type="gramEnd"/>
       <w:r>
         <w:rPr>
           <w:rFonts w:cstheme="minorHAnsi"/>
@@ -17492,7 +18955,27 @@
           <w:szCs w:val="26"/>
           <w:lang w:val="en-US"/>
         </w:rPr>
-        <w:t>'error heun'</w:t>
+        <w:t xml:space="preserve">'error </w:t>
+      </w:r>
+      <w:proofErr w:type="spellStart"/>
+      <w:r>
+        <w:rPr>
+          <w:rFonts w:cstheme="minorHAnsi"/>
+          <w:color w:val="A020F0"/>
+          <w:szCs w:val="26"/>
+          <w:lang w:val="en-US"/>
+        </w:rPr>
+        <w:t>heun</w:t>
+      </w:r>
+      <w:proofErr w:type="spellEnd"/>
+      <w:r>
+        <w:rPr>
+          <w:rFonts w:cstheme="minorHAnsi"/>
+          <w:color w:val="A020F0"/>
+          <w:szCs w:val="26"/>
+          <w:lang w:val="en-US"/>
+        </w:rPr>
+        <w:t>'</w:t>
       </w:r>
       <w:r>
         <w:rPr>
@@ -17510,7 +18993,27 @@
           <w:szCs w:val="26"/>
           <w:lang w:val="en-US"/>
         </w:rPr>
-        <w:t>'error MyMethod'</w:t>
+        <w:t xml:space="preserve">'error </w:t>
+      </w:r>
+      <w:proofErr w:type="spellStart"/>
+      <w:r>
+        <w:rPr>
+          <w:rFonts w:cstheme="minorHAnsi"/>
+          <w:color w:val="A020F0"/>
+          <w:szCs w:val="26"/>
+          <w:lang w:val="en-US"/>
+        </w:rPr>
+        <w:t>MyMethod</w:t>
+      </w:r>
+      <w:proofErr w:type="spellEnd"/>
+      <w:r>
+        <w:rPr>
+          <w:rFonts w:cstheme="minorHAnsi"/>
+          <w:color w:val="A020F0"/>
+          <w:szCs w:val="26"/>
+          <w:lang w:val="en-US"/>
+        </w:rPr>
+        <w:t>'</w:t>
       </w:r>
       <w:r>
         <w:rPr>
@@ -17528,7 +19031,17 @@
           <w:szCs w:val="26"/>
           <w:lang w:val="en-US"/>
         </w:rPr>
-        <w:t>'error Midpoint'</w:t>
+        <w:t xml:space="preserve">'error </w:t>
+      </w:r>
+      <w:proofErr w:type="spellStart"/>
+      <w:r>
+        <w:rPr>
+          <w:rFonts w:cstheme="minorHAnsi"/>
+          <w:color w:val="A020F0"/>
+          <w:szCs w:val="26"/>
+          <w:lang w:val="en-US"/>
+        </w:rPr>
+        <w:t>Midpoint'</w:t>
       </w:r>
       <w:r>
         <w:rPr>
@@ -17564,7 +19077,17 @@
           <w:szCs w:val="26"/>
           <w:lang w:val="en-US"/>
         </w:rPr>
-        <w:t>'northeast'</w:t>
+        <w:t>'northeast</w:t>
+      </w:r>
+      <w:proofErr w:type="spellEnd"/>
+      <w:r>
+        <w:rPr>
+          <w:rFonts w:cstheme="minorHAnsi"/>
+          <w:color w:val="A020F0"/>
+          <w:szCs w:val="26"/>
+          <w:lang w:val="en-US"/>
+        </w:rPr>
+        <w:t>'</w:t>
       </w:r>
       <w:r>
         <w:rPr>
@@ -17617,7 +19140,27 @@
           <w:szCs w:val="26"/>
           <w:lang w:val="en-US"/>
         </w:rPr>
-        <w:t>%--------------------Ploting order of the error-----------------</w:t>
+        <w:t>%--------------------</w:t>
+      </w:r>
+      <w:proofErr w:type="spellStart"/>
+      <w:r>
+        <w:rPr>
+          <w:rFonts w:cstheme="minorHAnsi"/>
+          <w:color w:val="228B22"/>
+          <w:szCs w:val="26"/>
+          <w:lang w:val="en-US"/>
+        </w:rPr>
+        <w:t>Ploting</w:t>
+      </w:r>
+      <w:proofErr w:type="spellEnd"/>
+      <w:r>
+        <w:rPr>
+          <w:rFonts w:cstheme="minorHAnsi"/>
+          <w:color w:val="228B22"/>
+          <w:szCs w:val="26"/>
+          <w:lang w:val="en-US"/>
+        </w:rPr>
+        <w:t xml:space="preserve"> order of the error-----------------</w:t>
       </w:r>
     </w:p>
     <w:p>
@@ -17632,6 +19175,7 @@
           <w:lang w:val="en-US"/>
         </w:rPr>
       </w:pPr>
+      <w:proofErr w:type="spellStart"/>
       <w:r>
         <w:rPr>
           <w:rFonts w:cstheme="minorHAnsi"/>
@@ -17639,7 +19183,17 @@
           <w:szCs w:val="26"/>
           <w:lang w:val="en-US"/>
         </w:rPr>
-        <w:t>i=1;</w:t>
+        <w:t>i</w:t>
+      </w:r>
+      <w:proofErr w:type="spellEnd"/>
+      <w:r>
+        <w:rPr>
+          <w:rFonts w:cstheme="minorHAnsi"/>
+          <w:color w:val="000000"/>
+          <w:szCs w:val="26"/>
+          <w:lang w:val="en-US"/>
+        </w:rPr>
+        <w:t>=1;</w:t>
       </w:r>
     </w:p>
     <w:p>
@@ -17768,7 +19322,27 @@
           <w:szCs w:val="26"/>
           <w:lang w:val="en-US"/>
         </w:rPr>
-        <w:t xml:space="preserve">    h = 2^(-j);            </w:t>
+        <w:t xml:space="preserve">    h = 2^(-j</w:t>
+      </w:r>
+      <w:proofErr w:type="gramStart"/>
+      <w:r>
+        <w:rPr>
+          <w:rFonts w:cstheme="minorHAnsi"/>
+          <w:color w:val="000000"/>
+          <w:szCs w:val="26"/>
+          <w:lang w:val="en-US"/>
+        </w:rPr>
+        <w:t xml:space="preserve">);   </w:t>
+      </w:r>
+      <w:proofErr w:type="gramEnd"/>
+      <w:r>
+        <w:rPr>
+          <w:rFonts w:cstheme="minorHAnsi"/>
+          <w:color w:val="000000"/>
+          <w:szCs w:val="26"/>
+          <w:lang w:val="en-US"/>
+        </w:rPr>
+        <w:t xml:space="preserve">         </w:t>
       </w:r>
       <w:r>
         <w:rPr>
@@ -17777,7 +19351,27 @@
           <w:szCs w:val="26"/>
           <w:lang w:val="en-US"/>
         </w:rPr>
-        <w:t>%varing value of h</w:t>
+        <w:t>%</w:t>
+      </w:r>
+      <w:proofErr w:type="spellStart"/>
+      <w:r>
+        <w:rPr>
+          <w:rFonts w:cstheme="minorHAnsi"/>
+          <w:color w:val="228B22"/>
+          <w:szCs w:val="26"/>
+          <w:lang w:val="en-US"/>
+        </w:rPr>
+        <w:t>varing</w:t>
+      </w:r>
+      <w:proofErr w:type="spellEnd"/>
+      <w:r>
+        <w:rPr>
+          <w:rFonts w:cstheme="minorHAnsi"/>
+          <w:color w:val="228B22"/>
+          <w:szCs w:val="26"/>
+          <w:lang w:val="en-US"/>
+        </w:rPr>
+        <w:t xml:space="preserve"> value of h</w:t>
       </w:r>
     </w:p>
     <w:p>
@@ -17799,7 +19393,127 @@
           <w:szCs w:val="26"/>
           <w:lang w:val="en-US"/>
         </w:rPr>
-        <w:t xml:space="preserve">    [t1,vout1] = heun(func, Vin, tf, ti, ii, R, L,h);</w:t>
+        <w:t xml:space="preserve">    [t</w:t>
+      </w:r>
+      <w:proofErr w:type="gramStart"/>
+      <w:r>
+        <w:rPr>
+          <w:rFonts w:cstheme="minorHAnsi"/>
+          <w:color w:val="000000"/>
+          <w:szCs w:val="26"/>
+          <w:lang w:val="en-US"/>
+        </w:rPr>
+        <w:t>1,vout</w:t>
+      </w:r>
+      <w:proofErr w:type="gramEnd"/>
+      <w:r>
+        <w:rPr>
+          <w:rFonts w:cstheme="minorHAnsi"/>
+          <w:color w:val="000000"/>
+          <w:szCs w:val="26"/>
+          <w:lang w:val="en-US"/>
+        </w:rPr>
+        <w:t xml:space="preserve">1] = </w:t>
+      </w:r>
+      <w:proofErr w:type="spellStart"/>
+      <w:r>
+        <w:rPr>
+          <w:rFonts w:cstheme="minorHAnsi"/>
+          <w:color w:val="000000"/>
+          <w:szCs w:val="26"/>
+          <w:lang w:val="en-US"/>
+        </w:rPr>
+        <w:t>heun</w:t>
+      </w:r>
+      <w:proofErr w:type="spellEnd"/>
+      <w:r>
+        <w:rPr>
+          <w:rFonts w:cstheme="minorHAnsi"/>
+          <w:color w:val="000000"/>
+          <w:szCs w:val="26"/>
+          <w:lang w:val="en-US"/>
+        </w:rPr>
+        <w:t>(</w:t>
+      </w:r>
+      <w:proofErr w:type="spellStart"/>
+      <w:r>
+        <w:rPr>
+          <w:rFonts w:cstheme="minorHAnsi"/>
+          <w:color w:val="000000"/>
+          <w:szCs w:val="26"/>
+          <w:lang w:val="en-US"/>
+        </w:rPr>
+        <w:t>func</w:t>
+      </w:r>
+      <w:proofErr w:type="spellEnd"/>
+      <w:r>
+        <w:rPr>
+          <w:rFonts w:cstheme="minorHAnsi"/>
+          <w:color w:val="000000"/>
+          <w:szCs w:val="26"/>
+          <w:lang w:val="en-US"/>
+        </w:rPr>
+        <w:t xml:space="preserve">, Vin, </w:t>
+      </w:r>
+      <w:proofErr w:type="spellStart"/>
+      <w:r>
+        <w:rPr>
+          <w:rFonts w:cstheme="minorHAnsi"/>
+          <w:color w:val="000000"/>
+          <w:szCs w:val="26"/>
+          <w:lang w:val="en-US"/>
+        </w:rPr>
+        <w:t>tf</w:t>
+      </w:r>
+      <w:proofErr w:type="spellEnd"/>
+      <w:r>
+        <w:rPr>
+          <w:rFonts w:cstheme="minorHAnsi"/>
+          <w:color w:val="000000"/>
+          <w:szCs w:val="26"/>
+          <w:lang w:val="en-US"/>
+        </w:rPr>
+        <w:t xml:space="preserve">, </w:t>
+      </w:r>
+      <w:proofErr w:type="spellStart"/>
+      <w:r>
+        <w:rPr>
+          <w:rFonts w:cstheme="minorHAnsi"/>
+          <w:color w:val="000000"/>
+          <w:szCs w:val="26"/>
+          <w:lang w:val="en-US"/>
+        </w:rPr>
+        <w:t>ti</w:t>
+      </w:r>
+      <w:proofErr w:type="spellEnd"/>
+      <w:r>
+        <w:rPr>
+          <w:rFonts w:cstheme="minorHAnsi"/>
+          <w:color w:val="000000"/>
+          <w:szCs w:val="26"/>
+          <w:lang w:val="en-US"/>
+        </w:rPr>
+        <w:t xml:space="preserve">, ii, R, </w:t>
+      </w:r>
+      <w:proofErr w:type="spellStart"/>
+      <w:r>
+        <w:rPr>
+          <w:rFonts w:cstheme="minorHAnsi"/>
+          <w:color w:val="000000"/>
+          <w:szCs w:val="26"/>
+          <w:lang w:val="en-US"/>
+        </w:rPr>
+        <w:t>L,h</w:t>
+      </w:r>
+      <w:proofErr w:type="spellEnd"/>
+      <w:r>
+        <w:rPr>
+          <w:rFonts w:cstheme="minorHAnsi"/>
+          <w:color w:val="000000"/>
+          <w:szCs w:val="26"/>
+          <w:lang w:val="en-US"/>
+        </w:rPr>
+        <w:t>);</w:t>
       </w:r>
     </w:p>
     <w:p>
@@ -17821,7 +19535,127 @@
           <w:szCs w:val="26"/>
           <w:lang w:val="en-US"/>
         </w:rPr>
-        <w:t xml:space="preserve">    [t2,vout2] = MyMethod(func, Vin, tf, ti, ii, R, L,h);</w:t>
+        <w:t xml:space="preserve">    [t</w:t>
+      </w:r>
+      <w:proofErr w:type="gramStart"/>
+      <w:r>
+        <w:rPr>
+          <w:rFonts w:cstheme="minorHAnsi"/>
+          <w:color w:val="000000"/>
+          <w:szCs w:val="26"/>
+          <w:lang w:val="en-US"/>
+        </w:rPr>
+        <w:t>2,vout</w:t>
+      </w:r>
+      <w:proofErr w:type="gramEnd"/>
+      <w:r>
+        <w:rPr>
+          <w:rFonts w:cstheme="minorHAnsi"/>
+          <w:color w:val="000000"/>
+          <w:szCs w:val="26"/>
+          <w:lang w:val="en-US"/>
+        </w:rPr>
+        <w:t xml:space="preserve">2] = </w:t>
+      </w:r>
+      <w:proofErr w:type="spellStart"/>
+      <w:r>
+        <w:rPr>
+          <w:rFonts w:cstheme="minorHAnsi"/>
+          <w:color w:val="000000"/>
+          <w:szCs w:val="26"/>
+          <w:lang w:val="en-US"/>
+        </w:rPr>
+        <w:t>MyMethod</w:t>
+      </w:r>
+      <w:proofErr w:type="spellEnd"/>
+      <w:r>
+        <w:rPr>
+          <w:rFonts w:cstheme="minorHAnsi"/>
+          <w:color w:val="000000"/>
+          <w:szCs w:val="26"/>
+          <w:lang w:val="en-US"/>
+        </w:rPr>
+        <w:t>(</w:t>
+      </w:r>
+      <w:proofErr w:type="spellStart"/>
+      <w:r>
+        <w:rPr>
+          <w:rFonts w:cstheme="minorHAnsi"/>
+          <w:color w:val="000000"/>
+          <w:szCs w:val="26"/>
+          <w:lang w:val="en-US"/>
+        </w:rPr>
+        <w:t>func</w:t>
+      </w:r>
+      <w:proofErr w:type="spellEnd"/>
+      <w:r>
+        <w:rPr>
+          <w:rFonts w:cstheme="minorHAnsi"/>
+          <w:color w:val="000000"/>
+          <w:szCs w:val="26"/>
+          <w:lang w:val="en-US"/>
+        </w:rPr>
+        <w:t xml:space="preserve">, Vin, </w:t>
+      </w:r>
+      <w:proofErr w:type="spellStart"/>
+      <w:r>
+        <w:rPr>
+          <w:rFonts w:cstheme="minorHAnsi"/>
+          <w:color w:val="000000"/>
+          <w:szCs w:val="26"/>
+          <w:lang w:val="en-US"/>
+        </w:rPr>
+        <w:t>tf</w:t>
+      </w:r>
+      <w:proofErr w:type="spellEnd"/>
+      <w:r>
+        <w:rPr>
+          <w:rFonts w:cstheme="minorHAnsi"/>
+          <w:color w:val="000000"/>
+          <w:szCs w:val="26"/>
+          <w:lang w:val="en-US"/>
+        </w:rPr>
+        <w:t xml:space="preserve">, </w:t>
+      </w:r>
+      <w:proofErr w:type="spellStart"/>
+      <w:r>
+        <w:rPr>
+          <w:rFonts w:cstheme="minorHAnsi"/>
+          <w:color w:val="000000"/>
+          <w:szCs w:val="26"/>
+          <w:lang w:val="en-US"/>
+        </w:rPr>
+        <w:t>ti</w:t>
+      </w:r>
+      <w:proofErr w:type="spellEnd"/>
+      <w:r>
+        <w:rPr>
+          <w:rFonts w:cstheme="minorHAnsi"/>
+          <w:color w:val="000000"/>
+          <w:szCs w:val="26"/>
+          <w:lang w:val="en-US"/>
+        </w:rPr>
+        <w:t xml:space="preserve">, ii, R, </w:t>
+      </w:r>
+      <w:proofErr w:type="spellStart"/>
+      <w:r>
+        <w:rPr>
+          <w:rFonts w:cstheme="minorHAnsi"/>
+          <w:color w:val="000000"/>
+          <w:szCs w:val="26"/>
+          <w:lang w:val="en-US"/>
+        </w:rPr>
+        <w:t>L,h</w:t>
+      </w:r>
+      <w:proofErr w:type="spellEnd"/>
+      <w:r>
+        <w:rPr>
+          <w:rFonts w:cstheme="minorHAnsi"/>
+          <w:color w:val="000000"/>
+          <w:szCs w:val="26"/>
+          <w:lang w:val="en-US"/>
+        </w:rPr>
+        <w:t>);</w:t>
       </w:r>
     </w:p>
     <w:p>
@@ -17843,7 +19677,107 @@
           <w:szCs w:val="26"/>
           <w:lang w:val="en-US"/>
         </w:rPr>
-        <w:t xml:space="preserve">    [t3,vout3] = midpoint(func, Vin, tf, ti, ii, R, L,h);</w:t>
+        <w:t xml:space="preserve">    [t</w:t>
+      </w:r>
+      <w:proofErr w:type="gramStart"/>
+      <w:r>
+        <w:rPr>
+          <w:rFonts w:cstheme="minorHAnsi"/>
+          <w:color w:val="000000"/>
+          <w:szCs w:val="26"/>
+          <w:lang w:val="en-US"/>
+        </w:rPr>
+        <w:t>3,vout</w:t>
+      </w:r>
+      <w:proofErr w:type="gramEnd"/>
+      <w:r>
+        <w:rPr>
+          <w:rFonts w:cstheme="minorHAnsi"/>
+          <w:color w:val="000000"/>
+          <w:szCs w:val="26"/>
+          <w:lang w:val="en-US"/>
+        </w:rPr>
+        <w:t>3] = midpoint(</w:t>
+      </w:r>
+      <w:proofErr w:type="spellStart"/>
+      <w:r>
+        <w:rPr>
+          <w:rFonts w:cstheme="minorHAnsi"/>
+          <w:color w:val="000000"/>
+          <w:szCs w:val="26"/>
+          <w:lang w:val="en-US"/>
+        </w:rPr>
+        <w:t>func</w:t>
+      </w:r>
+      <w:proofErr w:type="spellEnd"/>
+      <w:r>
+        <w:rPr>
+          <w:rFonts w:cstheme="minorHAnsi"/>
+          <w:color w:val="000000"/>
+          <w:szCs w:val="26"/>
+          <w:lang w:val="en-US"/>
+        </w:rPr>
+        <w:t xml:space="preserve">, Vin, </w:t>
+      </w:r>
+      <w:proofErr w:type="spellStart"/>
+      <w:r>
+        <w:rPr>
+          <w:rFonts w:cstheme="minorHAnsi"/>
+          <w:color w:val="000000"/>
+          <w:szCs w:val="26"/>
+          <w:lang w:val="en-US"/>
+        </w:rPr>
+        <w:t>tf</w:t>
+      </w:r>
+      <w:proofErr w:type="spellEnd"/>
+      <w:r>
+        <w:rPr>
+          <w:rFonts w:cstheme="minorHAnsi"/>
+          <w:color w:val="000000"/>
+          <w:szCs w:val="26"/>
+          <w:lang w:val="en-US"/>
+        </w:rPr>
+        <w:t xml:space="preserve">, </w:t>
+      </w:r>
+      <w:proofErr w:type="spellStart"/>
+      <w:r>
+        <w:rPr>
+          <w:rFonts w:cstheme="minorHAnsi"/>
+          <w:color w:val="000000"/>
+          <w:szCs w:val="26"/>
+          <w:lang w:val="en-US"/>
+        </w:rPr>
+        <w:t>ti</w:t>
+      </w:r>
+      <w:proofErr w:type="spellEnd"/>
+      <w:r>
+        <w:rPr>
+          <w:rFonts w:cstheme="minorHAnsi"/>
+          <w:color w:val="000000"/>
+          <w:szCs w:val="26"/>
+          <w:lang w:val="en-US"/>
+        </w:rPr>
+        <w:t xml:space="preserve">, ii, R, </w:t>
+      </w:r>
+      <w:proofErr w:type="spellStart"/>
+      <w:r>
+        <w:rPr>
+          <w:rFonts w:cstheme="minorHAnsi"/>
+          <w:color w:val="000000"/>
+          <w:szCs w:val="26"/>
+          <w:lang w:val="en-US"/>
+        </w:rPr>
+        <w:t>L,h</w:t>
+      </w:r>
+      <w:proofErr w:type="spellEnd"/>
+      <w:r>
+        <w:rPr>
+          <w:rFonts w:cstheme="minorHAnsi"/>
+          <w:color w:val="000000"/>
+          <w:szCs w:val="26"/>
+          <w:lang w:val="en-US"/>
+        </w:rPr>
+        <w:t>);</w:t>
       </w:r>
     </w:p>
     <w:p>
@@ -17865,7 +19799,47 @@
           <w:szCs w:val="26"/>
           <w:lang w:val="en-US"/>
         </w:rPr>
-        <w:t xml:space="preserve">    exact_value2 = feval(exact,t1);</w:t>
+        <w:t xml:space="preserve">    exact_value2 = </w:t>
+      </w:r>
+      <w:proofErr w:type="spellStart"/>
+      <w:r>
+        <w:rPr>
+          <w:rFonts w:cstheme="minorHAnsi"/>
+          <w:color w:val="000000"/>
+          <w:szCs w:val="26"/>
+          <w:lang w:val="en-US"/>
+        </w:rPr>
+        <w:t>feval</w:t>
+      </w:r>
+      <w:proofErr w:type="spellEnd"/>
+      <w:r>
+        <w:rPr>
+          <w:rFonts w:cstheme="minorHAnsi"/>
+          <w:color w:val="000000"/>
+          <w:szCs w:val="26"/>
+          <w:lang w:val="en-US"/>
+        </w:rPr>
+        <w:t>(</w:t>
+      </w:r>
+      <w:proofErr w:type="gramStart"/>
+      <w:r>
+        <w:rPr>
+          <w:rFonts w:cstheme="minorHAnsi"/>
+          <w:color w:val="000000"/>
+          <w:szCs w:val="26"/>
+          <w:lang w:val="en-US"/>
+        </w:rPr>
+        <w:t>exact,t</w:t>
+      </w:r>
+      <w:proofErr w:type="gramEnd"/>
+      <w:r>
+        <w:rPr>
+          <w:rFonts w:cstheme="minorHAnsi"/>
+          <w:color w:val="000000"/>
+          <w:szCs w:val="26"/>
+          <w:lang w:val="en-US"/>
+        </w:rPr>
+        <w:t>1);</w:t>
       </w:r>
     </w:p>
     <w:p>
@@ -17887,7 +19861,67 @@
           <w:szCs w:val="26"/>
           <w:lang w:val="en-US"/>
         </w:rPr>
-        <w:t xml:space="preserve">    error_order_heun(i) = max(abs(exact_value2 - vout1));</w:t>
+        <w:t xml:space="preserve">    </w:t>
+      </w:r>
+      <w:proofErr w:type="spellStart"/>
+      <w:r>
+        <w:rPr>
+          <w:rFonts w:cstheme="minorHAnsi"/>
+          <w:color w:val="000000"/>
+          <w:szCs w:val="26"/>
+          <w:lang w:val="en-US"/>
+        </w:rPr>
+        <w:t>error_order_heun</w:t>
+      </w:r>
+      <w:proofErr w:type="spellEnd"/>
+      <w:r>
+        <w:rPr>
+          <w:rFonts w:cstheme="minorHAnsi"/>
+          <w:color w:val="000000"/>
+          <w:szCs w:val="26"/>
+          <w:lang w:val="en-US"/>
+        </w:rPr>
+        <w:t>(</w:t>
+      </w:r>
+      <w:proofErr w:type="spellStart"/>
+      <w:r>
+        <w:rPr>
+          <w:rFonts w:cstheme="minorHAnsi"/>
+          <w:color w:val="000000"/>
+          <w:szCs w:val="26"/>
+          <w:lang w:val="en-US"/>
+        </w:rPr>
+        <w:t>i</w:t>
+      </w:r>
+      <w:proofErr w:type="spellEnd"/>
+      <w:r>
+        <w:rPr>
+          <w:rFonts w:cstheme="minorHAnsi"/>
+          <w:color w:val="000000"/>
+          <w:szCs w:val="26"/>
+          <w:lang w:val="en-US"/>
+        </w:rPr>
+        <w:t xml:space="preserve">) = </w:t>
+      </w:r>
+      <w:proofErr w:type="gramStart"/>
+      <w:r>
+        <w:rPr>
+          <w:rFonts w:cstheme="minorHAnsi"/>
+          <w:color w:val="000000"/>
+          <w:szCs w:val="26"/>
+          <w:lang w:val="en-US"/>
+        </w:rPr>
+        <w:t>max(</w:t>
+      </w:r>
+      <w:proofErr w:type="gramEnd"/>
+      <w:r>
+        <w:rPr>
+          <w:rFonts w:cstheme="minorHAnsi"/>
+          <w:color w:val="000000"/>
+          <w:szCs w:val="26"/>
+          <w:lang w:val="en-US"/>
+        </w:rPr>
+        <w:t>abs(exact_value2 - vout1));</w:t>
       </w:r>
     </w:p>
     <w:p>
@@ -17909,7 +19943,67 @@
           <w:szCs w:val="26"/>
           <w:lang w:val="en-US"/>
         </w:rPr>
-        <w:t xml:space="preserve">    error_order_MyMethod(i) = max(abs(exact_value2 - vout2));</w:t>
+        <w:t xml:space="preserve">    </w:t>
+      </w:r>
+      <w:proofErr w:type="spellStart"/>
+      <w:r>
+        <w:rPr>
+          <w:rFonts w:cstheme="minorHAnsi"/>
+          <w:color w:val="000000"/>
+          <w:szCs w:val="26"/>
+          <w:lang w:val="en-US"/>
+        </w:rPr>
+        <w:t>error_order_MyMethod</w:t>
+      </w:r>
+      <w:proofErr w:type="spellEnd"/>
+      <w:r>
+        <w:rPr>
+          <w:rFonts w:cstheme="minorHAnsi"/>
+          <w:color w:val="000000"/>
+          <w:szCs w:val="26"/>
+          <w:lang w:val="en-US"/>
+        </w:rPr>
+        <w:t>(</w:t>
+      </w:r>
+      <w:proofErr w:type="spellStart"/>
+      <w:r>
+        <w:rPr>
+          <w:rFonts w:cstheme="minorHAnsi"/>
+          <w:color w:val="000000"/>
+          <w:szCs w:val="26"/>
+          <w:lang w:val="en-US"/>
+        </w:rPr>
+        <w:t>i</w:t>
+      </w:r>
+      <w:proofErr w:type="spellEnd"/>
+      <w:r>
+        <w:rPr>
+          <w:rFonts w:cstheme="minorHAnsi"/>
+          <w:color w:val="000000"/>
+          <w:szCs w:val="26"/>
+          <w:lang w:val="en-US"/>
+        </w:rPr>
+        <w:t xml:space="preserve">) = </w:t>
+      </w:r>
+      <w:proofErr w:type="gramStart"/>
+      <w:r>
+        <w:rPr>
+          <w:rFonts w:cstheme="minorHAnsi"/>
+          <w:color w:val="000000"/>
+          <w:szCs w:val="26"/>
+          <w:lang w:val="en-US"/>
+        </w:rPr>
+        <w:t>max(</w:t>
+      </w:r>
+      <w:proofErr w:type="gramEnd"/>
+      <w:r>
+        <w:rPr>
+          <w:rFonts w:cstheme="minorHAnsi"/>
+          <w:color w:val="000000"/>
+          <w:szCs w:val="26"/>
+          <w:lang w:val="en-US"/>
+        </w:rPr>
+        <w:t>abs(exact_value2 - vout2));</w:t>
       </w:r>
     </w:p>
     <w:p>
@@ -17931,7 +20025,67 @@
           <w:szCs w:val="26"/>
           <w:lang w:val="en-US"/>
         </w:rPr>
-        <w:t xml:space="preserve">    error_order_Midpoint(i)= max(abs(exact_value2 - vout3));</w:t>
+        <w:t xml:space="preserve">    </w:t>
+      </w:r>
+      <w:proofErr w:type="spellStart"/>
+      <w:r>
+        <w:rPr>
+          <w:rFonts w:cstheme="minorHAnsi"/>
+          <w:color w:val="000000"/>
+          <w:szCs w:val="26"/>
+          <w:lang w:val="en-US"/>
+        </w:rPr>
+        <w:t>error_order_Midpoint</w:t>
+      </w:r>
+      <w:proofErr w:type="spellEnd"/>
+      <w:r>
+        <w:rPr>
+          <w:rFonts w:cstheme="minorHAnsi"/>
+          <w:color w:val="000000"/>
+          <w:szCs w:val="26"/>
+          <w:lang w:val="en-US"/>
+        </w:rPr>
+        <w:t>(</w:t>
+      </w:r>
+      <w:proofErr w:type="spellStart"/>
+      <w:r>
+        <w:rPr>
+          <w:rFonts w:cstheme="minorHAnsi"/>
+          <w:color w:val="000000"/>
+          <w:szCs w:val="26"/>
+          <w:lang w:val="en-US"/>
+        </w:rPr>
+        <w:t>i</w:t>
+      </w:r>
+      <w:proofErr w:type="spellEnd"/>
+      <w:r>
+        <w:rPr>
+          <w:rFonts w:cstheme="minorHAnsi"/>
+          <w:color w:val="000000"/>
+          <w:szCs w:val="26"/>
+          <w:lang w:val="en-US"/>
+        </w:rPr>
+        <w:t xml:space="preserve">)= </w:t>
+      </w:r>
+      <w:proofErr w:type="gramStart"/>
+      <w:r>
+        <w:rPr>
+          <w:rFonts w:cstheme="minorHAnsi"/>
+          <w:color w:val="000000"/>
+          <w:szCs w:val="26"/>
+          <w:lang w:val="en-US"/>
+        </w:rPr>
+        <w:t>max(</w:t>
+      </w:r>
+      <w:proofErr w:type="gramEnd"/>
+      <w:r>
+        <w:rPr>
+          <w:rFonts w:cstheme="minorHAnsi"/>
+          <w:color w:val="000000"/>
+          <w:szCs w:val="26"/>
+          <w:lang w:val="en-US"/>
+        </w:rPr>
+        <w:t>abs(exact_value2 - vout3));</w:t>
       </w:r>
     </w:p>
     <w:p>
@@ -17954,7 +20108,47 @@
           <w:lang w:val="en-US"/>
         </w:rPr>
         <w:lastRenderedPageBreak/>
-        <w:t xml:space="preserve">    h_temp(i) = h;</w:t>
+        <w:t xml:space="preserve">    </w:t>
+      </w:r>
+      <w:proofErr w:type="spellStart"/>
+      <w:r>
+        <w:rPr>
+          <w:rFonts w:cstheme="minorHAnsi"/>
+          <w:color w:val="000000"/>
+          <w:szCs w:val="26"/>
+          <w:lang w:val="en-US"/>
+        </w:rPr>
+        <w:t>h_temp</w:t>
+      </w:r>
+      <w:proofErr w:type="spellEnd"/>
+      <w:r>
+        <w:rPr>
+          <w:rFonts w:cstheme="minorHAnsi"/>
+          <w:color w:val="000000"/>
+          <w:szCs w:val="26"/>
+          <w:lang w:val="en-US"/>
+        </w:rPr>
+        <w:t>(</w:t>
+      </w:r>
+      <w:proofErr w:type="spellStart"/>
+      <w:r>
+        <w:rPr>
+          <w:rFonts w:cstheme="minorHAnsi"/>
+          <w:color w:val="000000"/>
+          <w:szCs w:val="26"/>
+          <w:lang w:val="en-US"/>
+        </w:rPr>
+        <w:t>i</w:t>
+      </w:r>
+      <w:proofErr w:type="spellEnd"/>
+      <w:r>
+        <w:rPr>
+          <w:rFonts w:cstheme="minorHAnsi"/>
+          <w:color w:val="000000"/>
+          <w:szCs w:val="26"/>
+          <w:lang w:val="en-US"/>
+        </w:rPr>
+        <w:t>) = h;</w:t>
       </w:r>
     </w:p>
     <w:p>
@@ -17976,7 +20170,27 @@
           <w:szCs w:val="26"/>
           <w:lang w:val="en-US"/>
         </w:rPr>
-        <w:t xml:space="preserve">    i=i+1;</w:t>
+        <w:t xml:space="preserve">    </w:t>
+      </w:r>
+      <w:proofErr w:type="spellStart"/>
+      <w:r>
+        <w:rPr>
+          <w:rFonts w:cstheme="minorHAnsi"/>
+          <w:color w:val="000000"/>
+          <w:szCs w:val="26"/>
+          <w:lang w:val="en-US"/>
+        </w:rPr>
+        <w:t>i</w:t>
+      </w:r>
+      <w:proofErr w:type="spellEnd"/>
+      <w:r>
+        <w:rPr>
+          <w:rFonts w:cstheme="minorHAnsi"/>
+          <w:color w:val="000000"/>
+          <w:szCs w:val="26"/>
+          <w:lang w:val="en-US"/>
+        </w:rPr>
+        <w:t>=i+1;</w:t>
       </w:r>
     </w:p>
     <w:p>
@@ -18035,6 +20249,7 @@
           <w:lang w:val="en-US"/>
         </w:rPr>
       </w:pPr>
+      <w:proofErr w:type="gramStart"/>
       <w:r>
         <w:rPr>
           <w:rFonts w:cstheme="minorHAnsi"/>
@@ -18042,7 +20257,17 @@
           <w:szCs w:val="26"/>
           <w:lang w:val="en-US"/>
         </w:rPr>
-        <w:t>figure(3);</w:t>
+        <w:t>figure(</w:t>
+      </w:r>
+      <w:proofErr w:type="gramEnd"/>
+      <w:r>
+        <w:rPr>
+          <w:rFonts w:cstheme="minorHAnsi"/>
+          <w:color w:val="000000"/>
+          <w:szCs w:val="26"/>
+          <w:lang w:val="en-US"/>
+        </w:rPr>
+        <w:t>3);</w:t>
       </w:r>
     </w:p>
     <w:p>
@@ -18064,7 +20289,47 @@
           <w:szCs w:val="26"/>
           <w:lang w:val="en-US"/>
         </w:rPr>
-        <w:t>loglog(h_temp,error_order_heun);</w:t>
+        <w:t>loglog(</w:t>
+      </w:r>
+      <w:proofErr w:type="spellStart"/>
+      <w:r>
+        <w:rPr>
+          <w:rFonts w:cstheme="minorHAnsi"/>
+          <w:color w:val="000000"/>
+          <w:szCs w:val="26"/>
+          <w:lang w:val="en-US"/>
+        </w:rPr>
+        <w:t>h_</w:t>
+      </w:r>
+      <w:proofErr w:type="gramStart"/>
+      <w:r>
+        <w:rPr>
+          <w:rFonts w:cstheme="minorHAnsi"/>
+          <w:color w:val="000000"/>
+          <w:szCs w:val="26"/>
+          <w:lang w:val="en-US"/>
+        </w:rPr>
+        <w:t>temp,error</w:t>
+      </w:r>
+      <w:proofErr w:type="gramEnd"/>
+      <w:r>
+        <w:rPr>
+          <w:rFonts w:cstheme="minorHAnsi"/>
+          <w:color w:val="000000"/>
+          <w:szCs w:val="26"/>
+          <w:lang w:val="en-US"/>
+        </w:rPr>
+        <w:t>_order_heun</w:t>
+      </w:r>
+      <w:proofErr w:type="spellEnd"/>
+      <w:r>
+        <w:rPr>
+          <w:rFonts w:cstheme="minorHAnsi"/>
+          <w:color w:val="000000"/>
+          <w:szCs w:val="26"/>
+          <w:lang w:val="en-US"/>
+        </w:rPr>
+        <w:t>);</w:t>
       </w:r>
     </w:p>
     <w:p>
@@ -18126,7 +20391,47 @@
           <w:szCs w:val="26"/>
           <w:lang w:val="en-US"/>
         </w:rPr>
-        <w:t>loglog(h_temp,error_order_MyMethod);</w:t>
+        <w:t>loglog(</w:t>
+      </w:r>
+      <w:proofErr w:type="spellStart"/>
+      <w:r>
+        <w:rPr>
+          <w:rFonts w:cstheme="minorHAnsi"/>
+          <w:color w:val="000000"/>
+          <w:szCs w:val="26"/>
+          <w:lang w:val="en-US"/>
+        </w:rPr>
+        <w:t>h_</w:t>
+      </w:r>
+      <w:proofErr w:type="gramStart"/>
+      <w:r>
+        <w:rPr>
+          <w:rFonts w:cstheme="minorHAnsi"/>
+          <w:color w:val="000000"/>
+          <w:szCs w:val="26"/>
+          <w:lang w:val="en-US"/>
+        </w:rPr>
+        <w:t>temp,error</w:t>
+      </w:r>
+      <w:proofErr w:type="gramEnd"/>
+      <w:r>
+        <w:rPr>
+          <w:rFonts w:cstheme="minorHAnsi"/>
+          <w:color w:val="000000"/>
+          <w:szCs w:val="26"/>
+          <w:lang w:val="en-US"/>
+        </w:rPr>
+        <w:t>_order_MyMethod</w:t>
+      </w:r>
+      <w:proofErr w:type="spellEnd"/>
+      <w:r>
+        <w:rPr>
+          <w:rFonts w:cstheme="minorHAnsi"/>
+          <w:color w:val="000000"/>
+          <w:szCs w:val="26"/>
+          <w:lang w:val="en-US"/>
+        </w:rPr>
+        <w:t>);</w:t>
       </w:r>
     </w:p>
     <w:p>
@@ -18188,7 +20493,47 @@
           <w:szCs w:val="26"/>
           <w:lang w:val="en-US"/>
         </w:rPr>
-        <w:t>loglog(h_temp,error_order_Midpoint);</w:t>
+        <w:t>loglog(</w:t>
+      </w:r>
+      <w:proofErr w:type="spellStart"/>
+      <w:r>
+        <w:rPr>
+          <w:rFonts w:cstheme="minorHAnsi"/>
+          <w:color w:val="000000"/>
+          <w:szCs w:val="26"/>
+          <w:lang w:val="en-US"/>
+        </w:rPr>
+        <w:t>h_</w:t>
+      </w:r>
+      <w:proofErr w:type="gramStart"/>
+      <w:r>
+        <w:rPr>
+          <w:rFonts w:cstheme="minorHAnsi"/>
+          <w:color w:val="000000"/>
+          <w:szCs w:val="26"/>
+          <w:lang w:val="en-US"/>
+        </w:rPr>
+        <w:t>temp,error</w:t>
+      </w:r>
+      <w:proofErr w:type="gramEnd"/>
+      <w:r>
+        <w:rPr>
+          <w:rFonts w:cstheme="minorHAnsi"/>
+          <w:color w:val="000000"/>
+          <w:szCs w:val="26"/>
+          <w:lang w:val="en-US"/>
+        </w:rPr>
+        <w:t>_order_Midpoint</w:t>
+      </w:r>
+      <w:proofErr w:type="spellEnd"/>
+      <w:r>
+        <w:rPr>
+          <w:rFonts w:cstheme="minorHAnsi"/>
+          <w:color w:val="000000"/>
+          <w:szCs w:val="26"/>
+          <w:lang w:val="en-US"/>
+        </w:rPr>
+        <w:t>);</w:t>
       </w:r>
     </w:p>
     <w:p>
@@ -18243,6 +20588,7 @@
           <w:lang w:val="en-US"/>
         </w:rPr>
       </w:pPr>
+      <w:proofErr w:type="spellStart"/>
       <w:r>
         <w:rPr>
           <w:rFonts w:cstheme="minorHAnsi"/>
@@ -18250,7 +20596,17 @@
           <w:szCs w:val="26"/>
           <w:lang w:val="en-US"/>
         </w:rPr>
-        <w:t>xlabel(</w:t>
+        <w:t>xlabel</w:t>
+      </w:r>
+      <w:proofErr w:type="spellEnd"/>
+      <w:r>
+        <w:rPr>
+          <w:rFonts w:cstheme="minorHAnsi"/>
+          <w:color w:val="000000"/>
+          <w:szCs w:val="26"/>
+          <w:lang w:val="en-US"/>
+        </w:rPr>
+        <w:t>(</w:t>
       </w:r>
       <w:r>
         <w:rPr>
@@ -18261,6 +20617,7 @@
         </w:rPr>
         <w:t>'h'</w:t>
       </w:r>
+      <w:proofErr w:type="gramStart"/>
       <w:r>
         <w:rPr>
           <w:rFonts w:cstheme="minorHAnsi"/>
@@ -18268,7 +20625,28 @@
           <w:szCs w:val="26"/>
           <w:lang w:val="en-US"/>
         </w:rPr>
-        <w:t>),ylabel(</w:t>
+        <w:t>),</w:t>
+      </w:r>
+      <w:proofErr w:type="spellStart"/>
+      <w:r>
+        <w:rPr>
+          <w:rFonts w:cstheme="minorHAnsi"/>
+          <w:color w:val="000000"/>
+          <w:szCs w:val="26"/>
+          <w:lang w:val="en-US"/>
+        </w:rPr>
+        <w:t>ylabel</w:t>
+      </w:r>
+      <w:proofErr w:type="spellEnd"/>
+      <w:proofErr w:type="gramEnd"/>
+      <w:r>
+        <w:rPr>
+          <w:rFonts w:cstheme="minorHAnsi"/>
+          <w:color w:val="000000"/>
+          <w:szCs w:val="26"/>
+          <w:lang w:val="en-US"/>
+        </w:rPr>
+        <w:t>(</w:t>
       </w:r>
       <w:r>
         <w:rPr>
@@ -18319,6 +20697,7 @@
           <w:lang w:val="en-US"/>
         </w:rPr>
       </w:pPr>
+      <w:proofErr w:type="gramStart"/>
       <w:r>
         <w:rPr>
           <w:rFonts w:cstheme="minorHAnsi"/>
@@ -18328,6 +20707,7 @@
         </w:rPr>
         <w:t>legend(</w:t>
       </w:r>
+      <w:proofErr w:type="gramEnd"/>
       <w:r>
         <w:rPr>
           <w:rFonts w:cstheme="minorHAnsi"/>
@@ -18335,7 +20715,27 @@
           <w:szCs w:val="26"/>
           <w:lang w:val="en-US"/>
         </w:rPr>
-        <w:t>'error order heun'</w:t>
+        <w:t xml:space="preserve">'error order </w:t>
+      </w:r>
+      <w:proofErr w:type="spellStart"/>
+      <w:r>
+        <w:rPr>
+          <w:rFonts w:cstheme="minorHAnsi"/>
+          <w:color w:val="A020F0"/>
+          <w:szCs w:val="26"/>
+          <w:lang w:val="en-US"/>
+        </w:rPr>
+        <w:t>heun</w:t>
+      </w:r>
+      <w:proofErr w:type="spellEnd"/>
+      <w:r>
+        <w:rPr>
+          <w:rFonts w:cstheme="minorHAnsi"/>
+          <w:color w:val="A020F0"/>
+          <w:szCs w:val="26"/>
+          <w:lang w:val="en-US"/>
+        </w:rPr>
+        <w:t>'</w:t>
       </w:r>
       <w:r>
         <w:rPr>
@@ -18353,7 +20753,27 @@
           <w:szCs w:val="26"/>
           <w:lang w:val="en-US"/>
         </w:rPr>
-        <w:t>'error order MyMethod'</w:t>
+        <w:t xml:space="preserve">'error order </w:t>
+      </w:r>
+      <w:proofErr w:type="spellStart"/>
+      <w:r>
+        <w:rPr>
+          <w:rFonts w:cstheme="minorHAnsi"/>
+          <w:color w:val="A020F0"/>
+          <w:szCs w:val="26"/>
+          <w:lang w:val="en-US"/>
+        </w:rPr>
+        <w:t>MyMethod</w:t>
+      </w:r>
+      <w:proofErr w:type="spellEnd"/>
+      <w:r>
+        <w:rPr>
+          <w:rFonts w:cstheme="minorHAnsi"/>
+          <w:color w:val="A020F0"/>
+          <w:szCs w:val="26"/>
+          <w:lang w:val="en-US"/>
+        </w:rPr>
+        <w:t>'</w:t>
       </w:r>
       <w:r>
         <w:rPr>
@@ -18371,7 +20791,17 @@
           <w:szCs w:val="26"/>
           <w:lang w:val="en-US"/>
         </w:rPr>
-        <w:t>'error order Midpoint'</w:t>
+        <w:t xml:space="preserve">'error order </w:t>
+      </w:r>
+      <w:proofErr w:type="spellStart"/>
+      <w:r>
+        <w:rPr>
+          <w:rFonts w:cstheme="minorHAnsi"/>
+          <w:color w:val="A020F0"/>
+          <w:szCs w:val="26"/>
+          <w:lang w:val="en-US"/>
+        </w:rPr>
+        <w:t>Midpoint'</w:t>
       </w:r>
       <w:r>
         <w:rPr>
@@ -18407,7 +20837,17 @@
           <w:szCs w:val="26"/>
           <w:lang w:val="en-US"/>
         </w:rPr>
-        <w:t>'northeast'</w:t>
+        <w:t>'northeast</w:t>
+      </w:r>
+      <w:proofErr w:type="spellEnd"/>
+      <w:r>
+        <w:rPr>
+          <w:rFonts w:cstheme="minorHAnsi"/>
+          <w:color w:val="A020F0"/>
+          <w:szCs w:val="26"/>
+          <w:lang w:val="en-US"/>
+        </w:rPr>
+        <w:t>'</w:t>
       </w:r>
       <w:r>
         <w:rPr>
@@ -18445,7 +20885,47 @@
           <w:szCs w:val="26"/>
           <w:lang w:eastAsia="zh-CN"/>
         </w:rPr>
-        <w:t>The array ‘exact_value’ stores the values of exact solutions covering the full time period. Therefore, the error function can be calculated by subtracting the output signal from the exact_value.</w:t>
+        <w:t>The array ‘</w:t>
+      </w:r>
+      <w:proofErr w:type="spellStart"/>
+      <w:r>
+        <w:rPr>
+          <w:rFonts w:cstheme="minorHAnsi"/>
+          <w:sz w:val="24"/>
+          <w:szCs w:val="26"/>
+          <w:lang w:eastAsia="zh-CN"/>
+        </w:rPr>
+        <w:t>exact_value</w:t>
+      </w:r>
+      <w:proofErr w:type="spellEnd"/>
+      <w:r>
+        <w:rPr>
+          <w:rFonts w:cstheme="minorHAnsi"/>
+          <w:sz w:val="24"/>
+          <w:szCs w:val="26"/>
+          <w:lang w:eastAsia="zh-CN"/>
+        </w:rPr>
+        <w:t xml:space="preserve">’ stores the values of exact solutions covering the full time period. Therefore, the error function can be calculated by subtracting the output signal from the </w:t>
+      </w:r>
+      <w:proofErr w:type="spellStart"/>
+      <w:r>
+        <w:rPr>
+          <w:rFonts w:cstheme="minorHAnsi"/>
+          <w:sz w:val="24"/>
+          <w:szCs w:val="26"/>
+          <w:lang w:eastAsia="zh-CN"/>
+        </w:rPr>
+        <w:t>exact_value</w:t>
+      </w:r>
+      <w:proofErr w:type="spellEnd"/>
+      <w:r>
+        <w:rPr>
+          <w:rFonts w:cstheme="minorHAnsi"/>
+          <w:sz w:val="24"/>
+          <w:szCs w:val="26"/>
+          <w:lang w:eastAsia="zh-CN"/>
+        </w:rPr>
+        <w:t>.</w:t>
       </w:r>
     </w:p>
     <w:p>
@@ -18558,7 +21038,27 @@
           <w:szCs w:val="26"/>
           <w:lang w:eastAsia="zh-CN"/>
         </w:rPr>
-        <w:t>The error_order arrays stores the absolute value of the maximum error and the order of the error is showed by a log-log plot.</w:t>
+        <w:t xml:space="preserve">The </w:t>
+      </w:r>
+      <w:proofErr w:type="spellStart"/>
+      <w:r>
+        <w:rPr>
+          <w:rFonts w:cstheme="minorHAnsi"/>
+          <w:sz w:val="24"/>
+          <w:szCs w:val="26"/>
+          <w:lang w:eastAsia="zh-CN"/>
+        </w:rPr>
+        <w:t>error_order</w:t>
+      </w:r>
+      <w:proofErr w:type="spellEnd"/>
+      <w:r>
+        <w:rPr>
+          <w:rFonts w:cstheme="minorHAnsi"/>
+          <w:sz w:val="24"/>
+          <w:szCs w:val="26"/>
+          <w:lang w:eastAsia="zh-CN"/>
+        </w:rPr>
+        <w:t xml:space="preserve"> arrays stores the absolute value of the maximum error and the order of the error is showed by a log-log plot.</w:t>
       </w:r>
     </w:p>
     <w:p>
@@ -18792,8 +21292,9 @@
           <w:szCs w:val="26"/>
           <w:lang w:eastAsia="zh-CN"/>
         </w:rPr>
-        <w:t xml:space="preserve">. As the graph shows, my method is the most accurate among three methods and Heun’s method is the least accurate, since it has more than three times the error of my method. Moreover, there is a phase shift for the midpoint method.  It can be seen from figure </w:t>
-      </w:r>
+        <w:t xml:space="preserve">. As the graph shows, my method is the most accurate among three methods and </w:t>
+      </w:r>
+      <w:proofErr w:type="spellStart"/>
       <w:r>
         <w:rPr>
           <w:rFonts w:cstheme="minorHAnsi"/>
@@ -18801,6 +21302,25 @@
           <w:szCs w:val="26"/>
           <w:lang w:eastAsia="zh-CN"/>
         </w:rPr>
+        <w:t>Heun’s</w:t>
+      </w:r>
+      <w:proofErr w:type="spellEnd"/>
+      <w:r>
+        <w:rPr>
+          <w:rFonts w:cstheme="minorHAnsi"/>
+          <w:sz w:val="24"/>
+          <w:szCs w:val="26"/>
+          <w:lang w:eastAsia="zh-CN"/>
+        </w:rPr>
+        <w:t xml:space="preserve"> method is the least accurate, since it has more than three times the error of my method. Moreover, there is a phase shift for the midpoint method.  It can be seen from figure </w:t>
+      </w:r>
+      <w:r>
+        <w:rPr>
+          <w:rFonts w:cstheme="minorHAnsi"/>
+          <w:sz w:val="24"/>
+          <w:szCs w:val="26"/>
+          <w:lang w:eastAsia="zh-CN"/>
+        </w:rPr>
         <w:t>17</w:t>
       </w:r>
       <w:r>
@@ -18810,7 +21330,27 @@
           <w:szCs w:val="26"/>
           <w:lang w:eastAsia="zh-CN"/>
         </w:rPr>
-        <w:t xml:space="preserve"> that the error order function of three methods has similar gradient, but with different value of y-axis intersection. This indicates that there is a consistency within the global truncation error of second-order Runge-Kutta methods as O(h</w:t>
+        <w:t xml:space="preserve"> that the error order function of three methods has similar gradient, but with different value of y-axis intersection. This indicates that there is a consistency within the global truncation error of second-order Runge-</w:t>
+      </w:r>
+      <w:proofErr w:type="spellStart"/>
+      <w:r>
+        <w:rPr>
+          <w:rFonts w:cstheme="minorHAnsi"/>
+          <w:sz w:val="24"/>
+          <w:szCs w:val="26"/>
+          <w:lang w:eastAsia="zh-CN"/>
+        </w:rPr>
+        <w:t>Kutta</w:t>
+      </w:r>
+      <w:proofErr w:type="spellEnd"/>
+      <w:r>
+        <w:rPr>
+          <w:rFonts w:cstheme="minorHAnsi"/>
+          <w:sz w:val="24"/>
+          <w:szCs w:val="26"/>
+          <w:lang w:eastAsia="zh-CN"/>
+        </w:rPr>
+        <w:t xml:space="preserve"> methods as O(h</w:t>
       </w:r>
       <w:r>
         <w:rPr>
@@ -18918,7 +21458,25 @@
           <w:sz w:val="24"/>
           <w:szCs w:val="24"/>
         </w:rPr>
-        <w:t xml:space="preserve">  An RLC circuit consists of resistors, inductors and capacitors. It represents a standard example of a harmonic oscillator, namely a device which is able to resonate to a sinusoidal input signal (e.g. voltage or current). The figure below is an RLC circuit with one resistor, one capacitor and one inductor.</w:t>
+        <w:t xml:space="preserve">  An RLC circuit consists of resistors, inductors and capacitors. It represents a standard example of a harmonic oscillator, namely a device which </w:t>
+      </w:r>
+      <w:proofErr w:type="gramStart"/>
+      <w:r>
+        <w:rPr>
+          <w:rFonts w:cstheme="minorHAnsi"/>
+          <w:sz w:val="24"/>
+          <w:szCs w:val="24"/>
+        </w:rPr>
+        <w:t>is able to</w:t>
+      </w:r>
+      <w:proofErr w:type="gramEnd"/>
+      <w:r>
+        <w:rPr>
+          <w:rFonts w:cstheme="minorHAnsi"/>
+          <w:sz w:val="24"/>
+          <w:szCs w:val="24"/>
+        </w:rPr>
+        <w:t xml:space="preserve"> resonate to a sinusoidal input signal (e.g. voltage or current). The figure below is an RLC circuit with one resistor, one capacitor and one inductor.</w:t>
       </w:r>
     </w:p>
     <w:p>
@@ -19337,8 +21895,36 @@
           <w:sz w:val="24"/>
           <w:szCs w:val="24"/>
         </w:rPr>
-        <w:t>the capacitor is pre-charged at time t = 0 with qc(0) = 500 nC</w:t>
-      </w:r>
+        <w:t xml:space="preserve">the capacitor is pre-charged at time t = 0 with </w:t>
+      </w:r>
+      <w:proofErr w:type="gramStart"/>
+      <w:r>
+        <w:rPr>
+          <w:rFonts w:cstheme="minorHAnsi"/>
+          <w:sz w:val="24"/>
+          <w:szCs w:val="24"/>
+        </w:rPr>
+        <w:t>qc(</w:t>
+      </w:r>
+      <w:proofErr w:type="gramEnd"/>
+      <w:r>
+        <w:rPr>
+          <w:rFonts w:cstheme="minorHAnsi"/>
+          <w:sz w:val="24"/>
+          <w:szCs w:val="24"/>
+        </w:rPr>
+        <w:t xml:space="preserve">0) = 500 </w:t>
+      </w:r>
+      <w:proofErr w:type="spellStart"/>
+      <w:r>
+        <w:rPr>
+          <w:rFonts w:cstheme="minorHAnsi"/>
+          <w:sz w:val="24"/>
+          <w:szCs w:val="24"/>
+        </w:rPr>
+        <w:t>nC</w:t>
+      </w:r>
+      <w:proofErr w:type="spellEnd"/>
     </w:p>
     <w:p>
       <w:pPr>
@@ -19393,6 +21979,7 @@
         </w:rPr>
         <w:t>R = 250</w:t>
       </w:r>
+      <w:proofErr w:type="gramStart"/>
       <w:r>
         <w:rPr>
           <w:rFonts w:cstheme="minorHAnsi"/>
@@ -19409,7 +21996,34 @@
           <w:sz w:val="24"/>
           <w:szCs w:val="24"/>
         </w:rPr>
-        <w:t>;    C = 3 μF;    L = 650mH:</w:t>
+        <w:t xml:space="preserve">;   </w:t>
+      </w:r>
+      <w:proofErr w:type="gramEnd"/>
+      <w:r>
+        <w:rPr>
+          <w:rFonts w:cstheme="minorHAnsi"/>
+          <w:sz w:val="24"/>
+          <w:szCs w:val="24"/>
+        </w:rPr>
+        <w:t xml:space="preserve"> C = 3 </w:t>
+      </w:r>
+      <w:proofErr w:type="spellStart"/>
+      <w:r>
+        <w:rPr>
+          <w:rFonts w:cstheme="minorHAnsi"/>
+          <w:sz w:val="24"/>
+          <w:szCs w:val="24"/>
+        </w:rPr>
+        <w:t>μF</w:t>
+      </w:r>
+      <w:proofErr w:type="spellEnd"/>
+      <w:r>
+        <w:rPr>
+          <w:rFonts w:cstheme="minorHAnsi"/>
+          <w:sz w:val="24"/>
+          <w:szCs w:val="24"/>
+        </w:rPr>
+        <w:t>;    L = 650mH:</w:t>
       </w:r>
     </w:p>
     <w:p>
@@ -19478,24 +22092,62 @@
           <w:szCs w:val="24"/>
           <w:u w:val="single"/>
         </w:rPr>
-        <w:t>Runge-Kutta 4th Order Method</w:t>
-      </w:r>
-    </w:p>
-    <w:p>
-      <w:pPr>
-        <w:rPr>
-          <w:rFonts w:cstheme="minorHAnsi"/>
-          <w:sz w:val="24"/>
-          <w:szCs w:val="24"/>
-        </w:rPr>
-      </w:pPr>
-      <w:r>
-        <w:rPr>
-          <w:rFonts w:cstheme="minorHAnsi"/>
-          <w:sz w:val="24"/>
-          <w:szCs w:val="24"/>
-        </w:rPr>
-        <w:t xml:space="preserve">  Runge-Kutta Methods are widely used to solve 1</w:t>
+        <w:t>Runge-</w:t>
+      </w:r>
+      <w:proofErr w:type="spellStart"/>
+      <w:r>
+        <w:rPr>
+          <w:rFonts w:cstheme="minorHAnsi"/>
+          <w:sz w:val="24"/>
+          <w:szCs w:val="24"/>
+          <w:u w:val="single"/>
+        </w:rPr>
+        <w:t>Kutta</w:t>
+      </w:r>
+      <w:proofErr w:type="spellEnd"/>
+      <w:r>
+        <w:rPr>
+          <w:rFonts w:cstheme="minorHAnsi"/>
+          <w:sz w:val="24"/>
+          <w:szCs w:val="24"/>
+          <w:u w:val="single"/>
+        </w:rPr>
+        <w:t xml:space="preserve"> 4th Order Method</w:t>
+      </w:r>
+    </w:p>
+    <w:p>
+      <w:pPr>
+        <w:rPr>
+          <w:rFonts w:cstheme="minorHAnsi"/>
+          <w:sz w:val="24"/>
+          <w:szCs w:val="24"/>
+        </w:rPr>
+      </w:pPr>
+      <w:r>
+        <w:rPr>
+          <w:rFonts w:cstheme="minorHAnsi"/>
+          <w:sz w:val="24"/>
+          <w:szCs w:val="24"/>
+        </w:rPr>
+        <w:t xml:space="preserve">  Runge-</w:t>
+      </w:r>
+      <w:proofErr w:type="spellStart"/>
+      <w:r>
+        <w:rPr>
+          <w:rFonts w:cstheme="minorHAnsi"/>
+          <w:sz w:val="24"/>
+          <w:szCs w:val="24"/>
+        </w:rPr>
+        <w:t>Kutta</w:t>
+      </w:r>
+      <w:proofErr w:type="spellEnd"/>
+      <w:r>
+        <w:rPr>
+          <w:rFonts w:cstheme="minorHAnsi"/>
+          <w:sz w:val="24"/>
+          <w:szCs w:val="24"/>
+        </w:rPr>
+        <w:t xml:space="preserve"> Methods are widely used to solve 1</w:t>
       </w:r>
       <w:r>
         <w:rPr>
@@ -19512,109 +22164,399 @@
           <w:sz w:val="24"/>
           <w:szCs w:val="24"/>
         </w:rPr>
-        <w:t xml:space="preserve"> order ODE’s. In this report, the fourth-order Runge-Kutta 3/8 algorithm is implemented in Matlab to solve the RLC system. The 3/8 method is a fourth order Runge-Kutta method for approximating the solution of the initial value problem y'(x) = f(x,y);  y(x0) = y0 which evaluates the integrand, f(x,y), four times per step. For step i+1,</w:t>
-      </w:r>
-    </w:p>
-    <w:p>
-      <w:pPr>
-        <w:rPr>
-          <w:rFonts w:cstheme="minorHAnsi"/>
-          <w:sz w:val="24"/>
-          <w:szCs w:val="24"/>
-        </w:rPr>
-      </w:pPr>
-      <w:r>
-        <w:rPr>
-          <w:rFonts w:cstheme="minorHAnsi"/>
-          <w:sz w:val="24"/>
-          <w:szCs w:val="24"/>
-        </w:rPr>
-        <w:t>yi+1 = yi + 1/8 ( k1 + 3*k2 + 3*k3 + k4 ), where</w:t>
-      </w:r>
-    </w:p>
-    <w:p>
-      <w:pPr>
-        <w:rPr>
-          <w:rFonts w:cstheme="minorHAnsi"/>
-          <w:sz w:val="24"/>
-          <w:szCs w:val="24"/>
-        </w:rPr>
-      </w:pPr>
-      <w:r>
-        <w:rPr>
-          <w:rFonts w:cstheme="minorHAnsi"/>
-          <w:sz w:val="24"/>
-          <w:szCs w:val="24"/>
-        </w:rPr>
-        <w:t>k1 = h*f(xi, yi),</w:t>
-      </w:r>
-    </w:p>
-    <w:p>
-      <w:pPr>
-        <w:rPr>
-          <w:rFonts w:cstheme="minorHAnsi"/>
-          <w:sz w:val="24"/>
-          <w:szCs w:val="24"/>
-        </w:rPr>
-      </w:pPr>
-      <w:r>
-        <w:rPr>
-          <w:rFonts w:cstheme="minorHAnsi"/>
-          <w:sz w:val="24"/>
-          <w:szCs w:val="24"/>
-        </w:rPr>
-        <w:t>k2 = h*f(xi + h / 3, yi + k1 / 3 ),</w:t>
-      </w:r>
-    </w:p>
-    <w:p>
-      <w:pPr>
-        <w:rPr>
-          <w:rFonts w:cstheme="minorHAnsi"/>
-          <w:sz w:val="24"/>
-          <w:szCs w:val="24"/>
-        </w:rPr>
-      </w:pPr>
-      <w:r>
-        <w:rPr>
-          <w:rFonts w:cstheme="minorHAnsi"/>
-          <w:sz w:val="24"/>
-          <w:szCs w:val="24"/>
-        </w:rPr>
-        <w:t>k3 = h*f(xi + 2*h / 3, yi - k1 / 3 + k2 ),</w:t>
-      </w:r>
-    </w:p>
-    <w:p>
-      <w:pPr>
-        <w:rPr>
-          <w:rFonts w:cstheme="minorHAnsi"/>
-          <w:sz w:val="24"/>
-          <w:szCs w:val="24"/>
-        </w:rPr>
-      </w:pPr>
-      <w:r>
-        <w:rPr>
-          <w:rFonts w:cstheme="minorHAnsi"/>
-          <w:sz w:val="24"/>
-          <w:szCs w:val="24"/>
-        </w:rPr>
-        <w:t>k4 = h*f(xi + h, yi + k1 - k2 + k3 ),</w:t>
-      </w:r>
-    </w:p>
-    <w:p>
-      <w:pPr>
-        <w:rPr>
-          <w:rFonts w:cstheme="minorHAnsi"/>
-          <w:sz w:val="24"/>
-          <w:szCs w:val="24"/>
-        </w:rPr>
-      </w:pPr>
-      <w:r>
-        <w:rPr>
-          <w:rFonts w:cstheme="minorHAnsi"/>
-          <w:sz w:val="24"/>
-          <w:szCs w:val="24"/>
-        </w:rPr>
-        <w:t>and xi = x0 + i*h.</w:t>
+        <w:t xml:space="preserve"> order ODE’s. In this report, the fourth-order Runge-</w:t>
+      </w:r>
+      <w:proofErr w:type="spellStart"/>
+      <w:r>
+        <w:rPr>
+          <w:rFonts w:cstheme="minorHAnsi"/>
+          <w:sz w:val="24"/>
+          <w:szCs w:val="24"/>
+        </w:rPr>
+        <w:t>Kutta</w:t>
+      </w:r>
+      <w:proofErr w:type="spellEnd"/>
+      <w:r>
+        <w:rPr>
+          <w:rFonts w:cstheme="minorHAnsi"/>
+          <w:sz w:val="24"/>
+          <w:szCs w:val="24"/>
+        </w:rPr>
+        <w:t xml:space="preserve"> 3/8 algorithm is implemented in </w:t>
+      </w:r>
+      <w:proofErr w:type="spellStart"/>
+      <w:r>
+        <w:rPr>
+          <w:rFonts w:cstheme="minorHAnsi"/>
+          <w:sz w:val="24"/>
+          <w:szCs w:val="24"/>
+        </w:rPr>
+        <w:t>Matlab</w:t>
+      </w:r>
+      <w:proofErr w:type="spellEnd"/>
+      <w:r>
+        <w:rPr>
+          <w:rFonts w:cstheme="minorHAnsi"/>
+          <w:sz w:val="24"/>
+          <w:szCs w:val="24"/>
+        </w:rPr>
+        <w:t xml:space="preserve"> to solve the RLC system. The 3/8 method is a fourth order Runge-</w:t>
+      </w:r>
+      <w:proofErr w:type="spellStart"/>
+      <w:r>
+        <w:rPr>
+          <w:rFonts w:cstheme="minorHAnsi"/>
+          <w:sz w:val="24"/>
+          <w:szCs w:val="24"/>
+        </w:rPr>
+        <w:t>Kutta</w:t>
+      </w:r>
+      <w:proofErr w:type="spellEnd"/>
+      <w:r>
+        <w:rPr>
+          <w:rFonts w:cstheme="minorHAnsi"/>
+          <w:sz w:val="24"/>
+          <w:szCs w:val="24"/>
+        </w:rPr>
+        <w:t xml:space="preserve"> method for approximating the solution of the initial value problem y'(x) = f(</w:t>
+      </w:r>
+      <w:proofErr w:type="spellStart"/>
+      <w:proofErr w:type="gramStart"/>
+      <w:r>
+        <w:rPr>
+          <w:rFonts w:cstheme="minorHAnsi"/>
+          <w:sz w:val="24"/>
+          <w:szCs w:val="24"/>
+        </w:rPr>
+        <w:t>x,y</w:t>
+      </w:r>
+      <w:proofErr w:type="spellEnd"/>
+      <w:proofErr w:type="gramEnd"/>
+      <w:r>
+        <w:rPr>
+          <w:rFonts w:cstheme="minorHAnsi"/>
+          <w:sz w:val="24"/>
+          <w:szCs w:val="24"/>
+        </w:rPr>
+        <w:t>);  y(x0) = y0 which evaluates the integrand, f(</w:t>
+      </w:r>
+      <w:proofErr w:type="spellStart"/>
+      <w:r>
+        <w:rPr>
+          <w:rFonts w:cstheme="minorHAnsi"/>
+          <w:sz w:val="24"/>
+          <w:szCs w:val="24"/>
+        </w:rPr>
+        <w:t>x,y</w:t>
+      </w:r>
+      <w:proofErr w:type="spellEnd"/>
+      <w:r>
+        <w:rPr>
+          <w:rFonts w:cstheme="minorHAnsi"/>
+          <w:sz w:val="24"/>
+          <w:szCs w:val="24"/>
+        </w:rPr>
+        <w:t>), four times per step. For step i+1,</w:t>
+      </w:r>
+    </w:p>
+    <w:p>
+      <w:pPr>
+        <w:rPr>
+          <w:rFonts w:cstheme="minorHAnsi"/>
+          <w:sz w:val="24"/>
+          <w:szCs w:val="24"/>
+        </w:rPr>
+      </w:pPr>
+      <w:r>
+        <w:rPr>
+          <w:rFonts w:cstheme="minorHAnsi"/>
+          <w:sz w:val="24"/>
+          <w:szCs w:val="24"/>
+        </w:rPr>
+        <w:t xml:space="preserve">yi+1 = </w:t>
+      </w:r>
+      <w:proofErr w:type="spellStart"/>
+      <w:r>
+        <w:rPr>
+          <w:rFonts w:cstheme="minorHAnsi"/>
+          <w:sz w:val="24"/>
+          <w:szCs w:val="24"/>
+        </w:rPr>
+        <w:t>yi</w:t>
+      </w:r>
+      <w:proofErr w:type="spellEnd"/>
+      <w:r>
+        <w:rPr>
+          <w:rFonts w:cstheme="minorHAnsi"/>
+          <w:sz w:val="24"/>
+          <w:szCs w:val="24"/>
+        </w:rPr>
+        <w:t xml:space="preserve"> + 1/8 </w:t>
+      </w:r>
+      <w:proofErr w:type="gramStart"/>
+      <w:r>
+        <w:rPr>
+          <w:rFonts w:cstheme="minorHAnsi"/>
+          <w:sz w:val="24"/>
+          <w:szCs w:val="24"/>
+        </w:rPr>
+        <w:t>( k</w:t>
+      </w:r>
+      <w:proofErr w:type="gramEnd"/>
+      <w:r>
+        <w:rPr>
+          <w:rFonts w:cstheme="minorHAnsi"/>
+          <w:sz w:val="24"/>
+          <w:szCs w:val="24"/>
+        </w:rPr>
+        <w:t>1 + 3*k2 + 3*k3 + k4 ), where</w:t>
+      </w:r>
+    </w:p>
+    <w:p>
+      <w:pPr>
+        <w:rPr>
+          <w:rFonts w:cstheme="minorHAnsi"/>
+          <w:sz w:val="24"/>
+          <w:szCs w:val="24"/>
+        </w:rPr>
+      </w:pPr>
+      <w:r>
+        <w:rPr>
+          <w:rFonts w:cstheme="minorHAnsi"/>
+          <w:sz w:val="24"/>
+          <w:szCs w:val="24"/>
+        </w:rPr>
+        <w:t>k1 = h*</w:t>
+      </w:r>
+      <w:proofErr w:type="gramStart"/>
+      <w:r>
+        <w:rPr>
+          <w:rFonts w:cstheme="minorHAnsi"/>
+          <w:sz w:val="24"/>
+          <w:szCs w:val="24"/>
+        </w:rPr>
+        <w:t>f(</w:t>
+      </w:r>
+      <w:proofErr w:type="gramEnd"/>
+      <w:r>
+        <w:rPr>
+          <w:rFonts w:cstheme="minorHAnsi"/>
+          <w:sz w:val="24"/>
+          <w:szCs w:val="24"/>
+        </w:rPr>
+        <w:t xml:space="preserve">xi, </w:t>
+      </w:r>
+      <w:proofErr w:type="spellStart"/>
+      <w:r>
+        <w:rPr>
+          <w:rFonts w:cstheme="minorHAnsi"/>
+          <w:sz w:val="24"/>
+          <w:szCs w:val="24"/>
+        </w:rPr>
+        <w:t>yi</w:t>
+      </w:r>
+      <w:proofErr w:type="spellEnd"/>
+      <w:r>
+        <w:rPr>
+          <w:rFonts w:cstheme="minorHAnsi"/>
+          <w:sz w:val="24"/>
+          <w:szCs w:val="24"/>
+        </w:rPr>
+        <w:t>),</w:t>
+      </w:r>
+    </w:p>
+    <w:p>
+      <w:pPr>
+        <w:rPr>
+          <w:rFonts w:cstheme="minorHAnsi"/>
+          <w:sz w:val="24"/>
+          <w:szCs w:val="24"/>
+        </w:rPr>
+      </w:pPr>
+      <w:r>
+        <w:rPr>
+          <w:rFonts w:cstheme="minorHAnsi"/>
+          <w:sz w:val="24"/>
+          <w:szCs w:val="24"/>
+        </w:rPr>
+        <w:t>k2 = h*</w:t>
+      </w:r>
+      <w:proofErr w:type="gramStart"/>
+      <w:r>
+        <w:rPr>
+          <w:rFonts w:cstheme="minorHAnsi"/>
+          <w:sz w:val="24"/>
+          <w:szCs w:val="24"/>
+        </w:rPr>
+        <w:t>f(</w:t>
+      </w:r>
+      <w:proofErr w:type="gramEnd"/>
+      <w:r>
+        <w:rPr>
+          <w:rFonts w:cstheme="minorHAnsi"/>
+          <w:sz w:val="24"/>
+          <w:szCs w:val="24"/>
+        </w:rPr>
+        <w:t xml:space="preserve">xi + h / 3, </w:t>
+      </w:r>
+      <w:proofErr w:type="spellStart"/>
+      <w:r>
+        <w:rPr>
+          <w:rFonts w:cstheme="minorHAnsi"/>
+          <w:sz w:val="24"/>
+          <w:szCs w:val="24"/>
+        </w:rPr>
+        <w:t>yi</w:t>
+      </w:r>
+      <w:proofErr w:type="spellEnd"/>
+      <w:r>
+        <w:rPr>
+          <w:rFonts w:cstheme="minorHAnsi"/>
+          <w:sz w:val="24"/>
+          <w:szCs w:val="24"/>
+        </w:rPr>
+        <w:t xml:space="preserve"> + k1 / 3 ),</w:t>
+      </w:r>
+    </w:p>
+    <w:p>
+      <w:pPr>
+        <w:rPr>
+          <w:rFonts w:cstheme="minorHAnsi"/>
+          <w:sz w:val="24"/>
+          <w:szCs w:val="24"/>
+        </w:rPr>
+      </w:pPr>
+      <w:r>
+        <w:rPr>
+          <w:rFonts w:cstheme="minorHAnsi"/>
+          <w:sz w:val="24"/>
+          <w:szCs w:val="24"/>
+        </w:rPr>
+        <w:t>k3 = h*</w:t>
+      </w:r>
+      <w:proofErr w:type="gramStart"/>
+      <w:r>
+        <w:rPr>
+          <w:rFonts w:cstheme="minorHAnsi"/>
+          <w:sz w:val="24"/>
+          <w:szCs w:val="24"/>
+        </w:rPr>
+        <w:t>f(</w:t>
+      </w:r>
+      <w:proofErr w:type="gramEnd"/>
+      <w:r>
+        <w:rPr>
+          <w:rFonts w:cstheme="minorHAnsi"/>
+          <w:sz w:val="24"/>
+          <w:szCs w:val="24"/>
+        </w:rPr>
+        <w:t xml:space="preserve">xi + 2*h / 3, </w:t>
+      </w:r>
+      <w:proofErr w:type="spellStart"/>
+      <w:r>
+        <w:rPr>
+          <w:rFonts w:cstheme="minorHAnsi"/>
+          <w:sz w:val="24"/>
+          <w:szCs w:val="24"/>
+        </w:rPr>
+        <w:t>yi</w:t>
+      </w:r>
+      <w:proofErr w:type="spellEnd"/>
+      <w:r>
+        <w:rPr>
+          <w:rFonts w:cstheme="minorHAnsi"/>
+          <w:sz w:val="24"/>
+          <w:szCs w:val="24"/>
+        </w:rPr>
+        <w:t xml:space="preserve"> - k1 / 3 + k2 ),</w:t>
+      </w:r>
+    </w:p>
+    <w:p>
+      <w:pPr>
+        <w:rPr>
+          <w:rFonts w:cstheme="minorHAnsi"/>
+          <w:sz w:val="24"/>
+          <w:szCs w:val="24"/>
+        </w:rPr>
+      </w:pPr>
+      <w:r>
+        <w:rPr>
+          <w:rFonts w:cstheme="minorHAnsi"/>
+          <w:sz w:val="24"/>
+          <w:szCs w:val="24"/>
+        </w:rPr>
+        <w:t>k4 = h*</w:t>
+      </w:r>
+      <w:proofErr w:type="gramStart"/>
+      <w:r>
+        <w:rPr>
+          <w:rFonts w:cstheme="minorHAnsi"/>
+          <w:sz w:val="24"/>
+          <w:szCs w:val="24"/>
+        </w:rPr>
+        <w:t>f(</w:t>
+      </w:r>
+      <w:proofErr w:type="gramEnd"/>
+      <w:r>
+        <w:rPr>
+          <w:rFonts w:cstheme="minorHAnsi"/>
+          <w:sz w:val="24"/>
+          <w:szCs w:val="24"/>
+        </w:rPr>
+        <w:t xml:space="preserve">xi + h, </w:t>
+      </w:r>
+      <w:proofErr w:type="spellStart"/>
+      <w:r>
+        <w:rPr>
+          <w:rFonts w:cstheme="minorHAnsi"/>
+          <w:sz w:val="24"/>
+          <w:szCs w:val="24"/>
+        </w:rPr>
+        <w:t>yi</w:t>
+      </w:r>
+      <w:proofErr w:type="spellEnd"/>
+      <w:r>
+        <w:rPr>
+          <w:rFonts w:cstheme="minorHAnsi"/>
+          <w:sz w:val="24"/>
+          <w:szCs w:val="24"/>
+        </w:rPr>
+        <w:t xml:space="preserve"> + k1 - k2 + k3 ),</w:t>
+      </w:r>
+    </w:p>
+    <w:p>
+      <w:pPr>
+        <w:rPr>
+          <w:rFonts w:cstheme="minorHAnsi"/>
+          <w:sz w:val="24"/>
+          <w:szCs w:val="24"/>
+        </w:rPr>
+      </w:pPr>
+      <w:r>
+        <w:rPr>
+          <w:rFonts w:cstheme="minorHAnsi"/>
+          <w:sz w:val="24"/>
+          <w:szCs w:val="24"/>
+        </w:rPr>
+        <w:t xml:space="preserve">and xi = x0 + </w:t>
+      </w:r>
+      <w:proofErr w:type="spellStart"/>
+      <w:r>
+        <w:rPr>
+          <w:rFonts w:cstheme="minorHAnsi"/>
+          <w:sz w:val="24"/>
+          <w:szCs w:val="24"/>
+        </w:rPr>
+        <w:t>i</w:t>
+      </w:r>
+      <w:proofErr w:type="spellEnd"/>
+      <w:r>
+        <w:rPr>
+          <w:rFonts w:cstheme="minorHAnsi"/>
+          <w:sz w:val="24"/>
+          <w:szCs w:val="24"/>
+        </w:rPr>
+        <w:t>*h.</w:t>
       </w:r>
     </w:p>
     <w:p>
@@ -19761,7 +22703,43 @@
           <w:sz w:val="24"/>
           <w:szCs w:val="24"/>
         </w:rPr>
-        <w:t xml:space="preserve">Runge-Kutta 3/8 algorithm and the coupled equation, the matlab function called </w:t>
+        <w:t>Runge-</w:t>
+      </w:r>
+      <w:proofErr w:type="spellStart"/>
+      <w:r>
+        <w:rPr>
+          <w:rFonts w:cstheme="minorHAnsi"/>
+          <w:sz w:val="24"/>
+          <w:szCs w:val="24"/>
+        </w:rPr>
+        <w:t>Kutta</w:t>
+      </w:r>
+      <w:proofErr w:type="spellEnd"/>
+      <w:r>
+        <w:rPr>
+          <w:rFonts w:cstheme="minorHAnsi"/>
+          <w:sz w:val="24"/>
+          <w:szCs w:val="24"/>
+        </w:rPr>
+        <w:t xml:space="preserve"> 3/8 algorithm and the coupled equation, the </w:t>
+      </w:r>
+      <w:proofErr w:type="spellStart"/>
+      <w:r>
+        <w:rPr>
+          <w:rFonts w:cstheme="minorHAnsi"/>
+          <w:sz w:val="24"/>
+          <w:szCs w:val="24"/>
+        </w:rPr>
+        <w:t>matlab</w:t>
+      </w:r>
+      <w:proofErr w:type="spellEnd"/>
+      <w:r>
+        <w:rPr>
+          <w:rFonts w:cstheme="minorHAnsi"/>
+          <w:sz w:val="24"/>
+          <w:szCs w:val="24"/>
+        </w:rPr>
+        <w:t xml:space="preserve"> function called </w:t>
       </w:r>
       <w:r>
         <w:rPr>
@@ -19778,7 +22756,25 @@
           <w:sz w:val="24"/>
           <w:szCs w:val="24"/>
         </w:rPr>
-        <w:t xml:space="preserve">and a matlab script called </w:t>
+        <w:t xml:space="preserve">and a </w:t>
+      </w:r>
+      <w:proofErr w:type="spellStart"/>
+      <w:r>
+        <w:rPr>
+          <w:rFonts w:cstheme="minorHAnsi"/>
+          <w:sz w:val="24"/>
+          <w:szCs w:val="24"/>
+        </w:rPr>
+        <w:t>matlab</w:t>
+      </w:r>
+      <w:proofErr w:type="spellEnd"/>
+      <w:r>
+        <w:rPr>
+          <w:rFonts w:cstheme="minorHAnsi"/>
+          <w:sz w:val="24"/>
+          <w:szCs w:val="24"/>
+        </w:rPr>
+        <w:t xml:space="preserve"> script called </w:t>
       </w:r>
       <w:r>
         <w:rPr>
@@ -19787,7 +22783,27 @@
           <w:sz w:val="24"/>
           <w:szCs w:val="24"/>
         </w:rPr>
-        <w:t xml:space="preserve">RLC script.m </w:t>
+        <w:t xml:space="preserve">RLC </w:t>
+      </w:r>
+      <w:proofErr w:type="spellStart"/>
+      <w:r>
+        <w:rPr>
+          <w:rFonts w:cstheme="minorHAnsi"/>
+          <w:b/>
+          <w:sz w:val="24"/>
+          <w:szCs w:val="24"/>
+        </w:rPr>
+        <w:t>script.m</w:t>
+      </w:r>
+      <w:proofErr w:type="spellEnd"/>
+      <w:r>
+        <w:rPr>
+          <w:rFonts w:cstheme="minorHAnsi"/>
+          <w:b/>
+          <w:sz w:val="24"/>
+          <w:szCs w:val="24"/>
+        </w:rPr>
+        <w:t xml:space="preserve"> </w:t>
       </w:r>
       <w:r>
         <w:rPr>
@@ -19812,7 +22828,43 @@
           <w:sz w:val="24"/>
           <w:szCs w:val="24"/>
         </w:rPr>
-        <w:t xml:space="preserve">  The function call includes arguments xi, yi and ti and returns xi+1 and yi+1</w:t>
+        <w:t xml:space="preserve">  The function call includes arguments xi, </w:t>
+      </w:r>
+      <w:proofErr w:type="spellStart"/>
+      <w:r>
+        <w:rPr>
+          <w:rFonts w:cstheme="minorHAnsi"/>
+          <w:sz w:val="24"/>
+          <w:szCs w:val="24"/>
+        </w:rPr>
+        <w:t>yi</w:t>
+      </w:r>
+      <w:proofErr w:type="spellEnd"/>
+      <w:r>
+        <w:rPr>
+          <w:rFonts w:cstheme="minorHAnsi"/>
+          <w:sz w:val="24"/>
+          <w:szCs w:val="24"/>
+        </w:rPr>
+        <w:t xml:space="preserve"> and </w:t>
+      </w:r>
+      <w:proofErr w:type="spellStart"/>
+      <w:r>
+        <w:rPr>
+          <w:rFonts w:cstheme="minorHAnsi"/>
+          <w:sz w:val="24"/>
+          <w:szCs w:val="24"/>
+        </w:rPr>
+        <w:t>ti</w:t>
+      </w:r>
+      <w:proofErr w:type="spellEnd"/>
+      <w:r>
+        <w:rPr>
+          <w:rFonts w:cstheme="minorHAnsi"/>
+          <w:sz w:val="24"/>
+          <w:szCs w:val="24"/>
+        </w:rPr>
+        <w:t xml:space="preserve"> and returns xi+1 and yi+1</w:t>
       </w:r>
     </w:p>
     <w:p>
@@ -19888,7 +22940,47 @@
           <w:sz w:val="24"/>
           <w:szCs w:val="24"/>
         </w:rPr>
-        <w:t>%yi+1 = yi + 1/8 ( k1 + 3 k2 + 3 k3 + k4 ),</w:t>
+        <w:t xml:space="preserve">%yi+1 = </w:t>
+      </w:r>
+      <w:proofErr w:type="spellStart"/>
+      <w:r>
+        <w:rPr>
+          <w:rFonts w:cstheme="minorHAnsi"/>
+          <w:color w:val="228B22"/>
+          <w:sz w:val="24"/>
+          <w:szCs w:val="24"/>
+        </w:rPr>
+        <w:t>yi</w:t>
+      </w:r>
+      <w:proofErr w:type="spellEnd"/>
+      <w:r>
+        <w:rPr>
+          <w:rFonts w:cstheme="minorHAnsi"/>
+          <w:color w:val="228B22"/>
+          <w:sz w:val="24"/>
+          <w:szCs w:val="24"/>
+        </w:rPr>
+        <w:t xml:space="preserve"> + 1/8 </w:t>
+      </w:r>
+      <w:proofErr w:type="gramStart"/>
+      <w:r>
+        <w:rPr>
+          <w:rFonts w:cstheme="minorHAnsi"/>
+          <w:color w:val="228B22"/>
+          <w:sz w:val="24"/>
+          <w:szCs w:val="24"/>
+        </w:rPr>
+        <w:t>( k</w:t>
+      </w:r>
+      <w:proofErr w:type="gramEnd"/>
+      <w:r>
+        <w:rPr>
+          <w:rFonts w:cstheme="minorHAnsi"/>
+          <w:color w:val="228B22"/>
+          <w:sz w:val="24"/>
+          <w:szCs w:val="24"/>
+        </w:rPr>
+        <w:t>1 + 3 k2 + 3 k3 + k4 ),</w:t>
       </w:r>
     </w:p>
     <w:p>
@@ -19932,7 +23024,47 @@
           <w:sz w:val="24"/>
           <w:szCs w:val="24"/>
         </w:rPr>
-        <w:t>%k1 = hf(xi, yi),</w:t>
+        <w:t xml:space="preserve">%k1 = </w:t>
+      </w:r>
+      <w:proofErr w:type="gramStart"/>
+      <w:r>
+        <w:rPr>
+          <w:rFonts w:cstheme="minorHAnsi"/>
+          <w:color w:val="228B22"/>
+          <w:sz w:val="24"/>
+          <w:szCs w:val="24"/>
+        </w:rPr>
+        <w:t>hf(</w:t>
+      </w:r>
+      <w:proofErr w:type="gramEnd"/>
+      <w:r>
+        <w:rPr>
+          <w:rFonts w:cstheme="minorHAnsi"/>
+          <w:color w:val="228B22"/>
+          <w:sz w:val="24"/>
+          <w:szCs w:val="24"/>
+        </w:rPr>
+        <w:t xml:space="preserve">xi, </w:t>
+      </w:r>
+      <w:proofErr w:type="spellStart"/>
+      <w:r>
+        <w:rPr>
+          <w:rFonts w:cstheme="minorHAnsi"/>
+          <w:color w:val="228B22"/>
+          <w:sz w:val="24"/>
+          <w:szCs w:val="24"/>
+        </w:rPr>
+        <w:t>yi</w:t>
+      </w:r>
+      <w:proofErr w:type="spellEnd"/>
+      <w:r>
+        <w:rPr>
+          <w:rFonts w:cstheme="minorHAnsi"/>
+          <w:color w:val="228B22"/>
+          <w:sz w:val="24"/>
+          <w:szCs w:val="24"/>
+        </w:rPr>
+        <w:t>),</w:t>
       </w:r>
     </w:p>
     <w:p>
@@ -19954,7 +23086,47 @@
           <w:sz w:val="24"/>
           <w:szCs w:val="24"/>
         </w:rPr>
-        <w:t>%k2 = hf(xi + h / 3, yi + k1 / 3 ),</w:t>
+        <w:t xml:space="preserve">%k2 = </w:t>
+      </w:r>
+      <w:proofErr w:type="gramStart"/>
+      <w:r>
+        <w:rPr>
+          <w:rFonts w:cstheme="minorHAnsi"/>
+          <w:color w:val="228B22"/>
+          <w:sz w:val="24"/>
+          <w:szCs w:val="24"/>
+        </w:rPr>
+        <w:t>hf(</w:t>
+      </w:r>
+      <w:proofErr w:type="gramEnd"/>
+      <w:r>
+        <w:rPr>
+          <w:rFonts w:cstheme="minorHAnsi"/>
+          <w:color w:val="228B22"/>
+          <w:sz w:val="24"/>
+          <w:szCs w:val="24"/>
+        </w:rPr>
+        <w:t xml:space="preserve">xi + h / 3, </w:t>
+      </w:r>
+      <w:proofErr w:type="spellStart"/>
+      <w:r>
+        <w:rPr>
+          <w:rFonts w:cstheme="minorHAnsi"/>
+          <w:color w:val="228B22"/>
+          <w:sz w:val="24"/>
+          <w:szCs w:val="24"/>
+        </w:rPr>
+        <w:t>yi</w:t>
+      </w:r>
+      <w:proofErr w:type="spellEnd"/>
+      <w:r>
+        <w:rPr>
+          <w:rFonts w:cstheme="minorHAnsi"/>
+          <w:color w:val="228B22"/>
+          <w:sz w:val="24"/>
+          <w:szCs w:val="24"/>
+        </w:rPr>
+        <w:t xml:space="preserve"> + k1 / 3 ),</w:t>
       </w:r>
     </w:p>
     <w:p>
@@ -19976,7 +23148,47 @@
           <w:sz w:val="24"/>
           <w:szCs w:val="24"/>
         </w:rPr>
-        <w:t>%k3 = hf(xi + 2 h / 3, yi - k1 / 3 + k2 ),</w:t>
+        <w:t xml:space="preserve">%k3 = </w:t>
+      </w:r>
+      <w:proofErr w:type="gramStart"/>
+      <w:r>
+        <w:rPr>
+          <w:rFonts w:cstheme="minorHAnsi"/>
+          <w:color w:val="228B22"/>
+          <w:sz w:val="24"/>
+          <w:szCs w:val="24"/>
+        </w:rPr>
+        <w:t>hf(</w:t>
+      </w:r>
+      <w:proofErr w:type="gramEnd"/>
+      <w:r>
+        <w:rPr>
+          <w:rFonts w:cstheme="minorHAnsi"/>
+          <w:color w:val="228B22"/>
+          <w:sz w:val="24"/>
+          <w:szCs w:val="24"/>
+        </w:rPr>
+        <w:t xml:space="preserve">xi + 2 h / 3, </w:t>
+      </w:r>
+      <w:proofErr w:type="spellStart"/>
+      <w:r>
+        <w:rPr>
+          <w:rFonts w:cstheme="minorHAnsi"/>
+          <w:color w:val="228B22"/>
+          <w:sz w:val="24"/>
+          <w:szCs w:val="24"/>
+        </w:rPr>
+        <w:t>yi</w:t>
+      </w:r>
+      <w:proofErr w:type="spellEnd"/>
+      <w:r>
+        <w:rPr>
+          <w:rFonts w:cstheme="minorHAnsi"/>
+          <w:color w:val="228B22"/>
+          <w:sz w:val="24"/>
+          <w:szCs w:val="24"/>
+        </w:rPr>
+        <w:t xml:space="preserve"> - k1 / 3 + k2 ),</w:t>
       </w:r>
     </w:p>
     <w:p>
@@ -19998,7 +23210,47 @@
           <w:sz w:val="24"/>
           <w:szCs w:val="24"/>
         </w:rPr>
-        <w:t>%k4 = hf(xi + h, yi + k1 - k2 + k3 ),</w:t>
+        <w:t xml:space="preserve">%k4 = </w:t>
+      </w:r>
+      <w:proofErr w:type="gramStart"/>
+      <w:r>
+        <w:rPr>
+          <w:rFonts w:cstheme="minorHAnsi"/>
+          <w:color w:val="228B22"/>
+          <w:sz w:val="24"/>
+          <w:szCs w:val="24"/>
+        </w:rPr>
+        <w:t>hf(</w:t>
+      </w:r>
+      <w:proofErr w:type="gramEnd"/>
+      <w:r>
+        <w:rPr>
+          <w:rFonts w:cstheme="minorHAnsi"/>
+          <w:color w:val="228B22"/>
+          <w:sz w:val="24"/>
+          <w:szCs w:val="24"/>
+        </w:rPr>
+        <w:t xml:space="preserve">xi + h, </w:t>
+      </w:r>
+      <w:proofErr w:type="spellStart"/>
+      <w:r>
+        <w:rPr>
+          <w:rFonts w:cstheme="minorHAnsi"/>
+          <w:color w:val="228B22"/>
+          <w:sz w:val="24"/>
+          <w:szCs w:val="24"/>
+        </w:rPr>
+        <w:t>yi</w:t>
+      </w:r>
+      <w:proofErr w:type="spellEnd"/>
+      <w:r>
+        <w:rPr>
+          <w:rFonts w:cstheme="minorHAnsi"/>
+          <w:color w:val="228B22"/>
+          <w:sz w:val="24"/>
+          <w:szCs w:val="24"/>
+        </w:rPr>
+        <w:t xml:space="preserve"> + k1 - k2 + k3 ),</w:t>
       </w:r>
     </w:p>
     <w:p>
@@ -20020,7 +23272,27 @@
           <w:sz w:val="24"/>
           <w:szCs w:val="24"/>
         </w:rPr>
-        <w:t>%and xi = x0 + i h</w:t>
+        <w:t xml:space="preserve">%and xi = x0 + </w:t>
+      </w:r>
+      <w:proofErr w:type="spellStart"/>
+      <w:r>
+        <w:rPr>
+          <w:rFonts w:cstheme="minorHAnsi"/>
+          <w:color w:val="228B22"/>
+          <w:sz w:val="24"/>
+          <w:szCs w:val="24"/>
+        </w:rPr>
+        <w:t>i</w:t>
+      </w:r>
+      <w:proofErr w:type="spellEnd"/>
+      <w:r>
+        <w:rPr>
+          <w:rFonts w:cstheme="minorHAnsi"/>
+          <w:color w:val="228B22"/>
+          <w:sz w:val="24"/>
+          <w:szCs w:val="24"/>
+        </w:rPr>
+        <w:t xml:space="preserve"> h</w:t>
       </w:r>
     </w:p>
     <w:p>
@@ -20073,7 +23345,29 @@
           <w:sz w:val="24"/>
           <w:szCs w:val="24"/>
         </w:rPr>
-        <w:t xml:space="preserve"> [xii,yii] = RK4second(xi,yi,t,h,f1,f2)</w:t>
+        <w:t xml:space="preserve"> [</w:t>
+      </w:r>
+      <w:proofErr w:type="spellStart"/>
+      <w:proofErr w:type="gramStart"/>
+      <w:r>
+        <w:rPr>
+          <w:rFonts w:cstheme="minorHAnsi"/>
+          <w:color w:val="000000"/>
+          <w:sz w:val="24"/>
+          <w:szCs w:val="24"/>
+        </w:rPr>
+        <w:t>xii,yii</w:t>
+      </w:r>
+      <w:proofErr w:type="spellEnd"/>
+      <w:proofErr w:type="gramEnd"/>
+      <w:r>
+        <w:rPr>
+          <w:rFonts w:cstheme="minorHAnsi"/>
+          <w:color w:val="000000"/>
+          <w:sz w:val="24"/>
+          <w:szCs w:val="24"/>
+        </w:rPr>
+        <w:t>] = RK4second(xi,yi,t,h,f1,f2)</w:t>
       </w:r>
     </w:p>
     <w:p>
@@ -20117,7 +23411,27 @@
           <w:sz w:val="24"/>
           <w:szCs w:val="24"/>
         </w:rPr>
-        <w:t xml:space="preserve"> k1 = h*f2(xi, yi, t);</w:t>
+        <w:t xml:space="preserve"> k1 = h*f2(xi, </w:t>
+      </w:r>
+      <w:proofErr w:type="spellStart"/>
+      <w:r>
+        <w:rPr>
+          <w:rFonts w:cstheme="minorHAnsi"/>
+          <w:color w:val="000000"/>
+          <w:sz w:val="24"/>
+          <w:szCs w:val="24"/>
+        </w:rPr>
+        <w:t>yi</w:t>
+      </w:r>
+      <w:proofErr w:type="spellEnd"/>
+      <w:r>
+        <w:rPr>
+          <w:rFonts w:cstheme="minorHAnsi"/>
+          <w:color w:val="000000"/>
+          <w:sz w:val="24"/>
+          <w:szCs w:val="24"/>
+        </w:rPr>
+        <w:t>, t);</w:t>
       </w:r>
     </w:p>
     <w:p>
@@ -20139,7 +23453,27 @@
           <w:sz w:val="24"/>
           <w:szCs w:val="24"/>
         </w:rPr>
-        <w:t xml:space="preserve"> k2 = h*f2(xi+h/3, yi+k1/3, t);</w:t>
+        <w:t xml:space="preserve"> k2 = h*f2(</w:t>
+      </w:r>
+      <w:proofErr w:type="spellStart"/>
+      <w:r>
+        <w:rPr>
+          <w:rFonts w:cstheme="minorHAnsi"/>
+          <w:color w:val="000000"/>
+          <w:sz w:val="24"/>
+          <w:szCs w:val="24"/>
+        </w:rPr>
+        <w:t>xi+h</w:t>
+      </w:r>
+      <w:proofErr w:type="spellEnd"/>
+      <w:r>
+        <w:rPr>
+          <w:rFonts w:cstheme="minorHAnsi"/>
+          <w:color w:val="000000"/>
+          <w:sz w:val="24"/>
+          <w:szCs w:val="24"/>
+        </w:rPr>
+        <w:t>/3, yi+k1/3, t);</w:t>
       </w:r>
     </w:p>
     <w:p>
@@ -20183,7 +23517,27 @@
           <w:sz w:val="24"/>
           <w:szCs w:val="24"/>
         </w:rPr>
-        <w:t xml:space="preserve"> k4 = h*f2(xi+h, yi+k1-k2+k3, t);</w:t>
+        <w:t xml:space="preserve"> k4 = h*f2(</w:t>
+      </w:r>
+      <w:proofErr w:type="spellStart"/>
+      <w:r>
+        <w:rPr>
+          <w:rFonts w:cstheme="minorHAnsi"/>
+          <w:color w:val="000000"/>
+          <w:sz w:val="24"/>
+          <w:szCs w:val="24"/>
+        </w:rPr>
+        <w:t>xi+h</w:t>
+      </w:r>
+      <w:proofErr w:type="spellEnd"/>
+      <w:r>
+        <w:rPr>
+          <w:rFonts w:cstheme="minorHAnsi"/>
+          <w:color w:val="000000"/>
+          <w:sz w:val="24"/>
+          <w:szCs w:val="24"/>
+        </w:rPr>
+        <w:t>, yi+k1-k2+k3, t);</w:t>
       </w:r>
     </w:p>
     <w:p>
@@ -20227,7 +23581,47 @@
           <w:sz w:val="24"/>
           <w:szCs w:val="24"/>
         </w:rPr>
-        <w:t xml:space="preserve"> yii = yi + 1/8*(k1 + 3*k2 + 3*k3 + k4);</w:t>
+        <w:t xml:space="preserve"> </w:t>
+      </w:r>
+      <w:proofErr w:type="spellStart"/>
+      <w:r>
+        <w:rPr>
+          <w:rFonts w:cstheme="minorHAnsi"/>
+          <w:color w:val="000000"/>
+          <w:sz w:val="24"/>
+          <w:szCs w:val="24"/>
+        </w:rPr>
+        <w:t>yii</w:t>
+      </w:r>
+      <w:proofErr w:type="spellEnd"/>
+      <w:r>
+        <w:rPr>
+          <w:rFonts w:cstheme="minorHAnsi"/>
+          <w:color w:val="000000"/>
+          <w:sz w:val="24"/>
+          <w:szCs w:val="24"/>
+        </w:rPr>
+        <w:t xml:space="preserve"> = </w:t>
+      </w:r>
+      <w:proofErr w:type="spellStart"/>
+      <w:r>
+        <w:rPr>
+          <w:rFonts w:cstheme="minorHAnsi"/>
+          <w:color w:val="000000"/>
+          <w:sz w:val="24"/>
+          <w:szCs w:val="24"/>
+        </w:rPr>
+        <w:t>yi</w:t>
+      </w:r>
+      <w:proofErr w:type="spellEnd"/>
+      <w:r>
+        <w:rPr>
+          <w:rFonts w:cstheme="minorHAnsi"/>
+          <w:color w:val="000000"/>
+          <w:sz w:val="24"/>
+          <w:szCs w:val="24"/>
+        </w:rPr>
+        <w:t xml:space="preserve"> + 1/8*(k1 + 3*k2 + 3*k3 + k4);</w:t>
       </w:r>
     </w:p>
     <w:p>
@@ -20249,7 +23643,27 @@
           <w:sz w:val="24"/>
           <w:szCs w:val="24"/>
         </w:rPr>
-        <w:t xml:space="preserve"> xii = xi + h*f1(xi, yi, t);</w:t>
+        <w:t xml:space="preserve"> xii = xi + h*f1(xi, </w:t>
+      </w:r>
+      <w:proofErr w:type="spellStart"/>
+      <w:r>
+        <w:rPr>
+          <w:rFonts w:cstheme="minorHAnsi"/>
+          <w:color w:val="000000"/>
+          <w:sz w:val="24"/>
+          <w:szCs w:val="24"/>
+        </w:rPr>
+        <w:t>yi</w:t>
+      </w:r>
+      <w:proofErr w:type="spellEnd"/>
+      <w:r>
+        <w:rPr>
+          <w:rFonts w:cstheme="minorHAnsi"/>
+          <w:color w:val="000000"/>
+          <w:sz w:val="24"/>
+          <w:szCs w:val="24"/>
+        </w:rPr>
+        <w:t>, t);</w:t>
       </w:r>
     </w:p>
     <w:p>
@@ -20356,7 +23770,27 @@
           <w:sz w:val="24"/>
           <w:szCs w:val="24"/>
         </w:rPr>
-        <w:t xml:space="preserve"> RLC_Script () </w:t>
+        <w:t xml:space="preserve"> </w:t>
+      </w:r>
+      <w:proofErr w:type="spellStart"/>
+      <w:r>
+        <w:rPr>
+          <w:rFonts w:cstheme="minorHAnsi"/>
+          <w:color w:val="000000"/>
+          <w:sz w:val="24"/>
+          <w:szCs w:val="24"/>
+        </w:rPr>
+        <w:t>RLC_Script</w:t>
+      </w:r>
+      <w:proofErr w:type="spellEnd"/>
+      <w:r>
+        <w:rPr>
+          <w:rFonts w:cstheme="minorHAnsi"/>
+          <w:color w:val="000000"/>
+          <w:sz w:val="24"/>
+          <w:szCs w:val="24"/>
+        </w:rPr>
+        <w:t xml:space="preserve"> () </w:t>
       </w:r>
     </w:p>
     <w:p>
@@ -20433,6 +23867,7 @@
           <w:szCs w:val="24"/>
         </w:rPr>
       </w:pPr>
+      <w:proofErr w:type="spellStart"/>
       <w:r>
         <w:rPr>
           <w:rFonts w:cstheme="minorHAnsi"/>
@@ -20440,7 +23875,17 @@
           <w:sz w:val="24"/>
           <w:szCs w:val="24"/>
         </w:rPr>
-        <w:t>clc;</w:t>
+        <w:t>clc</w:t>
+      </w:r>
+      <w:proofErr w:type="spellEnd"/>
+      <w:r>
+        <w:rPr>
+          <w:rFonts w:cstheme="minorHAnsi"/>
+          <w:color w:val="000000"/>
+          <w:sz w:val="24"/>
+          <w:szCs w:val="24"/>
+        </w:rPr>
+        <w:t>;</w:t>
       </w:r>
     </w:p>
     <w:p>
@@ -20484,7 +23929,27 @@
           <w:sz w:val="24"/>
           <w:szCs w:val="24"/>
         </w:rPr>
-        <w:t xml:space="preserve">%initailise parameters </w:t>
+        <w:t>%</w:t>
+      </w:r>
+      <w:proofErr w:type="spellStart"/>
+      <w:r>
+        <w:rPr>
+          <w:rFonts w:cstheme="minorHAnsi"/>
+          <w:color w:val="228B22"/>
+          <w:sz w:val="24"/>
+          <w:szCs w:val="24"/>
+        </w:rPr>
+        <w:t>initailise</w:t>
+      </w:r>
+      <w:proofErr w:type="spellEnd"/>
+      <w:r>
+        <w:rPr>
+          <w:rFonts w:cstheme="minorHAnsi"/>
+          <w:color w:val="228B22"/>
+          <w:sz w:val="24"/>
+          <w:szCs w:val="24"/>
+        </w:rPr>
+        <w:t xml:space="preserve"> parameters </w:t>
       </w:r>
     </w:p>
     <w:p>
@@ -20528,8 +23993,19 @@
           <w:sz w:val="24"/>
           <w:szCs w:val="24"/>
         </w:rPr>
-        <w:t xml:space="preserve">R = 250;   </w:t>
-      </w:r>
+        <w:t xml:space="preserve">R = </w:t>
+      </w:r>
+      <w:proofErr w:type="gramStart"/>
+      <w:r>
+        <w:rPr>
+          <w:rFonts w:cstheme="minorHAnsi"/>
+          <w:color w:val="000000"/>
+          <w:sz w:val="24"/>
+          <w:szCs w:val="24"/>
+        </w:rPr>
+        <w:t xml:space="preserve">250;   </w:t>
+      </w:r>
+      <w:proofErr w:type="gramEnd"/>
       <w:r>
         <w:rPr>
           <w:rFonts w:cstheme="minorHAnsi"/>
@@ -20559,7 +24035,17 @@
           <w:sz w:val="24"/>
           <w:szCs w:val="24"/>
         </w:rPr>
-        <w:t xml:space="preserve">C = 3e-6;  </w:t>
+        <w:t>C = 3e-</w:t>
+      </w:r>
+      <w:proofErr w:type="gramStart"/>
+      <w:r>
+        <w:rPr>
+          <w:rFonts w:cstheme="minorHAnsi"/>
+          <w:color w:val="000000"/>
+          <w:sz w:val="24"/>
+          <w:szCs w:val="24"/>
+        </w:rPr>
+        <w:t xml:space="preserve">6;  </w:t>
       </w:r>
       <w:r>
         <w:rPr>
@@ -20568,7 +24054,17 @@
           <w:sz w:val="24"/>
           <w:szCs w:val="24"/>
         </w:rPr>
-        <w:t>%capacitance</w:t>
+        <w:t>%</w:t>
+      </w:r>
+      <w:proofErr w:type="gramEnd"/>
+      <w:r>
+        <w:rPr>
+          <w:rFonts w:cstheme="minorHAnsi"/>
+          <w:color w:val="228B22"/>
+          <w:sz w:val="24"/>
+          <w:szCs w:val="24"/>
+        </w:rPr>
+        <w:t>capacitance</w:t>
       </w:r>
     </w:p>
     <w:p>
@@ -20590,7 +24086,17 @@
           <w:sz w:val="24"/>
           <w:szCs w:val="24"/>
         </w:rPr>
-        <w:t xml:space="preserve">L = 650e-3;  </w:t>
+        <w:t>L = 650e-</w:t>
+      </w:r>
+      <w:proofErr w:type="gramStart"/>
+      <w:r>
+        <w:rPr>
+          <w:rFonts w:cstheme="minorHAnsi"/>
+          <w:color w:val="000000"/>
+          <w:sz w:val="24"/>
+          <w:szCs w:val="24"/>
+        </w:rPr>
+        <w:t xml:space="preserve">3;  </w:t>
       </w:r>
       <w:r>
         <w:rPr>
@@ -20599,7 +24105,17 @@
           <w:sz w:val="24"/>
           <w:szCs w:val="24"/>
         </w:rPr>
-        <w:t>%inductance</w:t>
+        <w:t>%</w:t>
+      </w:r>
+      <w:proofErr w:type="gramEnd"/>
+      <w:r>
+        <w:rPr>
+          <w:rFonts w:cstheme="minorHAnsi"/>
+          <w:color w:val="228B22"/>
+          <w:sz w:val="24"/>
+          <w:szCs w:val="24"/>
+        </w:rPr>
+        <w:t>inductance</w:t>
       </w:r>
     </w:p>
     <w:p>
@@ -20652,8 +24168,19 @@
           <w:sz w:val="24"/>
           <w:szCs w:val="24"/>
         </w:rPr>
-        <w:t>%stepsize</w:t>
-      </w:r>
+        <w:t>%</w:t>
+      </w:r>
+      <w:proofErr w:type="spellStart"/>
+      <w:r>
+        <w:rPr>
+          <w:rFonts w:cstheme="minorHAnsi"/>
+          <w:color w:val="228B22"/>
+          <w:sz w:val="24"/>
+          <w:szCs w:val="24"/>
+        </w:rPr>
+        <w:t>stepsize</w:t>
+      </w:r>
+      <w:proofErr w:type="spellEnd"/>
     </w:p>
     <w:p>
       <w:pPr>
@@ -20667,6 +24194,7 @@
           <w:szCs w:val="24"/>
         </w:rPr>
       </w:pPr>
+      <w:proofErr w:type="spellStart"/>
       <w:r>
         <w:rPr>
           <w:rFonts w:cstheme="minorHAnsi"/>
@@ -20674,7 +24202,17 @@
           <w:sz w:val="24"/>
           <w:szCs w:val="24"/>
         </w:rPr>
-        <w:t xml:space="preserve">tf = 0.5;   </w:t>
+        <w:t>tf</w:t>
+      </w:r>
+      <w:proofErr w:type="spellEnd"/>
+      <w:r>
+        <w:rPr>
+          <w:rFonts w:cstheme="minorHAnsi"/>
+          <w:color w:val="000000"/>
+          <w:sz w:val="24"/>
+          <w:szCs w:val="24"/>
+        </w:rPr>
+        <w:t xml:space="preserve"> = 0.5;   </w:t>
       </w:r>
       <w:r>
         <w:rPr>
@@ -20705,7 +24243,37 @@
           <w:sz w:val="24"/>
           <w:szCs w:val="24"/>
         </w:rPr>
-        <w:t xml:space="preserve">N = round(tf/h);  </w:t>
+        <w:t>N = round(</w:t>
+      </w:r>
+      <w:proofErr w:type="spellStart"/>
+      <w:r>
+        <w:rPr>
+          <w:rFonts w:cstheme="minorHAnsi"/>
+          <w:color w:val="000000"/>
+          <w:sz w:val="24"/>
+          <w:szCs w:val="24"/>
+        </w:rPr>
+        <w:t>tf</w:t>
+      </w:r>
+      <w:proofErr w:type="spellEnd"/>
+      <w:r>
+        <w:rPr>
+          <w:rFonts w:cstheme="minorHAnsi"/>
+          <w:color w:val="000000"/>
+          <w:sz w:val="24"/>
+          <w:szCs w:val="24"/>
+        </w:rPr>
+        <w:t>/h</w:t>
+      </w:r>
+      <w:proofErr w:type="gramStart"/>
+      <w:r>
+        <w:rPr>
+          <w:rFonts w:cstheme="minorHAnsi"/>
+          <w:color w:val="000000"/>
+          <w:sz w:val="24"/>
+          <w:szCs w:val="24"/>
+        </w:rPr>
+        <w:t xml:space="preserve">);  </w:t>
       </w:r>
       <w:r>
         <w:rPr>
@@ -20714,7 +24282,17 @@
           <w:sz w:val="24"/>
           <w:szCs w:val="24"/>
         </w:rPr>
-        <w:t>%number of steps</w:t>
+        <w:t>%</w:t>
+      </w:r>
+      <w:proofErr w:type="gramEnd"/>
+      <w:r>
+        <w:rPr>
+          <w:rFonts w:cstheme="minorHAnsi"/>
+          <w:color w:val="228B22"/>
+          <w:sz w:val="24"/>
+          <w:szCs w:val="24"/>
+        </w:rPr>
+        <w:t>number of steps</w:t>
       </w:r>
     </w:p>
     <w:p>
@@ -20758,7 +24336,27 @@
           <w:sz w:val="24"/>
           <w:szCs w:val="24"/>
         </w:rPr>
-        <w:t xml:space="preserve">q = zeros(1, N);   </w:t>
+        <w:t xml:space="preserve">q = </w:t>
+      </w:r>
+      <w:proofErr w:type="gramStart"/>
+      <w:r>
+        <w:rPr>
+          <w:rFonts w:cstheme="minorHAnsi"/>
+          <w:color w:val="000000"/>
+          <w:sz w:val="24"/>
+          <w:szCs w:val="24"/>
+        </w:rPr>
+        <w:t>zeros(</w:t>
+      </w:r>
+      <w:proofErr w:type="gramEnd"/>
+      <w:r>
+        <w:rPr>
+          <w:rFonts w:cstheme="minorHAnsi"/>
+          <w:color w:val="000000"/>
+          <w:sz w:val="24"/>
+          <w:szCs w:val="24"/>
+        </w:rPr>
+        <w:t xml:space="preserve">1, N);   </w:t>
       </w:r>
       <w:r>
         <w:rPr>
@@ -20782,6 +24380,7 @@
           <w:szCs w:val="24"/>
         </w:rPr>
       </w:pPr>
+      <w:proofErr w:type="spellStart"/>
       <w:r>
         <w:rPr>
           <w:rFonts w:cstheme="minorHAnsi"/>
@@ -20789,7 +24388,37 @@
           <w:sz w:val="24"/>
           <w:szCs w:val="24"/>
         </w:rPr>
-        <w:t xml:space="preserve">i = zeros(1, N);   </w:t>
+        <w:t>i</w:t>
+      </w:r>
+      <w:proofErr w:type="spellEnd"/>
+      <w:r>
+        <w:rPr>
+          <w:rFonts w:cstheme="minorHAnsi"/>
+          <w:color w:val="000000"/>
+          <w:sz w:val="24"/>
+          <w:szCs w:val="24"/>
+        </w:rPr>
+        <w:t xml:space="preserve"> = </w:t>
+      </w:r>
+      <w:proofErr w:type="gramStart"/>
+      <w:r>
+        <w:rPr>
+          <w:rFonts w:cstheme="minorHAnsi"/>
+          <w:color w:val="000000"/>
+          <w:sz w:val="24"/>
+          <w:szCs w:val="24"/>
+        </w:rPr>
+        <w:t>zeros(</w:t>
+      </w:r>
+      <w:proofErr w:type="gramEnd"/>
+      <w:r>
+        <w:rPr>
+          <w:rFonts w:cstheme="minorHAnsi"/>
+          <w:color w:val="000000"/>
+          <w:sz w:val="24"/>
+          <w:szCs w:val="24"/>
+        </w:rPr>
+        <w:t xml:space="preserve">1, N);   </w:t>
       </w:r>
       <w:r>
         <w:rPr>
@@ -20798,7 +24427,27 @@
           <w:sz w:val="24"/>
           <w:szCs w:val="24"/>
         </w:rPr>
-        <w:t>%current dqc/dt</w:t>
+        <w:t xml:space="preserve">%current </w:t>
+      </w:r>
+      <w:proofErr w:type="spellStart"/>
+      <w:r>
+        <w:rPr>
+          <w:rFonts w:cstheme="minorHAnsi"/>
+          <w:color w:val="228B22"/>
+          <w:sz w:val="24"/>
+          <w:szCs w:val="24"/>
+        </w:rPr>
+        <w:t>dqc</w:t>
+      </w:r>
+      <w:proofErr w:type="spellEnd"/>
+      <w:r>
+        <w:rPr>
+          <w:rFonts w:cstheme="minorHAnsi"/>
+          <w:color w:val="228B22"/>
+          <w:sz w:val="24"/>
+          <w:szCs w:val="24"/>
+        </w:rPr>
+        <w:t>/dt</w:t>
       </w:r>
     </w:p>
     <w:p>
@@ -20820,7 +24469,27 @@
           <w:sz w:val="24"/>
           <w:szCs w:val="24"/>
         </w:rPr>
-        <w:t xml:space="preserve">t = zeros(1, N);   </w:t>
+        <w:t xml:space="preserve">t = </w:t>
+      </w:r>
+      <w:proofErr w:type="gramStart"/>
+      <w:r>
+        <w:rPr>
+          <w:rFonts w:cstheme="minorHAnsi"/>
+          <w:color w:val="000000"/>
+          <w:sz w:val="24"/>
+          <w:szCs w:val="24"/>
+        </w:rPr>
+        <w:t>zeros(</w:t>
+      </w:r>
+      <w:proofErr w:type="gramEnd"/>
+      <w:r>
+        <w:rPr>
+          <w:rFonts w:cstheme="minorHAnsi"/>
+          <w:color w:val="000000"/>
+          <w:sz w:val="24"/>
+          <w:szCs w:val="24"/>
+        </w:rPr>
+        <w:t xml:space="preserve">1, N);   </w:t>
       </w:r>
       <w:r>
         <w:rPr>
@@ -20866,6 +24535,7 @@
           <w:szCs w:val="24"/>
         </w:rPr>
       </w:pPr>
+      <w:proofErr w:type="gramStart"/>
       <w:r>
         <w:rPr>
           <w:rFonts w:cstheme="minorHAnsi"/>
@@ -20873,7 +24543,17 @@
           <w:sz w:val="24"/>
           <w:szCs w:val="24"/>
         </w:rPr>
-        <w:t xml:space="preserve">q(1) = 500e-9;  </w:t>
+        <w:t>q(</w:t>
+      </w:r>
+      <w:proofErr w:type="gramEnd"/>
+      <w:r>
+        <w:rPr>
+          <w:rFonts w:cstheme="minorHAnsi"/>
+          <w:color w:val="000000"/>
+          <w:sz w:val="24"/>
+          <w:szCs w:val="24"/>
+        </w:rPr>
+        <w:t xml:space="preserve">1) = 500e-9;  </w:t>
       </w:r>
       <w:r>
         <w:rPr>
@@ -20882,7 +24562,27 @@
           <w:sz w:val="24"/>
           <w:szCs w:val="24"/>
         </w:rPr>
-        <w:t>%intial charge</w:t>
+        <w:t>%</w:t>
+      </w:r>
+      <w:proofErr w:type="spellStart"/>
+      <w:r>
+        <w:rPr>
+          <w:rFonts w:cstheme="minorHAnsi"/>
+          <w:color w:val="228B22"/>
+          <w:sz w:val="24"/>
+          <w:szCs w:val="24"/>
+        </w:rPr>
+        <w:t>intial</w:t>
+      </w:r>
+      <w:proofErr w:type="spellEnd"/>
+      <w:r>
+        <w:rPr>
+          <w:rFonts w:cstheme="minorHAnsi"/>
+          <w:color w:val="228B22"/>
+          <w:sz w:val="24"/>
+          <w:szCs w:val="24"/>
+        </w:rPr>
+        <w:t xml:space="preserve"> charge</w:t>
       </w:r>
     </w:p>
     <w:p>
@@ -20897,6 +24597,8 @@
           <w:szCs w:val="24"/>
         </w:rPr>
       </w:pPr>
+      <w:proofErr w:type="spellStart"/>
+      <w:proofErr w:type="gramStart"/>
       <w:r>
         <w:rPr>
           <w:rFonts w:cstheme="minorHAnsi"/>
@@ -20904,7 +24606,27 @@
           <w:sz w:val="24"/>
           <w:szCs w:val="24"/>
         </w:rPr>
-        <w:t xml:space="preserve">i(1) = 0;     </w:t>
+        <w:t>i</w:t>
+      </w:r>
+      <w:proofErr w:type="spellEnd"/>
+      <w:r>
+        <w:rPr>
+          <w:rFonts w:cstheme="minorHAnsi"/>
+          <w:color w:val="000000"/>
+          <w:sz w:val="24"/>
+          <w:szCs w:val="24"/>
+        </w:rPr>
+        <w:t>(</w:t>
+      </w:r>
+      <w:proofErr w:type="gramEnd"/>
+      <w:r>
+        <w:rPr>
+          <w:rFonts w:cstheme="minorHAnsi"/>
+          <w:color w:val="000000"/>
+          <w:sz w:val="24"/>
+          <w:szCs w:val="24"/>
+        </w:rPr>
+        <w:t xml:space="preserve">1) = 0;     </w:t>
       </w:r>
       <w:r>
         <w:rPr>
@@ -20928,6 +24650,7 @@
           <w:szCs w:val="24"/>
         </w:rPr>
       </w:pPr>
+      <w:proofErr w:type="gramStart"/>
       <w:r>
         <w:rPr>
           <w:rFonts w:cstheme="minorHAnsi"/>
@@ -20935,7 +24658,17 @@
           <w:sz w:val="24"/>
           <w:szCs w:val="24"/>
         </w:rPr>
-        <w:t xml:space="preserve">t(1) = 0;     </w:t>
+        <w:t>t(</w:t>
+      </w:r>
+      <w:proofErr w:type="gramEnd"/>
+      <w:r>
+        <w:rPr>
+          <w:rFonts w:cstheme="minorHAnsi"/>
+          <w:color w:val="000000"/>
+          <w:sz w:val="24"/>
+          <w:szCs w:val="24"/>
+        </w:rPr>
+        <w:t xml:space="preserve">1) = 0;     </w:t>
       </w:r>
       <w:r>
         <w:rPr>
@@ -20982,6 +24715,7 @@
           <w:szCs w:val="24"/>
         </w:rPr>
       </w:pPr>
+      <w:proofErr w:type="spellStart"/>
       <w:r>
         <w:rPr>
           <w:rFonts w:cstheme="minorHAnsi"/>
@@ -20989,7 +24723,37 @@
           <w:sz w:val="24"/>
           <w:szCs w:val="24"/>
         </w:rPr>
-        <w:t xml:space="preserve">Vout = zeros(1, N); </w:t>
+        <w:t>Vout</w:t>
+      </w:r>
+      <w:proofErr w:type="spellEnd"/>
+      <w:r>
+        <w:rPr>
+          <w:rFonts w:cstheme="minorHAnsi"/>
+          <w:color w:val="000000"/>
+          <w:sz w:val="24"/>
+          <w:szCs w:val="24"/>
+        </w:rPr>
+        <w:t xml:space="preserve"> = </w:t>
+      </w:r>
+      <w:proofErr w:type="gramStart"/>
+      <w:r>
+        <w:rPr>
+          <w:rFonts w:cstheme="minorHAnsi"/>
+          <w:color w:val="000000"/>
+          <w:sz w:val="24"/>
+          <w:szCs w:val="24"/>
+        </w:rPr>
+        <w:t>zeros(</w:t>
+      </w:r>
+      <w:proofErr w:type="gramEnd"/>
+      <w:r>
+        <w:rPr>
+          <w:rFonts w:cstheme="minorHAnsi"/>
+          <w:color w:val="000000"/>
+          <w:sz w:val="24"/>
+          <w:szCs w:val="24"/>
+        </w:rPr>
+        <w:t xml:space="preserve">1, N); </w:t>
       </w:r>
       <w:r>
         <w:rPr>
@@ -21108,7 +24872,27 @@
           <w:sz w:val="24"/>
           <w:szCs w:val="24"/>
         </w:rPr>
-        <w:t xml:space="preserve">% Vin = @(t)5*heaviside(t); </w:t>
+        <w:t>% Vin = @(t)5*</w:t>
+      </w:r>
+      <w:proofErr w:type="spellStart"/>
+      <w:r>
+        <w:rPr>
+          <w:rFonts w:cstheme="minorHAnsi"/>
+          <w:color w:val="228B22"/>
+          <w:sz w:val="24"/>
+          <w:szCs w:val="24"/>
+        </w:rPr>
+        <w:t>heaviside</w:t>
+      </w:r>
+      <w:proofErr w:type="spellEnd"/>
+      <w:r>
+        <w:rPr>
+          <w:rFonts w:cstheme="minorHAnsi"/>
+          <w:color w:val="228B22"/>
+          <w:sz w:val="24"/>
+          <w:szCs w:val="24"/>
+        </w:rPr>
+        <w:t xml:space="preserve">(t); </w:t>
       </w:r>
     </w:p>
     <w:p>
@@ -21174,7 +24958,27 @@
           <w:sz w:val="24"/>
           <w:szCs w:val="24"/>
         </w:rPr>
-        <w:t>% impluse signal with delay</w:t>
+        <w:t xml:space="preserve">% </w:t>
+      </w:r>
+      <w:proofErr w:type="spellStart"/>
+      <w:r>
+        <w:rPr>
+          <w:rFonts w:cstheme="minorHAnsi"/>
+          <w:color w:val="228B22"/>
+          <w:sz w:val="24"/>
+          <w:szCs w:val="24"/>
+        </w:rPr>
+        <w:t>impluse</w:t>
+      </w:r>
+      <w:proofErr w:type="spellEnd"/>
+      <w:r>
+        <w:rPr>
+          <w:rFonts w:cstheme="minorHAnsi"/>
+          <w:color w:val="228B22"/>
+          <w:sz w:val="24"/>
+          <w:szCs w:val="24"/>
+        </w:rPr>
+        <w:t xml:space="preserve"> signal with delay</w:t>
       </w:r>
     </w:p>
     <w:p>
@@ -21196,7 +25000,27 @@
           <w:sz w:val="24"/>
           <w:szCs w:val="24"/>
         </w:rPr>
-        <w:t>%Vin = @(t)5*exp(-(t^2)/(3e-6));</w:t>
+        <w:t>%Vin = @(t)5*</w:t>
+      </w:r>
+      <w:proofErr w:type="gramStart"/>
+      <w:r>
+        <w:rPr>
+          <w:rFonts w:cstheme="minorHAnsi"/>
+          <w:color w:val="228B22"/>
+          <w:sz w:val="24"/>
+          <w:szCs w:val="24"/>
+        </w:rPr>
+        <w:t>exp(</w:t>
+      </w:r>
+      <w:proofErr w:type="gramEnd"/>
+      <w:r>
+        <w:rPr>
+          <w:rFonts w:cstheme="minorHAnsi"/>
+          <w:color w:val="228B22"/>
+          <w:sz w:val="24"/>
+          <w:szCs w:val="24"/>
+        </w:rPr>
+        <w:t>-(t^2)/(3e-6));</w:t>
       </w:r>
     </w:p>
     <w:p>
@@ -21262,7 +25086,27 @@
           <w:sz w:val="24"/>
           <w:szCs w:val="24"/>
         </w:rPr>
-        <w:t>%Square Wave with freq 5Hz, 100Hz, 500Hz</w:t>
+        <w:t xml:space="preserve">%Square Wave with </w:t>
+      </w:r>
+      <w:proofErr w:type="spellStart"/>
+      <w:r>
+        <w:rPr>
+          <w:rFonts w:cstheme="minorHAnsi"/>
+          <w:color w:val="228B22"/>
+          <w:sz w:val="24"/>
+          <w:szCs w:val="24"/>
+        </w:rPr>
+        <w:t>freq</w:t>
+      </w:r>
+      <w:proofErr w:type="spellEnd"/>
+      <w:r>
+        <w:rPr>
+          <w:rFonts w:cstheme="minorHAnsi"/>
+          <w:color w:val="228B22"/>
+          <w:sz w:val="24"/>
+          <w:szCs w:val="24"/>
+        </w:rPr>
+        <w:t xml:space="preserve"> 5Hz, 100Hz, 500Hz</w:t>
       </w:r>
     </w:p>
     <w:p>
@@ -21372,7 +25216,27 @@
           <w:sz w:val="24"/>
           <w:szCs w:val="24"/>
         </w:rPr>
-        <w:t>%%Sine Wave with freq 5Hz, 100Hz, 500Hz</w:t>
+        <w:t xml:space="preserve">%%Sine Wave with </w:t>
+      </w:r>
+      <w:proofErr w:type="spellStart"/>
+      <w:r>
+        <w:rPr>
+          <w:rFonts w:cstheme="minorHAnsi"/>
+          <w:color w:val="228B22"/>
+          <w:sz w:val="24"/>
+          <w:szCs w:val="24"/>
+        </w:rPr>
+        <w:t>freq</w:t>
+      </w:r>
+      <w:proofErr w:type="spellEnd"/>
+      <w:r>
+        <w:rPr>
+          <w:rFonts w:cstheme="minorHAnsi"/>
+          <w:color w:val="228B22"/>
+          <w:sz w:val="24"/>
+          <w:szCs w:val="24"/>
+        </w:rPr>
+        <w:t xml:space="preserve"> 5Hz, 100Hz, 500Hz</w:t>
       </w:r>
     </w:p>
     <w:p>
@@ -21482,7 +25346,67 @@
           <w:sz w:val="24"/>
           <w:szCs w:val="24"/>
         </w:rPr>
-        <w:t xml:space="preserve">f1 = @(q, i, t)i; </w:t>
+        <w:t xml:space="preserve">f1 = </w:t>
+      </w:r>
+      <w:proofErr w:type="gramStart"/>
+      <w:r>
+        <w:rPr>
+          <w:rFonts w:cstheme="minorHAnsi"/>
+          <w:color w:val="000000"/>
+          <w:sz w:val="24"/>
+          <w:szCs w:val="24"/>
+        </w:rPr>
+        <w:t>@(</w:t>
+      </w:r>
+      <w:proofErr w:type="gramEnd"/>
+      <w:r>
+        <w:rPr>
+          <w:rFonts w:cstheme="minorHAnsi"/>
+          <w:color w:val="000000"/>
+          <w:sz w:val="24"/>
+          <w:szCs w:val="24"/>
+        </w:rPr>
+        <w:t xml:space="preserve">q, </w:t>
+      </w:r>
+      <w:proofErr w:type="spellStart"/>
+      <w:r>
+        <w:rPr>
+          <w:rFonts w:cstheme="minorHAnsi"/>
+          <w:color w:val="000000"/>
+          <w:sz w:val="24"/>
+          <w:szCs w:val="24"/>
+        </w:rPr>
+        <w:t>i</w:t>
+      </w:r>
+      <w:proofErr w:type="spellEnd"/>
+      <w:r>
+        <w:rPr>
+          <w:rFonts w:cstheme="minorHAnsi"/>
+          <w:color w:val="000000"/>
+          <w:sz w:val="24"/>
+          <w:szCs w:val="24"/>
+        </w:rPr>
+        <w:t>, t)</w:t>
+      </w:r>
+      <w:proofErr w:type="spellStart"/>
+      <w:r>
+        <w:rPr>
+          <w:rFonts w:cstheme="minorHAnsi"/>
+          <w:color w:val="000000"/>
+          <w:sz w:val="24"/>
+          <w:szCs w:val="24"/>
+        </w:rPr>
+        <w:t>i</w:t>
+      </w:r>
+      <w:proofErr w:type="spellEnd"/>
+      <w:r>
+        <w:rPr>
+          <w:rFonts w:cstheme="minorHAnsi"/>
+          <w:color w:val="000000"/>
+          <w:sz w:val="24"/>
+          <w:szCs w:val="24"/>
+        </w:rPr>
+        <w:t xml:space="preserve">; </w:t>
       </w:r>
     </w:p>
     <w:p>
@@ -21504,7 +25428,67 @@
           <w:sz w:val="24"/>
           <w:szCs w:val="24"/>
         </w:rPr>
-        <w:t xml:space="preserve">f2 = @(q, i, t)(Vin(t) - R*i - q/C )/L; </w:t>
+        <w:t xml:space="preserve">f2 = </w:t>
+      </w:r>
+      <w:proofErr w:type="gramStart"/>
+      <w:r>
+        <w:rPr>
+          <w:rFonts w:cstheme="minorHAnsi"/>
+          <w:color w:val="000000"/>
+          <w:sz w:val="24"/>
+          <w:szCs w:val="24"/>
+        </w:rPr>
+        <w:t>@(</w:t>
+      </w:r>
+      <w:proofErr w:type="gramEnd"/>
+      <w:r>
+        <w:rPr>
+          <w:rFonts w:cstheme="minorHAnsi"/>
+          <w:color w:val="000000"/>
+          <w:sz w:val="24"/>
+          <w:szCs w:val="24"/>
+        </w:rPr>
+        <w:t xml:space="preserve">q, </w:t>
+      </w:r>
+      <w:proofErr w:type="spellStart"/>
+      <w:r>
+        <w:rPr>
+          <w:rFonts w:cstheme="minorHAnsi"/>
+          <w:color w:val="000000"/>
+          <w:sz w:val="24"/>
+          <w:szCs w:val="24"/>
+        </w:rPr>
+        <w:t>i</w:t>
+      </w:r>
+      <w:proofErr w:type="spellEnd"/>
+      <w:r>
+        <w:rPr>
+          <w:rFonts w:cstheme="minorHAnsi"/>
+          <w:color w:val="000000"/>
+          <w:sz w:val="24"/>
+          <w:szCs w:val="24"/>
+        </w:rPr>
+        <w:t>, t)(Vin(t) - R*</w:t>
+      </w:r>
+      <w:proofErr w:type="spellStart"/>
+      <w:r>
+        <w:rPr>
+          <w:rFonts w:cstheme="minorHAnsi"/>
+          <w:color w:val="000000"/>
+          <w:sz w:val="24"/>
+          <w:szCs w:val="24"/>
+        </w:rPr>
+        <w:t>i</w:t>
+      </w:r>
+      <w:proofErr w:type="spellEnd"/>
+      <w:r>
+        <w:rPr>
+          <w:rFonts w:cstheme="minorHAnsi"/>
+          <w:color w:val="000000"/>
+          <w:sz w:val="24"/>
+          <w:szCs w:val="24"/>
+        </w:rPr>
+        <w:t xml:space="preserve"> - q/C )/L; </w:t>
       </w:r>
     </w:p>
     <w:p>
@@ -21557,7 +25541,27 @@
           <w:sz w:val="24"/>
           <w:szCs w:val="24"/>
         </w:rPr>
-        <w:t xml:space="preserve"> k = 1 : N - 1</w:t>
+        <w:t xml:space="preserve"> k = </w:t>
+      </w:r>
+      <w:proofErr w:type="gramStart"/>
+      <w:r>
+        <w:rPr>
+          <w:rFonts w:cstheme="minorHAnsi"/>
+          <w:color w:val="000000"/>
+          <w:sz w:val="24"/>
+          <w:szCs w:val="24"/>
+        </w:rPr>
+        <w:t>1 :</w:t>
+      </w:r>
+      <w:proofErr w:type="gramEnd"/>
+      <w:r>
+        <w:rPr>
+          <w:rFonts w:cstheme="minorHAnsi"/>
+          <w:color w:val="000000"/>
+          <w:sz w:val="24"/>
+          <w:szCs w:val="24"/>
+        </w:rPr>
+        <w:t xml:space="preserve"> N - 1</w:t>
       </w:r>
     </w:p>
     <w:p>
@@ -21579,7 +25583,27 @@
           <w:sz w:val="24"/>
           <w:szCs w:val="24"/>
         </w:rPr>
-        <w:t xml:space="preserve">    t(k + 1) = t(k) + h;</w:t>
+        <w:t xml:space="preserve">    </w:t>
+      </w:r>
+      <w:proofErr w:type="gramStart"/>
+      <w:r>
+        <w:rPr>
+          <w:rFonts w:cstheme="minorHAnsi"/>
+          <w:color w:val="000000"/>
+          <w:sz w:val="24"/>
+          <w:szCs w:val="24"/>
+        </w:rPr>
+        <w:t>t(</w:t>
+      </w:r>
+      <w:proofErr w:type="gramEnd"/>
+      <w:r>
+        <w:rPr>
+          <w:rFonts w:cstheme="minorHAnsi"/>
+          <w:color w:val="000000"/>
+          <w:sz w:val="24"/>
+          <w:szCs w:val="24"/>
+        </w:rPr>
+        <w:t>k + 1) = t(k) + h;</w:t>
       </w:r>
     </w:p>
     <w:p>
@@ -21601,7 +25625,67 @@
           <w:sz w:val="24"/>
           <w:szCs w:val="24"/>
         </w:rPr>
-        <w:t xml:space="preserve">    [q(k + 1), i(k + 1)] = RK4second(q(k), i(k), t(k), h, f1, f2); </w:t>
+        <w:t xml:space="preserve">    [</w:t>
+      </w:r>
+      <w:proofErr w:type="gramStart"/>
+      <w:r>
+        <w:rPr>
+          <w:rFonts w:cstheme="minorHAnsi"/>
+          <w:color w:val="000000"/>
+          <w:sz w:val="24"/>
+          <w:szCs w:val="24"/>
+        </w:rPr>
+        <w:t>q(</w:t>
+      </w:r>
+      <w:proofErr w:type="gramEnd"/>
+      <w:r>
+        <w:rPr>
+          <w:rFonts w:cstheme="minorHAnsi"/>
+          <w:color w:val="000000"/>
+          <w:sz w:val="24"/>
+          <w:szCs w:val="24"/>
+        </w:rPr>
+        <w:t xml:space="preserve">k + 1), </w:t>
+      </w:r>
+      <w:proofErr w:type="spellStart"/>
+      <w:r>
+        <w:rPr>
+          <w:rFonts w:cstheme="minorHAnsi"/>
+          <w:color w:val="000000"/>
+          <w:sz w:val="24"/>
+          <w:szCs w:val="24"/>
+        </w:rPr>
+        <w:t>i</w:t>
+      </w:r>
+      <w:proofErr w:type="spellEnd"/>
+      <w:r>
+        <w:rPr>
+          <w:rFonts w:cstheme="minorHAnsi"/>
+          <w:color w:val="000000"/>
+          <w:sz w:val="24"/>
+          <w:szCs w:val="24"/>
+        </w:rPr>
+        <w:t xml:space="preserve">(k + 1)] = RK4second(q(k), </w:t>
+      </w:r>
+      <w:proofErr w:type="spellStart"/>
+      <w:r>
+        <w:rPr>
+          <w:rFonts w:cstheme="minorHAnsi"/>
+          <w:color w:val="000000"/>
+          <w:sz w:val="24"/>
+          <w:szCs w:val="24"/>
+        </w:rPr>
+        <w:t>i</w:t>
+      </w:r>
+      <w:proofErr w:type="spellEnd"/>
+      <w:r>
+        <w:rPr>
+          <w:rFonts w:cstheme="minorHAnsi"/>
+          <w:color w:val="000000"/>
+          <w:sz w:val="24"/>
+          <w:szCs w:val="24"/>
+        </w:rPr>
+        <w:t xml:space="preserve">(k), t(k), h, f1, f2); </w:t>
       </w:r>
     </w:p>
     <w:p>
@@ -21623,7 +25707,47 @@
           <w:sz w:val="24"/>
           <w:szCs w:val="24"/>
         </w:rPr>
-        <w:t xml:space="preserve">    Vout(k) = R*i(k);</w:t>
+        <w:t xml:space="preserve">    </w:t>
+      </w:r>
+      <w:proofErr w:type="spellStart"/>
+      <w:r>
+        <w:rPr>
+          <w:rFonts w:cstheme="minorHAnsi"/>
+          <w:color w:val="000000"/>
+          <w:sz w:val="24"/>
+          <w:szCs w:val="24"/>
+        </w:rPr>
+        <w:t>Vout</w:t>
+      </w:r>
+      <w:proofErr w:type="spellEnd"/>
+      <w:r>
+        <w:rPr>
+          <w:rFonts w:cstheme="minorHAnsi"/>
+          <w:color w:val="000000"/>
+          <w:sz w:val="24"/>
+          <w:szCs w:val="24"/>
+        </w:rPr>
+        <w:t>(k) = R*</w:t>
+      </w:r>
+      <w:proofErr w:type="spellStart"/>
+      <w:r>
+        <w:rPr>
+          <w:rFonts w:cstheme="minorHAnsi"/>
+          <w:color w:val="000000"/>
+          <w:sz w:val="24"/>
+          <w:szCs w:val="24"/>
+        </w:rPr>
+        <w:t>i</w:t>
+      </w:r>
+      <w:proofErr w:type="spellEnd"/>
+      <w:r>
+        <w:rPr>
+          <w:rFonts w:cstheme="minorHAnsi"/>
+          <w:color w:val="000000"/>
+          <w:sz w:val="24"/>
+          <w:szCs w:val="24"/>
+        </w:rPr>
+        <w:t>(k);</w:t>
       </w:r>
     </w:p>
     <w:p>
@@ -21711,7 +25835,29 @@
           <w:sz w:val="24"/>
           <w:szCs w:val="24"/>
         </w:rPr>
-        <w:t>plot(t,Vout);</w:t>
+        <w:t>plot(</w:t>
+      </w:r>
+      <w:proofErr w:type="spellStart"/>
+      <w:proofErr w:type="gramStart"/>
+      <w:r>
+        <w:rPr>
+          <w:rFonts w:cstheme="minorHAnsi"/>
+          <w:color w:val="000000"/>
+          <w:sz w:val="24"/>
+          <w:szCs w:val="24"/>
+        </w:rPr>
+        <w:t>t,Vout</w:t>
+      </w:r>
+      <w:proofErr w:type="spellEnd"/>
+      <w:proofErr w:type="gramEnd"/>
+      <w:r>
+        <w:rPr>
+          <w:rFonts w:cstheme="minorHAnsi"/>
+          <w:color w:val="000000"/>
+          <w:sz w:val="24"/>
+          <w:szCs w:val="24"/>
+        </w:rPr>
+        <w:t>);</w:t>
       </w:r>
     </w:p>
     <w:p>
@@ -21766,6 +25912,8 @@
           <w:szCs w:val="24"/>
         </w:rPr>
       </w:pPr>
+      <w:proofErr w:type="spellStart"/>
+      <w:proofErr w:type="gramStart"/>
       <w:r>
         <w:rPr>
           <w:rFonts w:cstheme="minorHAnsi"/>
@@ -21773,7 +25921,27 @@
           <w:sz w:val="24"/>
           <w:szCs w:val="24"/>
         </w:rPr>
-        <w:t>fplot(Vin,</w:t>
+        <w:t>fplot</w:t>
+      </w:r>
+      <w:proofErr w:type="spellEnd"/>
+      <w:r>
+        <w:rPr>
+          <w:rFonts w:cstheme="minorHAnsi"/>
+          <w:color w:val="000000"/>
+          <w:sz w:val="24"/>
+          <w:szCs w:val="24"/>
+        </w:rPr>
+        <w:t>(</w:t>
+      </w:r>
+      <w:proofErr w:type="gramEnd"/>
+      <w:r>
+        <w:rPr>
+          <w:rFonts w:cstheme="minorHAnsi"/>
+          <w:color w:val="000000"/>
+          <w:sz w:val="24"/>
+          <w:szCs w:val="24"/>
+        </w:rPr>
+        <w:t>Vin,</w:t>
       </w:r>
       <w:r>
         <w:rPr>
@@ -21813,7 +25981,38 @@
           <w:sz w:val="24"/>
           <w:szCs w:val="24"/>
         </w:rPr>
-        <w:t xml:space="preserve"> xlim([0,0.1]);</w:t>
+        <w:t xml:space="preserve"> </w:t>
+      </w:r>
+      <w:proofErr w:type="spellStart"/>
+      <w:proofErr w:type="gramStart"/>
+      <w:r>
+        <w:rPr>
+          <w:rFonts w:cstheme="minorHAnsi"/>
+          <w:color w:val="000000"/>
+          <w:sz w:val="24"/>
+          <w:szCs w:val="24"/>
+        </w:rPr>
+        <w:t>xlim</w:t>
+      </w:r>
+      <w:proofErr w:type="spellEnd"/>
+      <w:r>
+        <w:rPr>
+          <w:rFonts w:cstheme="minorHAnsi"/>
+          <w:color w:val="000000"/>
+          <w:sz w:val="24"/>
+          <w:szCs w:val="24"/>
+        </w:rPr>
+        <w:t>(</w:t>
+      </w:r>
+      <w:proofErr w:type="gramEnd"/>
+      <w:r>
+        <w:rPr>
+          <w:rFonts w:cstheme="minorHAnsi"/>
+          <w:color w:val="000000"/>
+          <w:sz w:val="24"/>
+          <w:szCs w:val="24"/>
+        </w:rPr>
+        <w:t>[0,0.1]);</w:t>
       </w:r>
     </w:p>
     <w:p>
@@ -21835,7 +26034,38 @@
           <w:sz w:val="24"/>
           <w:szCs w:val="24"/>
         </w:rPr>
-        <w:t xml:space="preserve"> ylim([-6,6]);</w:t>
+        <w:t xml:space="preserve"> </w:t>
+      </w:r>
+      <w:proofErr w:type="spellStart"/>
+      <w:proofErr w:type="gramStart"/>
+      <w:r>
+        <w:rPr>
+          <w:rFonts w:cstheme="minorHAnsi"/>
+          <w:color w:val="000000"/>
+          <w:sz w:val="24"/>
+          <w:szCs w:val="24"/>
+        </w:rPr>
+        <w:t>ylim</w:t>
+      </w:r>
+      <w:proofErr w:type="spellEnd"/>
+      <w:r>
+        <w:rPr>
+          <w:rFonts w:cstheme="minorHAnsi"/>
+          <w:color w:val="000000"/>
+          <w:sz w:val="24"/>
+          <w:szCs w:val="24"/>
+        </w:rPr>
+        <w:t>(</w:t>
+      </w:r>
+      <w:proofErr w:type="gramEnd"/>
+      <w:r>
+        <w:rPr>
+          <w:rFonts w:cstheme="minorHAnsi"/>
+          <w:color w:val="000000"/>
+          <w:sz w:val="24"/>
+          <w:szCs w:val="24"/>
+        </w:rPr>
+        <w:t>[-6,6]);</w:t>
       </w:r>
     </w:p>
     <w:p>
@@ -21850,6 +26080,7 @@
           <w:szCs w:val="24"/>
         </w:rPr>
       </w:pPr>
+      <w:proofErr w:type="spellStart"/>
       <w:r>
         <w:rPr>
           <w:rFonts w:cstheme="minorHAnsi"/>
@@ -21857,7 +26088,17 @@
           <w:sz w:val="24"/>
           <w:szCs w:val="24"/>
         </w:rPr>
-        <w:t>xlabel(</w:t>
+        <w:t>xlabel</w:t>
+      </w:r>
+      <w:proofErr w:type="spellEnd"/>
+      <w:r>
+        <w:rPr>
+          <w:rFonts w:cstheme="minorHAnsi"/>
+          <w:color w:val="000000"/>
+          <w:sz w:val="24"/>
+          <w:szCs w:val="24"/>
+        </w:rPr>
+        <w:t>(</w:t>
       </w:r>
       <w:r>
         <w:rPr>
@@ -21890,6 +26131,7 @@
           <w:szCs w:val="24"/>
         </w:rPr>
       </w:pPr>
+      <w:proofErr w:type="spellStart"/>
       <w:r>
         <w:rPr>
           <w:rFonts w:cstheme="minorHAnsi"/>
@@ -21897,7 +26139,17 @@
           <w:sz w:val="24"/>
           <w:szCs w:val="24"/>
         </w:rPr>
-        <w:t>ylabel(</w:t>
+        <w:t>ylabel</w:t>
+      </w:r>
+      <w:proofErr w:type="spellEnd"/>
+      <w:r>
+        <w:rPr>
+          <w:rFonts w:cstheme="minorHAnsi"/>
+          <w:color w:val="000000"/>
+          <w:sz w:val="24"/>
+          <w:szCs w:val="24"/>
+        </w:rPr>
+        <w:t>(</w:t>
       </w:r>
       <w:r>
         <w:rPr>
@@ -21906,7 +26158,27 @@
           <w:sz w:val="24"/>
           <w:szCs w:val="24"/>
         </w:rPr>
-        <w:t>'Vout(V)'</w:t>
+        <w:t>'</w:t>
+      </w:r>
+      <w:proofErr w:type="spellStart"/>
+      <w:r>
+        <w:rPr>
+          <w:rFonts w:cstheme="minorHAnsi"/>
+          <w:color w:val="A020F0"/>
+          <w:sz w:val="24"/>
+          <w:szCs w:val="24"/>
+        </w:rPr>
+        <w:t>Vout</w:t>
+      </w:r>
+      <w:proofErr w:type="spellEnd"/>
+      <w:r>
+        <w:rPr>
+          <w:rFonts w:cstheme="minorHAnsi"/>
+          <w:color w:val="A020F0"/>
+          <w:sz w:val="24"/>
+          <w:szCs w:val="24"/>
+        </w:rPr>
+        <w:t>(V)'</w:t>
       </w:r>
       <w:r>
         <w:rPr>
@@ -22414,7 +26686,7 @@
               </wp:anchor>
             </w:drawing>
           </mc:Choice>
-          <mc:Fallback xmlns:w16cid="http://schemas.microsoft.com/office/word/2016/wordml/cid" xmlns:am3d="http://schemas.microsoft.com/office/drawing/2017/model3d" xmlns:aink="http://schemas.microsoft.com/office/drawing/2016/ink" xmlns:cx8="http://schemas.microsoft.com/office/drawing/2016/5/14/chartex" xmlns:cx7="http://schemas.microsoft.com/office/drawing/2016/5/13/chartex" xmlns:cx6="http://schemas.microsoft.com/office/drawing/2016/5/12/chartex" xmlns:cx5="http://schemas.microsoft.com/office/drawing/2016/5/11/chartex" xmlns:cx4="http://schemas.microsoft.com/office/drawing/2016/5/10/chartex" xmlns:cx3="http://schemas.microsoft.com/office/drawing/2016/5/9/chartex" xmlns:cx2="http://schemas.microsoft.com/office/drawing/2015/10/21/chartex">
+          <mc:Fallback>
             <w:pict>
               <v:group w14:anchorId="10E80E41" id="Group 15" o:spid="_x0000_s1026" style="position:absolute;left:0;text-align:left;margin-left:69.35pt;margin-top:13.15pt;width:180.7pt;height:162.25pt;z-index:-251641856" coordorigin="-21923,5193" coordsize="22955,20612" o:gfxdata="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">
                 <v:shapetype id="_x0000_t75" coordsize="21600,21600" o:spt="75" o:preferrelative="t" path="m@4@5l@4@11@9@11@9@5xe" filled="f" stroked="f">
@@ -23527,7 +27799,16 @@
           <w:sz w:val="24"/>
           <w:szCs w:val="24"/>
         </w:rPr>
-        <w:t xml:space="preserve"> which leads to a very quick decay for the input signal. Although the impulse is of infinite amplitude, it decays to zero in an infinitesimal period </w:t>
+        <w:t xml:space="preserve"> which leads to a very quick decay for the input signal. Although the impulse is of infinite amplitude, it decays to zero in an infinitesimal </w:t>
+      </w:r>
+      <w:proofErr w:type="gramStart"/>
+      <w:r>
+        <w:rPr>
+          <w:rFonts w:cstheme="minorHAnsi"/>
+          <w:sz w:val="24"/>
+          <w:szCs w:val="24"/>
+        </w:rPr>
+        <w:t xml:space="preserve">period </w:t>
       </w:r>
       <w:r>
         <w:rPr>
@@ -23537,6 +27818,7 @@
         </w:rPr>
         <w:t>of time</w:t>
       </w:r>
+      <w:proofErr w:type="gramEnd"/>
       <w:r>
         <w:rPr>
           <w:rFonts w:cstheme="minorHAnsi"/>
@@ -24633,7 +28915,16 @@
           <w:sz w:val="24"/>
           <w:szCs w:val="24"/>
         </w:rPr>
-        <w:t xml:space="preserve">When the input frequency is 500Hz, which is much larger than 114Hz, the output is almost a sawtooth function. This is because </w:t>
+        <w:t xml:space="preserve">When the input frequency is 500Hz, which is much larger than 114Hz, the output is almost a sawtooth function. This is </w:t>
+      </w:r>
+      <w:proofErr w:type="gramStart"/>
+      <w:r>
+        <w:rPr>
+          <w:rFonts w:cstheme="minorHAnsi"/>
+          <w:sz w:val="24"/>
+          <w:szCs w:val="24"/>
+        </w:rPr>
+        <w:t xml:space="preserve">because </w:t>
       </w:r>
       <w:r>
         <w:rPr>
@@ -24643,6 +28934,7 @@
         </w:rPr>
         <w:t>of the fact that</w:t>
       </w:r>
+      <w:proofErr w:type="gramEnd"/>
       <w:r>
         <w:rPr>
           <w:rFonts w:cstheme="minorHAnsi"/>
@@ -24740,7 +29032,25 @@
           <w:sz w:val="24"/>
           <w:szCs w:val="24"/>
         </w:rPr>
-        <w:t>The graph below shows the behaviour of the output voltage at resonant frequency. The amplitude of Vout is at maximum value.</w:t>
+        <w:t xml:space="preserve">The graph below shows the behaviour of the output voltage at resonant frequency. The amplitude of </w:t>
+      </w:r>
+      <w:proofErr w:type="spellStart"/>
+      <w:r>
+        <w:rPr>
+          <w:rFonts w:cstheme="minorHAnsi"/>
+          <w:sz w:val="24"/>
+          <w:szCs w:val="24"/>
+        </w:rPr>
+        <w:t>Vout</w:t>
+      </w:r>
+      <w:proofErr w:type="spellEnd"/>
+      <w:r>
+        <w:rPr>
+          <w:rFonts w:cstheme="minorHAnsi"/>
+          <w:sz w:val="24"/>
+          <w:szCs w:val="24"/>
+        </w:rPr>
+        <w:t xml:space="preserve"> is at maximum value.</w:t>
       </w:r>
     </w:p>
     <w:p>
@@ -25656,24 +29966,60 @@
           <w:sz w:val="24"/>
           <w:szCs w:val="24"/>
         </w:rPr>
-        <w:t xml:space="preserve">When the input frequency is 100Hz (close to the resonant frequency) the resonance happens, and the output waveform becomes similar to the input signal. </w:t>
-      </w:r>
-    </w:p>
-    <w:p>
-      <w:pPr>
-        <w:rPr>
-          <w:rFonts w:cstheme="minorHAnsi"/>
-          <w:sz w:val="24"/>
-          <w:szCs w:val="24"/>
-        </w:rPr>
-      </w:pPr>
-      <w:r>
-        <w:rPr>
-          <w:rFonts w:cstheme="minorHAnsi"/>
-          <w:sz w:val="24"/>
-          <w:szCs w:val="24"/>
-        </w:rPr>
-        <w:t xml:space="preserve">  When the input frequency is 500Hz, much larger than 114Hz, we see that the output is similar to a sawtooth function as the input switches voltage quickly. Nonetheless, the </w:t>
+        <w:t xml:space="preserve">When the input frequency is 100Hz (close to the resonant frequency) the resonance happens, and the output waveform becomes </w:t>
+      </w:r>
+      <w:proofErr w:type="gramStart"/>
+      <w:r>
+        <w:rPr>
+          <w:rFonts w:cstheme="minorHAnsi"/>
+          <w:sz w:val="24"/>
+          <w:szCs w:val="24"/>
+        </w:rPr>
+        <w:t>similar to</w:t>
+      </w:r>
+      <w:proofErr w:type="gramEnd"/>
+      <w:r>
+        <w:rPr>
+          <w:rFonts w:cstheme="minorHAnsi"/>
+          <w:sz w:val="24"/>
+          <w:szCs w:val="24"/>
+        </w:rPr>
+        <w:t xml:space="preserve"> the input signal. </w:t>
+      </w:r>
+    </w:p>
+    <w:p>
+      <w:pPr>
+        <w:rPr>
+          <w:rFonts w:cstheme="minorHAnsi"/>
+          <w:sz w:val="24"/>
+          <w:szCs w:val="24"/>
+        </w:rPr>
+      </w:pPr>
+      <w:r>
+        <w:rPr>
+          <w:rFonts w:cstheme="minorHAnsi"/>
+          <w:sz w:val="24"/>
+          <w:szCs w:val="24"/>
+        </w:rPr>
+        <w:t xml:space="preserve">  When the input frequency is 500Hz, much larger than 114Hz, we see that the output is </w:t>
+      </w:r>
+      <w:proofErr w:type="gramStart"/>
+      <w:r>
+        <w:rPr>
+          <w:rFonts w:cstheme="minorHAnsi"/>
+          <w:sz w:val="24"/>
+          <w:szCs w:val="24"/>
+        </w:rPr>
+        <w:t>similar to</w:t>
+      </w:r>
+      <w:proofErr w:type="gramEnd"/>
+      <w:r>
+        <w:rPr>
+          <w:rFonts w:cstheme="minorHAnsi"/>
+          <w:sz w:val="24"/>
+          <w:szCs w:val="24"/>
+        </w:rPr>
+        <w:t xml:space="preserve"> a sawtooth function as the input switches voltage quickly. Nonetheless, the </w:t>
       </w:r>
       <w:r>
         <w:rPr>
@@ -25881,7 +30227,25 @@
           <w:sz w:val="24"/>
           <w:szCs w:val="24"/>
         </w:rPr>
-        <w:t>This gives the zero boundary conditions y(0, t) = y(1, t) = 0, and initial condition y(x, 0) = y0(x).</w:t>
+        <w:t xml:space="preserve">This gives the zero boundary conditions </w:t>
+      </w:r>
+      <w:proofErr w:type="gramStart"/>
+      <w:r>
+        <w:rPr>
+          <w:rFonts w:cstheme="minorHAnsi"/>
+          <w:sz w:val="24"/>
+          <w:szCs w:val="24"/>
+        </w:rPr>
+        <w:t>y(</w:t>
+      </w:r>
+      <w:proofErr w:type="gramEnd"/>
+      <w:r>
+        <w:rPr>
+          <w:rFonts w:cstheme="minorHAnsi"/>
+          <w:sz w:val="24"/>
+          <w:szCs w:val="24"/>
+        </w:rPr>
+        <w:t>0, t) = y(1, t) = 0, and initial condition y(x, 0) = y0(x).</w:t>
       </w:r>
     </w:p>
     <w:p>
@@ -25932,7 +30296,16 @@
           <w:sz w:val="24"/>
           <w:szCs w:val="24"/>
         </w:rPr>
-        <w:t>X0 = 0, x1=h, x2= 2h, x</w:t>
+        <w:t xml:space="preserve">X0 = 0, x1=h, x2= 2h, </w:t>
+      </w:r>
+      <w:proofErr w:type="spellStart"/>
+      <w:r>
+        <w:rPr>
+          <w:rFonts w:cstheme="minorHAnsi"/>
+          <w:sz w:val="24"/>
+          <w:szCs w:val="24"/>
+        </w:rPr>
+        <w:t>x</w:t>
       </w:r>
       <w:r>
         <w:rPr>
@@ -25948,7 +30321,16 @@
           <w:sz w:val="24"/>
           <w:szCs w:val="24"/>
         </w:rPr>
-        <w:t>n=1;</w:t>
+        <w:t>n</w:t>
+      </w:r>
+      <w:proofErr w:type="spellEnd"/>
+      <w:r>
+        <w:rPr>
+          <w:rFonts w:cstheme="minorHAnsi"/>
+          <w:sz w:val="24"/>
+          <w:szCs w:val="24"/>
+        </w:rPr>
+        <w:t>=1;</w:t>
       </w:r>
     </w:p>
     <w:p>
@@ -26373,7 +30755,43 @@
           <w:sz w:val="24"/>
           <w:szCs w:val="24"/>
         </w:rPr>
-        <w:t>as we set ui equal to yi.</w:t>
+        <w:t xml:space="preserve">as we set </w:t>
+      </w:r>
+      <w:proofErr w:type="spellStart"/>
+      <w:r>
+        <w:rPr>
+          <w:rFonts w:cstheme="minorHAnsi"/>
+          <w:sz w:val="24"/>
+          <w:szCs w:val="24"/>
+        </w:rPr>
+        <w:t>ui</w:t>
+      </w:r>
+      <w:proofErr w:type="spellEnd"/>
+      <w:r>
+        <w:rPr>
+          <w:rFonts w:cstheme="minorHAnsi"/>
+          <w:sz w:val="24"/>
+          <w:szCs w:val="24"/>
+        </w:rPr>
+        <w:t xml:space="preserve"> equal to </w:t>
+      </w:r>
+      <w:proofErr w:type="spellStart"/>
+      <w:r>
+        <w:rPr>
+          <w:rFonts w:cstheme="minorHAnsi"/>
+          <w:sz w:val="24"/>
+          <w:szCs w:val="24"/>
+        </w:rPr>
+        <w:t>yi</w:t>
+      </w:r>
+      <w:proofErr w:type="spellEnd"/>
+      <w:r>
+        <w:rPr>
+          <w:rFonts w:cstheme="minorHAnsi"/>
+          <w:sz w:val="24"/>
+          <w:szCs w:val="24"/>
+        </w:rPr>
+        <w:t>.</w:t>
       </w:r>
     </w:p>
     <w:p>
@@ -26460,7 +30878,43 @@
           <w:sz w:val="24"/>
           <w:szCs w:val="24"/>
         </w:rPr>
-        <w:t>As a result, when we set the x = xj, and t= tm, we could derive that x+h = xj+1</w:t>
+        <w:t xml:space="preserve">As a result, when we set the x = </w:t>
+      </w:r>
+      <w:proofErr w:type="spellStart"/>
+      <w:r>
+        <w:rPr>
+          <w:rFonts w:cstheme="minorHAnsi"/>
+          <w:sz w:val="24"/>
+          <w:szCs w:val="24"/>
+        </w:rPr>
+        <w:t>xj</w:t>
+      </w:r>
+      <w:proofErr w:type="spellEnd"/>
+      <w:r>
+        <w:rPr>
+          <w:rFonts w:cstheme="minorHAnsi"/>
+          <w:sz w:val="24"/>
+          <w:szCs w:val="24"/>
+        </w:rPr>
+        <w:t xml:space="preserve">, and t= tm, we could derive that </w:t>
+      </w:r>
+      <w:proofErr w:type="spellStart"/>
+      <w:r>
+        <w:rPr>
+          <w:rFonts w:cstheme="minorHAnsi"/>
+          <w:sz w:val="24"/>
+          <w:szCs w:val="24"/>
+        </w:rPr>
+        <w:t>x+h</w:t>
+      </w:r>
+      <w:proofErr w:type="spellEnd"/>
+      <w:r>
+        <w:rPr>
+          <w:rFonts w:cstheme="minorHAnsi"/>
+          <w:sz w:val="24"/>
+          <w:szCs w:val="24"/>
+        </w:rPr>
+        <w:t xml:space="preserve"> = xj+1</w:t>
       </w:r>
     </w:p>
     <w:p>
@@ -26678,7 +31132,25 @@
           <w:sz w:val="24"/>
           <w:szCs w:val="24"/>
         </w:rPr>
-        <w:t>Finally, when we get these two expressions for both left hand side and right hand side, we could easily write the equation</w:t>
+        <w:t xml:space="preserve">Finally, when we get these two expressions for both left hand side and </w:t>
+      </w:r>
+      <w:proofErr w:type="gramStart"/>
+      <w:r>
+        <w:rPr>
+          <w:rFonts w:cstheme="minorHAnsi"/>
+          <w:sz w:val="24"/>
+          <w:szCs w:val="24"/>
+        </w:rPr>
+        <w:t>right hand</w:t>
+      </w:r>
+      <w:proofErr w:type="gramEnd"/>
+      <w:r>
+        <w:rPr>
+          <w:rFonts w:cstheme="minorHAnsi"/>
+          <w:sz w:val="24"/>
+          <w:szCs w:val="24"/>
+        </w:rPr>
+        <w:t xml:space="preserve"> side, we could easily write the equation</w:t>
       </w:r>
       <w:r>
         <w:rPr>
@@ -26943,13 +31415,23 @@
           <w:szCs w:val="24"/>
         </w:rPr>
       </w:pPr>
-      <w:r>
-        <w:rPr>
-          <w:rFonts w:cstheme="minorHAnsi"/>
-          <w:sz w:val="24"/>
-          <w:szCs w:val="24"/>
-        </w:rPr>
-        <w:t xml:space="preserve">So we could set the function to be matrix when we set N=6, the whole set of 5 function could be written into </w:t>
+      <w:proofErr w:type="gramStart"/>
+      <w:r>
+        <w:rPr>
+          <w:rFonts w:cstheme="minorHAnsi"/>
+          <w:sz w:val="24"/>
+          <w:szCs w:val="24"/>
+        </w:rPr>
+        <w:t>So</w:t>
+      </w:r>
+      <w:proofErr w:type="gramEnd"/>
+      <w:r>
+        <w:rPr>
+          <w:rFonts w:cstheme="minorHAnsi"/>
+          <w:sz w:val="24"/>
+          <w:szCs w:val="24"/>
+        </w:rPr>
+        <w:t xml:space="preserve"> we could set the function to be matrix when we set N=6, the whole set of 5 function could be written into </w:t>
       </w:r>
     </w:p>
     <w:p>
@@ -27186,6 +31668,7 @@
           <w:szCs w:val="24"/>
         </w:rPr>
       </w:pPr>
+      <w:proofErr w:type="gramStart"/>
       <w:r>
         <w:rPr>
           <w:rFonts w:cstheme="minorHAnsi"/>
@@ -27194,6 +31677,7 @@
         </w:rPr>
         <w:t>First of all</w:t>
       </w:r>
+      <w:proofErr w:type="gramEnd"/>
       <w:r>
         <w:rPr>
           <w:rFonts w:cstheme="minorHAnsi"/>
@@ -27296,7 +31780,25 @@
           <w:sz w:val="24"/>
           <w:szCs w:val="24"/>
         </w:rPr>
-        <w:t xml:space="preserve">The vector called func is the set of y; we set the value of y according to the test function. For </w:t>
+        <w:t xml:space="preserve">The vector called </w:t>
+      </w:r>
+      <w:proofErr w:type="spellStart"/>
+      <w:r>
+        <w:rPr>
+          <w:rFonts w:cstheme="minorHAnsi"/>
+          <w:sz w:val="24"/>
+          <w:szCs w:val="24"/>
+        </w:rPr>
+        <w:t>func</w:t>
+      </w:r>
+      <w:proofErr w:type="spellEnd"/>
+      <w:r>
+        <w:rPr>
+          <w:rFonts w:cstheme="minorHAnsi"/>
+          <w:sz w:val="24"/>
+          <w:szCs w:val="24"/>
+        </w:rPr>
+        <w:t xml:space="preserve"> is the set of y; we set the value of y according to the test function. For </w:t>
       </w:r>
       <w:r>
         <w:rPr>
@@ -27522,7 +32024,25 @@
           <w:sz w:val="24"/>
           <w:szCs w:val="24"/>
         </w:rPr>
-        <w:t>Then we apply the method we have proved perviously:</w:t>
+        <w:t xml:space="preserve">Then we apply the method we have proved </w:t>
+      </w:r>
+      <w:proofErr w:type="spellStart"/>
+      <w:r>
+        <w:rPr>
+          <w:rFonts w:cstheme="minorHAnsi"/>
+          <w:sz w:val="24"/>
+          <w:szCs w:val="24"/>
+        </w:rPr>
+        <w:t>perviously</w:t>
+      </w:r>
+      <w:proofErr w:type="spellEnd"/>
+      <w:r>
+        <w:rPr>
+          <w:rFonts w:cstheme="minorHAnsi"/>
+          <w:sz w:val="24"/>
+          <w:szCs w:val="24"/>
+        </w:rPr>
+        <w:t>:</w:t>
       </w:r>
     </w:p>
     <w:p>
@@ -27593,7 +32113,25 @@
           <w:sz w:val="24"/>
           <w:szCs w:val="24"/>
         </w:rPr>
-        <w:t>In the finite difference method, we get the value of y for each x, and each y is depending on the previous y. In order to get their value, we also need the matrix to be multiplied to the previous vector. In the code we call the matrix ‘equ’.</w:t>
+        <w:t>In the finite difference method, we get the value of y for each x, and each y is depending on the previous y. In order to get their value, we also need the matrix to be multiplied to the previous vector. In the code we call the matrix ‘</w:t>
+      </w:r>
+      <w:proofErr w:type="spellStart"/>
+      <w:r>
+        <w:rPr>
+          <w:rFonts w:cstheme="minorHAnsi"/>
+          <w:sz w:val="24"/>
+          <w:szCs w:val="24"/>
+        </w:rPr>
+        <w:t>equ</w:t>
+      </w:r>
+      <w:proofErr w:type="spellEnd"/>
+      <w:r>
+        <w:rPr>
+          <w:rFonts w:cstheme="minorHAnsi"/>
+          <w:sz w:val="24"/>
+          <w:szCs w:val="24"/>
+        </w:rPr>
+        <w:t>’.</w:t>
       </w:r>
     </w:p>
     <w:p>
@@ -27697,7 +32235,43 @@
           <w:sz w:val="24"/>
           <w:szCs w:val="24"/>
         </w:rPr>
-        <w:t>The equ matrix remains constant during the calculating process, and we could use the for loop to calculate the value of y with the corresponding x. We now define the equ matrix as the tool function.</w:t>
+        <w:t xml:space="preserve">The </w:t>
+      </w:r>
+      <w:proofErr w:type="spellStart"/>
+      <w:r>
+        <w:rPr>
+          <w:rFonts w:cstheme="minorHAnsi"/>
+          <w:sz w:val="24"/>
+          <w:szCs w:val="24"/>
+        </w:rPr>
+        <w:t>equ</w:t>
+      </w:r>
+      <w:proofErr w:type="spellEnd"/>
+      <w:r>
+        <w:rPr>
+          <w:rFonts w:cstheme="minorHAnsi"/>
+          <w:sz w:val="24"/>
+          <w:szCs w:val="24"/>
+        </w:rPr>
+        <w:t xml:space="preserve"> matrix remains constant during the calculating process, and we could use the for loop to calculate the value of y with the corresponding x. We now define the </w:t>
+      </w:r>
+      <w:proofErr w:type="spellStart"/>
+      <w:r>
+        <w:rPr>
+          <w:rFonts w:cstheme="minorHAnsi"/>
+          <w:sz w:val="24"/>
+          <w:szCs w:val="24"/>
+        </w:rPr>
+        <w:t>equ</w:t>
+      </w:r>
+      <w:proofErr w:type="spellEnd"/>
+      <w:r>
+        <w:rPr>
+          <w:rFonts w:cstheme="minorHAnsi"/>
+          <w:sz w:val="24"/>
+          <w:szCs w:val="24"/>
+        </w:rPr>
+        <w:t xml:space="preserve"> matrix as the tool function.</w:t>
       </w:r>
     </w:p>
     <w:p>
@@ -29217,7 +33791,25 @@
           <w:sz w:val="24"/>
           <w:szCs w:val="24"/>
         </w:rPr>
-        <w:t>In the exercise 5, we have to transfer the code into a more general case, which means that we need to set other values instead of 0 to the zeros condition, however, one of the important things that needs to be mentioned is that the two-boundary conditions should remain the same. As a result, we changed the code in the MATLAB into the following:</w:t>
+        <w:t xml:space="preserve">In the exercise 5, we </w:t>
+      </w:r>
+      <w:proofErr w:type="gramStart"/>
+      <w:r>
+        <w:rPr>
+          <w:rFonts w:cstheme="minorHAnsi"/>
+          <w:sz w:val="24"/>
+          <w:szCs w:val="24"/>
+        </w:rPr>
+        <w:t>have to</w:t>
+      </w:r>
+      <w:proofErr w:type="gramEnd"/>
+      <w:r>
+        <w:rPr>
+          <w:rFonts w:cstheme="minorHAnsi"/>
+          <w:sz w:val="24"/>
+          <w:szCs w:val="24"/>
+        </w:rPr>
+        <w:t xml:space="preserve"> transfer the code into a more general case, which means that we need to set other values instead of 0 to the zeros condition, however, one of the important things that needs to be mentioned is that the two-boundary conditions should remain the same. As a result, we changed the code in the MATLAB into the following:</w:t>
       </w:r>
     </w:p>
     <w:p>
@@ -29287,7 +33879,43 @@
           <w:sz w:val="24"/>
           <w:szCs w:val="24"/>
         </w:rPr>
-        <w:t>Where tb_fun is the function for the boundary conditions, we set the variable in the fd function, also in the function file we should change the for loop of setting the value for the first and last elements into the value of the boundary conditions in each column:</w:t>
+        <w:t xml:space="preserve">Where </w:t>
+      </w:r>
+      <w:proofErr w:type="spellStart"/>
+      <w:r>
+        <w:rPr>
+          <w:rFonts w:cstheme="minorHAnsi"/>
+          <w:sz w:val="24"/>
+          <w:szCs w:val="24"/>
+        </w:rPr>
+        <w:t>tb_fun</w:t>
+      </w:r>
+      <w:proofErr w:type="spellEnd"/>
+      <w:r>
+        <w:rPr>
+          <w:rFonts w:cstheme="minorHAnsi"/>
+          <w:sz w:val="24"/>
+          <w:szCs w:val="24"/>
+        </w:rPr>
+        <w:t xml:space="preserve"> is the function for the boundary conditions, we set the variable in the </w:t>
+      </w:r>
+      <w:proofErr w:type="spellStart"/>
+      <w:r>
+        <w:rPr>
+          <w:rFonts w:cstheme="minorHAnsi"/>
+          <w:sz w:val="24"/>
+          <w:szCs w:val="24"/>
+        </w:rPr>
+        <w:t>fd</w:t>
+      </w:r>
+      <w:proofErr w:type="spellEnd"/>
+      <w:r>
+        <w:rPr>
+          <w:rFonts w:cstheme="minorHAnsi"/>
+          <w:sz w:val="24"/>
+          <w:szCs w:val="24"/>
+        </w:rPr>
+        <w:t xml:space="preserve"> function, also in the function file we should change the for loop of setting the value for the first and last elements into the value of the boundary conditions in each column:</w:t>
       </w:r>
     </w:p>
     <w:p>
@@ -30156,7 +34784,25 @@
           <w:szCs w:val="24"/>
         </w:rPr>
         <w:lastRenderedPageBreak/>
-        <w:t>In conclusion, the boundary conditions are different, however, we set both of them to be zero.</w:t>
+        <w:t xml:space="preserve">In conclusion, the boundary conditions are different, however, we set </w:t>
+      </w:r>
+      <w:proofErr w:type="gramStart"/>
+      <w:r>
+        <w:rPr>
+          <w:rFonts w:cstheme="minorHAnsi"/>
+          <w:sz w:val="24"/>
+          <w:szCs w:val="24"/>
+        </w:rPr>
+        <w:t>both of them</w:t>
+      </w:r>
+      <w:proofErr w:type="gramEnd"/>
+      <w:r>
+        <w:rPr>
+          <w:rFonts w:cstheme="minorHAnsi"/>
+          <w:sz w:val="24"/>
+          <w:szCs w:val="24"/>
+        </w:rPr>
+        <w:t xml:space="preserve"> to be zero.</w:t>
       </w:r>
     </w:p>
     <w:p>
@@ -37803,8 +42449,13 @@
         <w:t>Hence</w:t>
       </w:r>
       <w:r>
-        <w:t xml:space="preserve"> order of error 2 ,</w:t>
-      </w:r>
+        <w:t xml:space="preserve"> order of error </w:t>
+      </w:r>
+      <w:proofErr w:type="gramStart"/>
+      <w:r>
+        <w:t>2 ,</w:t>
+      </w:r>
+      <w:proofErr w:type="gramEnd"/>
       <w:r>
         <w:t xml:space="preserve"> </w:t>
       </w:r>
@@ -37922,7 +42573,7 @@
 </file>
 
 <file path=word/endnotes.xml><?xml version="1.0" encoding="utf-8"?>
-<w:endnotes xmlns:wpc="http://schemas.microsoft.com/office/word/2010/wordprocessingCanvas" xmlns:cx="http://schemas.microsoft.com/office/drawing/2014/chartex" xmlns:cx1="http://schemas.microsoft.com/office/drawing/2015/9/8/chartex" xmlns:mc="http://schemas.openxmlformats.org/markup-compatibility/2006" xmlns:o="urn:schemas-microsoft-com:office:office" xmlns:r="http://schemas.openxmlformats.org/officeDocument/2006/relationships" xmlns:m="http://schemas.openxmlformats.org/officeDocument/2006/math" xmlns:v="urn:schemas-microsoft-com:vml" xmlns:wp14="http://schemas.microsoft.com/office/word/2010/wordprocessingDrawing" xmlns:wp="http://schemas.openxmlformats.org/drawingml/2006/wordprocessingDrawing" xmlns:w10="urn:schemas-microsoft-com:office:word" xmlns:w="http://schemas.openxmlformats.org/wordprocessingml/2006/main" xmlns:w14="http://schemas.microsoft.com/office/word/2010/wordml" xmlns:w15="http://schemas.microsoft.com/office/word/2012/wordml" xmlns:w16se="http://schemas.microsoft.com/office/word/2015/wordml/symex" xmlns:wpg="http://schemas.microsoft.com/office/word/2010/wordprocessingGroup" xmlns:wpi="http://schemas.microsoft.com/office/word/2010/wordprocessingInk" xmlns:wne="http://schemas.microsoft.com/office/word/2006/wordml" xmlns:wps="http://schemas.microsoft.com/office/word/2010/wordprocessingShape" mc:Ignorable="w14 w15 w16se wp14">
+<w:endnotes xmlns:wpc="http://schemas.microsoft.com/office/word/2010/wordprocessingCanvas" xmlns:cx="http://schemas.microsoft.com/office/drawing/2014/chartex" xmlns:cx1="http://schemas.microsoft.com/office/drawing/2015/9/8/chartex" xmlns:cx2="http://schemas.microsoft.com/office/drawing/2015/10/21/chartex" xmlns:cx3="http://schemas.microsoft.com/office/drawing/2016/5/9/chartex" xmlns:cx4="http://schemas.microsoft.com/office/drawing/2016/5/10/chartex" xmlns:cx5="http://schemas.microsoft.com/office/drawing/2016/5/11/chartex" xmlns:cx6="http://schemas.microsoft.com/office/drawing/2016/5/12/chartex" xmlns:cx7="http://schemas.microsoft.com/office/drawing/2016/5/13/chartex" xmlns:cx8="http://schemas.microsoft.com/office/drawing/2016/5/14/chartex" xmlns:mc="http://schemas.openxmlformats.org/markup-compatibility/2006" xmlns:aink="http://schemas.microsoft.com/office/drawing/2016/ink" xmlns:am3d="http://schemas.microsoft.com/office/drawing/2017/model3d" xmlns:o="urn:schemas-microsoft-com:office:office" xmlns:r="http://schemas.openxmlformats.org/officeDocument/2006/relationships" xmlns:m="http://schemas.openxmlformats.org/officeDocument/2006/math" xmlns:v="urn:schemas-microsoft-com:vml" xmlns:wp14="http://schemas.microsoft.com/office/word/2010/wordprocessingDrawing" xmlns:wp="http://schemas.openxmlformats.org/drawingml/2006/wordprocessingDrawing" xmlns:w10="urn:schemas-microsoft-com:office:word" xmlns:w="http://schemas.openxmlformats.org/wordprocessingml/2006/main" xmlns:w14="http://schemas.microsoft.com/office/word/2010/wordml" xmlns:w15="http://schemas.microsoft.com/office/word/2012/wordml" xmlns:w16cid="http://schemas.microsoft.com/office/word/2016/wordml/cid" xmlns:w16se="http://schemas.microsoft.com/office/word/2015/wordml/symex" xmlns:wpg="http://schemas.microsoft.com/office/word/2010/wordprocessingGroup" xmlns:wpi="http://schemas.microsoft.com/office/word/2010/wordprocessingInk" xmlns:wne="http://schemas.microsoft.com/office/word/2006/wordml" xmlns:wps="http://schemas.microsoft.com/office/word/2010/wordprocessingShape" mc:Ignorable="w14 w15 w16se w16cid wp14">
   <w:endnote w:type="separator" w:id="-1">
     <w:p>
       <w:pPr>
@@ -37947,7 +42598,7 @@
 </file>
 
 <file path=word/footer1.xml><?xml version="1.0" encoding="utf-8"?>
-<w:ftr xmlns:wpc="http://schemas.microsoft.com/office/word/2010/wordprocessingCanvas" xmlns:cx="http://schemas.microsoft.com/office/drawing/2014/chartex" xmlns:cx1="http://schemas.microsoft.com/office/drawing/2015/9/8/chartex" xmlns:mc="http://schemas.openxmlformats.org/markup-compatibility/2006" xmlns:o="urn:schemas-microsoft-com:office:office" xmlns:r="http://schemas.openxmlformats.org/officeDocument/2006/relationships" xmlns:m="http://schemas.openxmlformats.org/officeDocument/2006/math" xmlns:v="urn:schemas-microsoft-com:vml" xmlns:wp14="http://schemas.microsoft.com/office/word/2010/wordprocessingDrawing" xmlns:wp="http://schemas.openxmlformats.org/drawingml/2006/wordprocessingDrawing" xmlns:w10="urn:schemas-microsoft-com:office:word" xmlns:w="http://schemas.openxmlformats.org/wordprocessingml/2006/main" xmlns:w14="http://schemas.microsoft.com/office/word/2010/wordml" xmlns:w15="http://schemas.microsoft.com/office/word/2012/wordml" xmlns:w16se="http://schemas.microsoft.com/office/word/2015/wordml/symex" xmlns:wpg="http://schemas.microsoft.com/office/word/2010/wordprocessingGroup" xmlns:wpi="http://schemas.microsoft.com/office/word/2010/wordprocessingInk" xmlns:wne="http://schemas.microsoft.com/office/word/2006/wordml" xmlns:wps="http://schemas.microsoft.com/office/word/2010/wordprocessingShape" mc:Ignorable="w14 w15 w16se wp14">
+<w:ftr xmlns:wpc="http://schemas.microsoft.com/office/word/2010/wordprocessingCanvas" xmlns:cx="http://schemas.microsoft.com/office/drawing/2014/chartex" xmlns:cx1="http://schemas.microsoft.com/office/drawing/2015/9/8/chartex" xmlns:cx2="http://schemas.microsoft.com/office/drawing/2015/10/21/chartex" xmlns:cx3="http://schemas.microsoft.com/office/drawing/2016/5/9/chartex" xmlns:cx4="http://schemas.microsoft.com/office/drawing/2016/5/10/chartex" xmlns:cx5="http://schemas.microsoft.com/office/drawing/2016/5/11/chartex" xmlns:cx6="http://schemas.microsoft.com/office/drawing/2016/5/12/chartex" xmlns:cx7="http://schemas.microsoft.com/office/drawing/2016/5/13/chartex" xmlns:cx8="http://schemas.microsoft.com/office/drawing/2016/5/14/chartex" xmlns:mc="http://schemas.openxmlformats.org/markup-compatibility/2006" xmlns:aink="http://schemas.microsoft.com/office/drawing/2016/ink" xmlns:am3d="http://schemas.microsoft.com/office/drawing/2017/model3d" xmlns:o="urn:schemas-microsoft-com:office:office" xmlns:r="http://schemas.openxmlformats.org/officeDocument/2006/relationships" xmlns:m="http://schemas.openxmlformats.org/officeDocument/2006/math" xmlns:v="urn:schemas-microsoft-com:vml" xmlns:wp14="http://schemas.microsoft.com/office/word/2010/wordprocessingDrawing" xmlns:wp="http://schemas.openxmlformats.org/drawingml/2006/wordprocessingDrawing" xmlns:w10="urn:schemas-microsoft-com:office:word" xmlns:w="http://schemas.openxmlformats.org/wordprocessingml/2006/main" xmlns:w14="http://schemas.microsoft.com/office/word/2010/wordml" xmlns:w15="http://schemas.microsoft.com/office/word/2012/wordml" xmlns:w16cid="http://schemas.microsoft.com/office/word/2016/wordml/cid" xmlns:w16se="http://schemas.microsoft.com/office/word/2015/wordml/symex" xmlns:wpg="http://schemas.microsoft.com/office/word/2010/wordprocessingGroup" xmlns:wpi="http://schemas.microsoft.com/office/word/2010/wordprocessingInk" xmlns:wne="http://schemas.microsoft.com/office/word/2006/wordml" xmlns:wps="http://schemas.microsoft.com/office/word/2010/wordprocessingShape" mc:Ignorable="w14 w15 w16se w16cid wp14">
   <w:sdt>
     <w:sdtPr>
       <w:id w:val="-1545900080"/>
@@ -38000,7 +42651,7 @@
 </file>
 
 <file path=word/footnotes.xml><?xml version="1.0" encoding="utf-8"?>
-<w:footnotes xmlns:wpc="http://schemas.microsoft.com/office/word/2010/wordprocessingCanvas" xmlns:cx="http://schemas.microsoft.com/office/drawing/2014/chartex" xmlns:cx1="http://schemas.microsoft.com/office/drawing/2015/9/8/chartex" xmlns:mc="http://schemas.openxmlformats.org/markup-compatibility/2006" xmlns:o="urn:schemas-microsoft-com:office:office" xmlns:r="http://schemas.openxmlformats.org/officeDocument/2006/relationships" xmlns:m="http://schemas.openxmlformats.org/officeDocument/2006/math" xmlns:v="urn:schemas-microsoft-com:vml" xmlns:wp14="http://schemas.microsoft.com/office/word/2010/wordprocessingDrawing" xmlns:wp="http://schemas.openxmlformats.org/drawingml/2006/wordprocessingDrawing" xmlns:w10="urn:schemas-microsoft-com:office:word" xmlns:w="http://schemas.openxmlformats.org/wordprocessingml/2006/main" xmlns:w14="http://schemas.microsoft.com/office/word/2010/wordml" xmlns:w15="http://schemas.microsoft.com/office/word/2012/wordml" xmlns:w16se="http://schemas.microsoft.com/office/word/2015/wordml/symex" xmlns:wpg="http://schemas.microsoft.com/office/word/2010/wordprocessingGroup" xmlns:wpi="http://schemas.microsoft.com/office/word/2010/wordprocessingInk" xmlns:wne="http://schemas.microsoft.com/office/word/2006/wordml" xmlns:wps="http://schemas.microsoft.com/office/word/2010/wordprocessingShape" mc:Ignorable="w14 w15 w16se wp14">
+<w:footnotes xmlns:wpc="http://schemas.microsoft.com/office/word/2010/wordprocessingCanvas" xmlns:cx="http://schemas.microsoft.com/office/drawing/2014/chartex" xmlns:cx1="http://schemas.microsoft.com/office/drawing/2015/9/8/chartex" xmlns:cx2="http://schemas.microsoft.com/office/drawing/2015/10/21/chartex" xmlns:cx3="http://schemas.microsoft.com/office/drawing/2016/5/9/chartex" xmlns:cx4="http://schemas.microsoft.com/office/drawing/2016/5/10/chartex" xmlns:cx5="http://schemas.microsoft.com/office/drawing/2016/5/11/chartex" xmlns:cx6="http://schemas.microsoft.com/office/drawing/2016/5/12/chartex" xmlns:cx7="http://schemas.microsoft.com/office/drawing/2016/5/13/chartex" xmlns:cx8="http://schemas.microsoft.com/office/drawing/2016/5/14/chartex" xmlns:mc="http://schemas.openxmlformats.org/markup-compatibility/2006" xmlns:aink="http://schemas.microsoft.com/office/drawing/2016/ink" xmlns:am3d="http://schemas.microsoft.com/office/drawing/2017/model3d" xmlns:o="urn:schemas-microsoft-com:office:office" xmlns:r="http://schemas.openxmlformats.org/officeDocument/2006/relationships" xmlns:m="http://schemas.openxmlformats.org/officeDocument/2006/math" xmlns:v="urn:schemas-microsoft-com:vml" xmlns:wp14="http://schemas.microsoft.com/office/word/2010/wordprocessingDrawing" xmlns:wp="http://schemas.openxmlformats.org/drawingml/2006/wordprocessingDrawing" xmlns:w10="urn:schemas-microsoft-com:office:word" xmlns:w="http://schemas.openxmlformats.org/wordprocessingml/2006/main" xmlns:w14="http://schemas.microsoft.com/office/word/2010/wordml" xmlns:w15="http://schemas.microsoft.com/office/word/2012/wordml" xmlns:w16cid="http://schemas.microsoft.com/office/word/2016/wordml/cid" xmlns:w16se="http://schemas.microsoft.com/office/word/2015/wordml/symex" xmlns:wpg="http://schemas.microsoft.com/office/word/2010/wordprocessingGroup" xmlns:wpi="http://schemas.microsoft.com/office/word/2010/wordprocessingInk" xmlns:wne="http://schemas.microsoft.com/office/word/2006/wordml" xmlns:wps="http://schemas.microsoft.com/office/word/2010/wordprocessingShape" mc:Ignorable="w14 w15 w16se w16cid wp14">
   <w:footnote w:type="separator" w:id="-1">
     <w:p>
       <w:pPr>
@@ -38025,7 +42676,7 @@
 </file>
 
 <file path=word/numbering.xml><?xml version="1.0" encoding="utf-8"?>
-<w:numbering xmlns:wpc="http://schemas.microsoft.com/office/word/2010/wordprocessingCanvas" xmlns:cx="http://schemas.microsoft.com/office/drawing/2014/chartex" xmlns:cx1="http://schemas.microsoft.com/office/drawing/2015/9/8/chartex" xmlns:mc="http://schemas.openxmlformats.org/markup-compatibility/2006" xmlns:o="urn:schemas-microsoft-com:office:office" xmlns:r="http://schemas.openxmlformats.org/officeDocument/2006/relationships" xmlns:m="http://schemas.openxmlformats.org/officeDocument/2006/math" xmlns:v="urn:schemas-microsoft-com:vml" xmlns:wp14="http://schemas.microsoft.com/office/word/2010/wordprocessingDrawing" xmlns:wp="http://schemas.openxmlformats.org/drawingml/2006/wordprocessingDrawing" xmlns:w10="urn:schemas-microsoft-com:office:word" xmlns:w="http://schemas.openxmlformats.org/wordprocessingml/2006/main" xmlns:w14="http://schemas.microsoft.com/office/word/2010/wordml" xmlns:w15="http://schemas.microsoft.com/office/word/2012/wordml" xmlns:w16se="http://schemas.microsoft.com/office/word/2015/wordml/symex" xmlns:wpg="http://schemas.microsoft.com/office/word/2010/wordprocessingGroup" xmlns:wpi="http://schemas.microsoft.com/office/word/2010/wordprocessingInk" xmlns:wne="http://schemas.microsoft.com/office/word/2006/wordml" xmlns:wps="http://schemas.microsoft.com/office/word/2010/wordprocessingShape" mc:Ignorable="w14 w15 w16se wp14">
+<w:numbering xmlns:wpc="http://schemas.microsoft.com/office/word/2010/wordprocessingCanvas" xmlns:cx="http://schemas.microsoft.com/office/drawing/2014/chartex" xmlns:cx1="http://schemas.microsoft.com/office/drawing/2015/9/8/chartex" xmlns:cx2="http://schemas.microsoft.com/office/drawing/2015/10/21/chartex" xmlns:cx3="http://schemas.microsoft.com/office/drawing/2016/5/9/chartex" xmlns:cx4="http://schemas.microsoft.com/office/drawing/2016/5/10/chartex" xmlns:cx5="http://schemas.microsoft.com/office/drawing/2016/5/11/chartex" xmlns:cx6="http://schemas.microsoft.com/office/drawing/2016/5/12/chartex" xmlns:cx7="http://schemas.microsoft.com/office/drawing/2016/5/13/chartex" xmlns:cx8="http://schemas.microsoft.com/office/drawing/2016/5/14/chartex" xmlns:mc="http://schemas.openxmlformats.org/markup-compatibility/2006" xmlns:aink="http://schemas.microsoft.com/office/drawing/2016/ink" xmlns:am3d="http://schemas.microsoft.com/office/drawing/2017/model3d" xmlns:o="urn:schemas-microsoft-com:office:office" xmlns:r="http://schemas.openxmlformats.org/officeDocument/2006/relationships" xmlns:m="http://schemas.openxmlformats.org/officeDocument/2006/math" xmlns:v="urn:schemas-microsoft-com:vml" xmlns:wp14="http://schemas.microsoft.com/office/word/2010/wordprocessingDrawing" xmlns:wp="http://schemas.openxmlformats.org/drawingml/2006/wordprocessingDrawing" xmlns:w10="urn:schemas-microsoft-com:office:word" xmlns:w="http://schemas.openxmlformats.org/wordprocessingml/2006/main" xmlns:w14="http://schemas.microsoft.com/office/word/2010/wordml" xmlns:w15="http://schemas.microsoft.com/office/word/2012/wordml" xmlns:w16cid="http://schemas.microsoft.com/office/word/2016/wordml/cid" xmlns:w16se="http://schemas.microsoft.com/office/word/2015/wordml/symex" xmlns:wpg="http://schemas.microsoft.com/office/word/2010/wordprocessingGroup" xmlns:wpi="http://schemas.microsoft.com/office/word/2010/wordprocessingInk" xmlns:wne="http://schemas.microsoft.com/office/word/2006/wordml" xmlns:wps="http://schemas.microsoft.com/office/word/2010/wordprocessingShape" mc:Ignorable="w14 w15 w16se w16cid wp14">
   <w:abstractNum w:abstractNumId="0" w15:restartNumberingAfterBreak="0">
     <w:nsid w:val="04D17252"/>
     <w:multiLevelType w:val="hybridMultilevel"/>
@@ -38716,7 +43367,7 @@
 </file>
 
 <file path=word/styles.xml><?xml version="1.0" encoding="utf-8"?>
-<w:styles xmlns:mc="http://schemas.openxmlformats.org/markup-compatibility/2006" xmlns:r="http://schemas.openxmlformats.org/officeDocument/2006/relationships" xmlns:w="http://schemas.openxmlformats.org/wordprocessingml/2006/main" xmlns:w14="http://schemas.microsoft.com/office/word/2010/wordml" xmlns:w15="http://schemas.microsoft.com/office/word/2012/wordml" xmlns:w16se="http://schemas.microsoft.com/office/word/2015/wordml/symex" mc:Ignorable="w14 w15 w16se">
+<w:styles xmlns:mc="http://schemas.openxmlformats.org/markup-compatibility/2006" xmlns:r="http://schemas.openxmlformats.org/officeDocument/2006/relationships" xmlns:w="http://schemas.openxmlformats.org/wordprocessingml/2006/main" xmlns:w14="http://schemas.microsoft.com/office/word/2010/wordml" xmlns:w15="http://schemas.microsoft.com/office/word/2012/wordml" xmlns:w16cid="http://schemas.microsoft.com/office/word/2016/wordml/cid" xmlns:w16se="http://schemas.microsoft.com/office/word/2015/wordml/symex" mc:Ignorable="w14 w15 w16se w16cid">
   <w:docDefaults>
     <w:rPrDefault>
       <w:rPr>
@@ -38732,7 +43383,7 @@
       </w:pPr>
     </w:pPrDefault>
   </w:docDefaults>
-  <w:latentStyles w:defLockedState="0" w:defUIPriority="99" w:defSemiHidden="0" w:defUnhideWhenUsed="0" w:defQFormat="0" w:count="371">
+  <w:latentStyles w:defLockedState="0" w:defUIPriority="99" w:defSemiHidden="0" w:defUnhideWhenUsed="0" w:defQFormat="0" w:count="375">
     <w:lsdException w:name="Normal" w:uiPriority="0" w:qFormat="1"/>
     <w:lsdException w:name="heading 1" w:uiPriority="9" w:qFormat="1"/>
     <w:lsdException w:name="heading 2" w:semiHidden="1" w:uiPriority="9" w:unhideWhenUsed="1" w:qFormat="1"/>
@@ -38838,7 +43489,6 @@
     <w:lsdException w:name="HTML Sample" w:semiHidden="1" w:unhideWhenUsed="1"/>
     <w:lsdException w:name="HTML Typewriter" w:semiHidden="1" w:unhideWhenUsed="1"/>
     <w:lsdException w:name="HTML Variable" w:semiHidden="1" w:unhideWhenUsed="1"/>
-    <w:lsdException w:name="Normal Table" w:semiHidden="1" w:unhideWhenUsed="1"/>
     <w:lsdException w:name="annotation subject" w:semiHidden="1" w:unhideWhenUsed="1"/>
     <w:lsdException w:name="No List" w:semiHidden="1" w:unhideWhenUsed="1"/>
     <w:lsdException w:name="Outline List 1" w:semiHidden="1" w:unhideWhenUsed="1"/>
@@ -38882,10 +43532,8 @@
     <w:lsdException w:name="Table Elegant" w:semiHidden="1" w:unhideWhenUsed="1"/>
     <w:lsdException w:name="Table Professional" w:semiHidden="1" w:unhideWhenUsed="1"/>
     <w:lsdException w:name="Table Subtle 1" w:semiHidden="1" w:unhideWhenUsed="1"/>
-    <w:lsdException w:name="Table Subtle 2" w:semiHidden="1" w:unhideWhenUsed="1"/>
     <w:lsdException w:name="Table Web 1" w:semiHidden="1" w:unhideWhenUsed="1"/>
     <w:lsdException w:name="Table Web 2" w:semiHidden="1" w:unhideWhenUsed="1"/>
-    <w:lsdException w:name="Table Web 3" w:semiHidden="1" w:unhideWhenUsed="1"/>
     <w:lsdException w:name="Balloon Text" w:semiHidden="1" w:unhideWhenUsed="1"/>
     <w:lsdException w:name="Table Grid" w:uiPriority="39"/>
     <w:lsdException w:name="Table Theme" w:semiHidden="1" w:unhideWhenUsed="1"/>
@@ -39104,6 +43752,10 @@
     <w:lsdException w:name="List Table 5 Dark Accent 6" w:uiPriority="50"/>
     <w:lsdException w:name="List Table 6 Colorful Accent 6" w:uiPriority="51"/>
     <w:lsdException w:name="List Table 7 Colorful Accent 6" w:uiPriority="52"/>
+    <w:lsdException w:name="Mention" w:semiHidden="1" w:unhideWhenUsed="1"/>
+    <w:lsdException w:name="Smart Hyperlink" w:semiHidden="1" w:unhideWhenUsed="1"/>
+    <w:lsdException w:name="Hashtag" w:semiHidden="1" w:unhideWhenUsed="1"/>
+    <w:lsdException w:name="Unresolved Mention" w:semiHidden="1" w:unhideWhenUsed="1"/>
   </w:latentStyles>
   <w:style w:type="paragraph" w:default="1" w:styleId="Normal">
     <w:name w:val="Normal"/>
@@ -39544,7 +44196,7 @@
 </file>
 
 <file path=customXml/itemProps1.xml><?xml version="1.0" encoding="utf-8"?>
-<ds:datastoreItem xmlns:ds="http://schemas.openxmlformats.org/officeDocument/2006/customXml" ds:itemID="{69CB6F75-4DAE-48B9-AADF-8F24249B7CDE}">
+<ds:datastoreItem xmlns:ds="http://schemas.openxmlformats.org/officeDocument/2006/customXml" ds:itemID="{120F3B14-5BC5-4C97-89A8-7ED6F83806E5}">
   <ds:schemaRefs>
     <ds:schemaRef ds:uri="http://schemas.openxmlformats.org/officeDocument/2006/bibliography"/>
   </ds:schemaRefs>
